--- a/DeepVisionBeszamolo.docx
+++ b/DeepVisionBeszamolo.docx
@@ -4,265 +4,2951 @@
   <w:body>
     <w:p>
       <w:pPr>
-        <w:pStyle w:val="Cmsor1"/>
-      </w:pPr>
-      <w:r>
-        <w:t>Skin Lesion Classification Project: Detailed Documentation</w:t>
-      </w:r>
-    </w:p>
-    <w:p>
-      <w:r>
-        <w:t>This project aimed to classify skin lesions into benign (non-cancerous) and malignant (cancerous) categories using dermatoscopic images. The data was sourced from the Kaggle ISIC2024 competition, which provides high-quality labeled datasets for dermatological research. Below, I provide a detailed overview of the project, highlighting the key challenges and the steps taken to address them.</w:t>
-      </w:r>
-    </w:p>
-    <w:p/>
+        <w:pStyle w:val="Cm"/>
+        <w:jc w:val="center"/>
+        <w:rPr>
+          <w:rFonts w:ascii="Times New Roman" w:hAnsi="Times New Roman" w:cs="Times New Roman"/>
+          <w:b/>
+          <w:bCs/>
+          <w:lang w:val="en-GB"/>
+        </w:rPr>
+      </w:pPr>
+    </w:p>
+    <w:p>
+      <w:pPr>
+        <w:pStyle w:val="Cm"/>
+        <w:jc w:val="center"/>
+        <w:rPr>
+          <w:rFonts w:ascii="Times New Roman" w:hAnsi="Times New Roman" w:cs="Times New Roman"/>
+          <w:b/>
+          <w:bCs/>
+          <w:lang w:val="en-GB"/>
+        </w:rPr>
+      </w:pPr>
+    </w:p>
+    <w:p>
+      <w:pPr>
+        <w:pStyle w:val="Cm"/>
+        <w:jc w:val="center"/>
+        <w:rPr>
+          <w:rFonts w:ascii="Times New Roman" w:hAnsi="Times New Roman" w:cs="Times New Roman"/>
+          <w:b/>
+          <w:bCs/>
+          <w:lang w:val="en-GB"/>
+        </w:rPr>
+      </w:pPr>
+    </w:p>
+    <w:p>
+      <w:pPr>
+        <w:pStyle w:val="Cm"/>
+        <w:jc w:val="center"/>
+        <w:rPr>
+          <w:rFonts w:ascii="Times New Roman" w:hAnsi="Times New Roman" w:cs="Times New Roman"/>
+          <w:b/>
+          <w:bCs/>
+          <w:lang w:val="en-GB"/>
+        </w:rPr>
+      </w:pPr>
+    </w:p>
+    <w:p>
+      <w:pPr>
+        <w:pStyle w:val="Cm"/>
+        <w:jc w:val="center"/>
+        <w:rPr>
+          <w:rFonts w:ascii="Times New Roman" w:hAnsi="Times New Roman" w:cs="Times New Roman"/>
+          <w:b/>
+          <w:bCs/>
+          <w:lang w:val="en-GB"/>
+        </w:rPr>
+      </w:pPr>
+    </w:p>
+    <w:p>
+      <w:pPr>
+        <w:pStyle w:val="Cm"/>
+        <w:jc w:val="center"/>
+        <w:rPr>
+          <w:rFonts w:ascii="Times New Roman" w:hAnsi="Times New Roman" w:cs="Times New Roman"/>
+          <w:b/>
+          <w:bCs/>
+          <w:lang w:val="en-GB"/>
+        </w:rPr>
+      </w:pPr>
+    </w:p>
+    <w:p>
+      <w:pPr>
+        <w:pStyle w:val="Cm"/>
+        <w:jc w:val="center"/>
+        <w:rPr>
+          <w:rFonts w:ascii="Times New Roman" w:hAnsi="Times New Roman" w:cs="Times New Roman"/>
+          <w:b/>
+          <w:bCs/>
+          <w:lang w:val="en-GB"/>
+        </w:rPr>
+      </w:pPr>
+      <w:r>
+        <w:rPr>
+          <w:rFonts w:ascii="Times New Roman" w:hAnsi="Times New Roman" w:cs="Times New Roman"/>
+          <w:b/>
+          <w:bCs/>
+          <w:lang w:val="en-GB"/>
+        </w:rPr>
+        <w:t>Project Report</w:t>
+      </w:r>
+    </w:p>
+    <w:p>
+      <w:pPr>
+        <w:pStyle w:val="Cm"/>
+        <w:jc w:val="center"/>
+        <w:rPr>
+          <w:rFonts w:ascii="Times New Roman" w:hAnsi="Times New Roman" w:cs="Times New Roman"/>
+          <w:sz w:val="48"/>
+          <w:szCs w:val="48"/>
+          <w:lang w:val="en-GB"/>
+        </w:rPr>
+      </w:pPr>
+      <w:r>
+        <w:rPr>
+          <w:rFonts w:ascii="Times New Roman" w:hAnsi="Times New Roman" w:cs="Times New Roman"/>
+          <w:sz w:val="48"/>
+          <w:szCs w:val="48"/>
+          <w:lang w:val="en-GB"/>
+        </w:rPr>
+        <w:t>Skin Lesion Classification Project</w:t>
+      </w:r>
+    </w:p>
+    <w:p>
+      <w:pPr>
+        <w:rPr>
+          <w:lang w:val="en-GB"/>
+        </w:rPr>
+      </w:pPr>
+    </w:p>
+    <w:p>
+      <w:pPr>
+        <w:ind w:left="1416" w:firstLine="708"/>
+        <w:rPr>
+          <w:rFonts w:ascii="Times New Roman" w:hAnsi="Times New Roman" w:cs="Times New Roman"/>
+          <w:b/>
+          <w:bCs/>
+          <w:i/>
+          <w:iCs/>
+          <w:lang w:val="en-GB"/>
+        </w:rPr>
+      </w:pPr>
+    </w:p>
+    <w:p>
+      <w:pPr>
+        <w:ind w:left="1416" w:firstLine="708"/>
+        <w:rPr>
+          <w:rFonts w:ascii="Times New Roman" w:hAnsi="Times New Roman" w:cs="Times New Roman"/>
+          <w:b/>
+          <w:bCs/>
+          <w:i/>
+          <w:iCs/>
+          <w:lang w:val="en-GB"/>
+        </w:rPr>
+      </w:pPr>
+    </w:p>
+    <w:p>
+      <w:pPr>
+        <w:ind w:left="1416" w:firstLine="708"/>
+        <w:rPr>
+          <w:rFonts w:ascii="Times New Roman" w:hAnsi="Times New Roman" w:cs="Times New Roman"/>
+          <w:b/>
+          <w:bCs/>
+          <w:i/>
+          <w:iCs/>
+          <w:lang w:val="en-GB"/>
+        </w:rPr>
+      </w:pPr>
+    </w:p>
+    <w:p>
+      <w:pPr>
+        <w:ind w:left="1416" w:firstLine="708"/>
+        <w:rPr>
+          <w:rFonts w:ascii="Times New Roman" w:hAnsi="Times New Roman" w:cs="Times New Roman"/>
+          <w:b/>
+          <w:bCs/>
+          <w:i/>
+          <w:iCs/>
+          <w:lang w:val="en-GB"/>
+        </w:rPr>
+      </w:pPr>
+    </w:p>
+    <w:p>
+      <w:pPr>
+        <w:ind w:left="1416" w:firstLine="708"/>
+        <w:rPr>
+          <w:rFonts w:ascii="Times New Roman" w:hAnsi="Times New Roman" w:cs="Times New Roman"/>
+          <w:b/>
+          <w:bCs/>
+          <w:i/>
+          <w:iCs/>
+          <w:lang w:val="en-GB"/>
+        </w:rPr>
+      </w:pPr>
+    </w:p>
+    <w:p>
+      <w:pPr>
+        <w:ind w:left="1416" w:firstLine="708"/>
+        <w:rPr>
+          <w:rFonts w:ascii="Times New Roman" w:hAnsi="Times New Roman" w:cs="Times New Roman"/>
+          <w:b/>
+          <w:bCs/>
+          <w:i/>
+          <w:iCs/>
+          <w:lang w:val="en-GB"/>
+        </w:rPr>
+      </w:pPr>
+    </w:p>
+    <w:p>
+      <w:pPr>
+        <w:ind w:left="1416" w:firstLine="708"/>
+        <w:rPr>
+          <w:rFonts w:ascii="Times New Roman" w:hAnsi="Times New Roman" w:cs="Times New Roman"/>
+          <w:b/>
+          <w:bCs/>
+          <w:i/>
+          <w:iCs/>
+          <w:lang w:val="en-GB"/>
+        </w:rPr>
+      </w:pPr>
+    </w:p>
+    <w:p>
+      <w:pPr>
+        <w:ind w:left="1416" w:firstLine="708"/>
+        <w:rPr>
+          <w:rFonts w:ascii="Times New Roman" w:hAnsi="Times New Roman" w:cs="Times New Roman"/>
+          <w:b/>
+          <w:bCs/>
+          <w:i/>
+          <w:iCs/>
+          <w:lang w:val="en-GB"/>
+        </w:rPr>
+      </w:pPr>
+    </w:p>
+    <w:p>
+      <w:pPr>
+        <w:ind w:left="1416" w:firstLine="708"/>
+        <w:rPr>
+          <w:rFonts w:ascii="Times New Roman" w:hAnsi="Times New Roman" w:cs="Times New Roman"/>
+          <w:b/>
+          <w:bCs/>
+          <w:i/>
+          <w:iCs/>
+          <w:lang w:val="en-GB"/>
+        </w:rPr>
+      </w:pPr>
+    </w:p>
+    <w:p>
+      <w:pPr>
+        <w:ind w:left="1416" w:firstLine="708"/>
+        <w:rPr>
+          <w:rFonts w:ascii="Times New Roman" w:hAnsi="Times New Roman" w:cs="Times New Roman"/>
+          <w:b/>
+          <w:bCs/>
+          <w:i/>
+          <w:iCs/>
+          <w:lang w:val="en-GB"/>
+        </w:rPr>
+      </w:pPr>
+    </w:p>
+    <w:p>
+      <w:pPr>
+        <w:ind w:left="1416" w:firstLine="708"/>
+        <w:rPr>
+          <w:rFonts w:ascii="Times New Roman" w:hAnsi="Times New Roman" w:cs="Times New Roman"/>
+          <w:b/>
+          <w:bCs/>
+          <w:i/>
+          <w:iCs/>
+          <w:lang w:val="en-GB"/>
+        </w:rPr>
+      </w:pPr>
+    </w:p>
+    <w:p>
+      <w:pPr>
+        <w:ind w:left="1416" w:firstLine="708"/>
+        <w:rPr>
+          <w:rFonts w:cs="Times New Roman"/>
+          <w:b/>
+          <w:bCs/>
+          <w:i/>
+          <w:iCs/>
+          <w:lang w:val="en-GB"/>
+        </w:rPr>
+      </w:pPr>
+    </w:p>
+    <w:p>
+      <w:pPr>
+        <w:jc w:val="center"/>
+        <w:rPr>
+          <w:rFonts w:cs="Times New Roman"/>
+          <w:i/>
+          <w:iCs/>
+          <w:lang w:val="en-GB"/>
+        </w:rPr>
+      </w:pPr>
+      <w:r>
+        <w:rPr>
+          <w:rFonts w:cs="Times New Roman"/>
+          <w:b/>
+          <w:bCs/>
+          <w:i/>
+          <w:iCs/>
+          <w:lang w:val="en-GB"/>
+        </w:rPr>
+        <w:t>Prepared by</w:t>
+      </w:r>
+    </w:p>
+    <w:p>
+      <w:pPr>
+        <w:jc w:val="center"/>
+        <w:rPr>
+          <w:rFonts w:cs="Times New Roman"/>
+          <w:i/>
+          <w:iCs/>
+          <w:lang w:val="en-GB"/>
+        </w:rPr>
+      </w:pPr>
+      <w:r>
+        <w:rPr>
+          <w:rFonts w:cs="Times New Roman"/>
+          <w:i/>
+          <w:iCs/>
+          <w:lang w:val="en-GB"/>
+        </w:rPr>
+        <w:t>Ferdinánd André</w:t>
+      </w:r>
+    </w:p>
+    <w:p>
+      <w:pPr>
+        <w:jc w:val="center"/>
+        <w:rPr>
+          <w:rFonts w:cs="Times New Roman"/>
+          <w:i/>
+          <w:iCs/>
+          <w:lang w:val="en-GB"/>
+        </w:rPr>
+      </w:pPr>
+      <w:proofErr w:type="spellStart"/>
+      <w:r>
+        <w:rPr>
+          <w:rFonts w:cs="Times New Roman"/>
+          <w:i/>
+          <w:iCs/>
+          <w:lang w:val="en-GB"/>
+        </w:rPr>
+        <w:t>Barkaszi</w:t>
+      </w:r>
+      <w:proofErr w:type="spellEnd"/>
+      <w:r>
+        <w:rPr>
+          <w:rFonts w:cs="Times New Roman"/>
+          <w:i/>
+          <w:iCs/>
+          <w:lang w:val="en-GB"/>
+        </w:rPr>
+        <w:t xml:space="preserve"> Richárd Miklós</w:t>
+      </w:r>
+    </w:p>
+    <w:p>
+      <w:pPr>
+        <w:jc w:val="center"/>
+        <w:rPr>
+          <w:rFonts w:cs="Times New Roman"/>
+          <w:i/>
+          <w:iCs/>
+          <w:lang w:val="en-GB"/>
+        </w:rPr>
+      </w:pPr>
+      <w:r>
+        <w:rPr>
+          <w:rFonts w:cs="Times New Roman"/>
+          <w:i/>
+          <w:iCs/>
+          <w:lang w:val="en-GB"/>
+        </w:rPr>
+        <w:t>Cserna Bálint</w:t>
+      </w:r>
+    </w:p>
+    <w:p>
+      <w:pPr>
+        <w:jc w:val="center"/>
+        <w:rPr>
+          <w:rFonts w:cs="Times New Roman"/>
+          <w:i/>
+          <w:iCs/>
+          <w:lang w:val="en-GB"/>
+        </w:rPr>
+      </w:pPr>
+      <w:r>
+        <w:rPr>
+          <w:rFonts w:cs="Times New Roman"/>
+          <w:b/>
+          <w:bCs/>
+          <w:i/>
+          <w:iCs/>
+          <w:lang w:val="en-GB"/>
+        </w:rPr>
+        <w:t>Team Name</w:t>
+      </w:r>
+    </w:p>
+    <w:p>
+      <w:pPr>
+        <w:jc w:val="center"/>
+        <w:rPr>
+          <w:rFonts w:cs="Times New Roman"/>
+          <w:i/>
+          <w:iCs/>
+          <w:lang w:val="en-GB"/>
+        </w:rPr>
+      </w:pPr>
+      <w:proofErr w:type="spellStart"/>
+      <w:r>
+        <w:rPr>
+          <w:rFonts w:cs="Times New Roman"/>
+          <w:i/>
+          <w:iCs/>
+          <w:lang w:val="en-GB"/>
+        </w:rPr>
+        <w:t>DeepVision</w:t>
+      </w:r>
+      <w:proofErr w:type="spellEnd"/>
+    </w:p>
+    <w:p>
+      <w:pPr>
+        <w:ind w:left="1416" w:firstLine="708"/>
+        <w:rPr>
+          <w:rFonts w:ascii="Times New Roman" w:hAnsi="Times New Roman" w:cs="Times New Roman"/>
+          <w:i/>
+          <w:iCs/>
+          <w:lang w:val="en-GB"/>
+        </w:rPr>
+      </w:pPr>
+    </w:p>
+    <w:p>
+      <w:pPr>
+        <w:ind w:left="708" w:firstLine="708"/>
+        <w:rPr>
+          <w:rFonts w:ascii="Times New Roman" w:hAnsi="Times New Roman" w:cs="Times New Roman"/>
+          <w:i/>
+          <w:iCs/>
+          <w:lang w:val="en-GB"/>
+        </w:rPr>
+      </w:pPr>
+    </w:p>
+    <w:p>
+      <w:pPr>
+        <w:rPr>
+          <w:rFonts w:ascii="Times New Roman" w:hAnsi="Times New Roman" w:cs="Times New Roman"/>
+          <w:i/>
+          <w:iCs/>
+          <w:lang w:val="en-GB"/>
+        </w:rPr>
+      </w:pPr>
+    </w:p>
+    <w:p>
+      <w:pPr>
+        <w:ind w:left="708" w:firstLine="708"/>
+        <w:rPr>
+          <w:rFonts w:ascii="Times New Roman" w:hAnsi="Times New Roman" w:cs="Times New Roman"/>
+          <w:i/>
+          <w:iCs/>
+          <w:lang w:val="en-GB"/>
+        </w:rPr>
+      </w:pPr>
+    </w:p>
+    <w:sdt>
+      <w:sdtPr>
+        <w:id w:val="1587799841"/>
+        <w:docPartObj>
+          <w:docPartGallery w:val="Table of Contents"/>
+          <w:docPartUnique/>
+        </w:docPartObj>
+      </w:sdtPr>
+      <w:sdtEndPr>
+        <w:rPr>
+          <w:rFonts w:asciiTheme="minorHAnsi" w:eastAsiaTheme="minorHAnsi" w:hAnsiTheme="minorHAnsi" w:cstheme="minorBidi"/>
+          <w:b/>
+          <w:bCs/>
+          <w:color w:val="auto"/>
+          <w:kern w:val="2"/>
+          <w:sz w:val="22"/>
+          <w:szCs w:val="22"/>
+          <w:lang w:eastAsia="en-US"/>
+          <w14:ligatures w14:val="standardContextual"/>
+        </w:rPr>
+      </w:sdtEndPr>
+      <w:sdtContent>
+        <w:p>
+          <w:pPr>
+            <w:pStyle w:val="Tartalomjegyzkcmsora"/>
+          </w:pPr>
+          <w:r>
+            <w:t>Tartalomjegyzék</w:t>
+          </w:r>
+        </w:p>
+        <w:p>
+          <w:pPr>
+            <w:pStyle w:val="TJ2"/>
+            <w:tabs>
+              <w:tab w:val="right" w:leader="dot" w:pos="9062"/>
+            </w:tabs>
+            <w:rPr>
+              <w:rFonts w:eastAsiaTheme="minorEastAsia"/>
+              <w:noProof/>
+              <w:sz w:val="24"/>
+              <w:szCs w:val="24"/>
+              <w:lang w:eastAsia="hu-HU"/>
+            </w:rPr>
+          </w:pPr>
+          <w:r>
+            <w:fldChar w:fldCharType="begin"/>
+          </w:r>
+          <w:r>
+            <w:instrText xml:space="preserve"> TOC \o "1-3" \h \z \u </w:instrText>
+          </w:r>
+          <w:r>
+            <w:fldChar w:fldCharType="separate"/>
+          </w:r>
+          <w:hyperlink w:anchor="_Toc184768945" w:history="1">
+            <w:r>
+              <w:rPr>
+                <w:rStyle w:val="Hiperhivatkozs"/>
+                <w:rFonts w:ascii="Times New Roman" w:hAnsi="Times New Roman" w:cs="Times New Roman"/>
+                <w:noProof/>
+                <w:lang w:val="en-GB"/>
+              </w:rPr>
+              <w:t>Documentation</w:t>
+            </w:r>
+            <w:r>
+              <w:rPr>
+                <w:noProof/>
+                <w:webHidden/>
+              </w:rPr>
+              <w:tab/>
+            </w:r>
+            <w:r>
+              <w:rPr>
+                <w:noProof/>
+                <w:webHidden/>
+              </w:rPr>
+              <w:fldChar w:fldCharType="begin"/>
+            </w:r>
+            <w:r>
+              <w:rPr>
+                <w:noProof/>
+                <w:webHidden/>
+              </w:rPr>
+              <w:instrText xml:space="preserve"> PAGEREF _Toc184768945 \h </w:instrText>
+            </w:r>
+            <w:r>
+              <w:rPr>
+                <w:noProof/>
+                <w:webHidden/>
+              </w:rPr>
+            </w:r>
+            <w:r>
+              <w:rPr>
+                <w:noProof/>
+                <w:webHidden/>
+              </w:rPr>
+              <w:fldChar w:fldCharType="separate"/>
+            </w:r>
+            <w:r>
+              <w:rPr>
+                <w:noProof/>
+                <w:webHidden/>
+              </w:rPr>
+              <w:t>2</w:t>
+            </w:r>
+            <w:r>
+              <w:rPr>
+                <w:noProof/>
+                <w:webHidden/>
+              </w:rPr>
+              <w:fldChar w:fldCharType="end"/>
+            </w:r>
+          </w:hyperlink>
+        </w:p>
+        <w:p>
+          <w:pPr>
+            <w:pStyle w:val="TJ3"/>
+            <w:tabs>
+              <w:tab w:val="right" w:leader="dot" w:pos="9062"/>
+            </w:tabs>
+            <w:rPr>
+              <w:rFonts w:eastAsiaTheme="minorEastAsia"/>
+              <w:noProof/>
+              <w:sz w:val="24"/>
+              <w:szCs w:val="24"/>
+              <w:lang w:eastAsia="hu-HU"/>
+            </w:rPr>
+          </w:pPr>
+          <w:hyperlink w:anchor="_Toc184768946" w:history="1">
+            <w:r>
+              <w:rPr>
+                <w:rStyle w:val="Hiperhivatkozs"/>
+                <w:rFonts w:ascii="Times New Roman" w:hAnsi="Times New Roman" w:cs="Times New Roman"/>
+                <w:noProof/>
+                <w:lang w:val="en-GB"/>
+              </w:rPr>
+              <w:t>Data and Initial Challenges</w:t>
+            </w:r>
+            <w:r>
+              <w:rPr>
+                <w:noProof/>
+                <w:webHidden/>
+              </w:rPr>
+              <w:tab/>
+            </w:r>
+            <w:r>
+              <w:rPr>
+                <w:noProof/>
+                <w:webHidden/>
+              </w:rPr>
+              <w:fldChar w:fldCharType="begin"/>
+            </w:r>
+            <w:r>
+              <w:rPr>
+                <w:noProof/>
+                <w:webHidden/>
+              </w:rPr>
+              <w:instrText xml:space="preserve"> PAGEREF _Toc184768946 \h </w:instrText>
+            </w:r>
+            <w:r>
+              <w:rPr>
+                <w:noProof/>
+                <w:webHidden/>
+              </w:rPr>
+            </w:r>
+            <w:r>
+              <w:rPr>
+                <w:noProof/>
+                <w:webHidden/>
+              </w:rPr>
+              <w:fldChar w:fldCharType="separate"/>
+            </w:r>
+            <w:r>
+              <w:rPr>
+                <w:noProof/>
+                <w:webHidden/>
+              </w:rPr>
+              <w:t>2</w:t>
+            </w:r>
+            <w:r>
+              <w:rPr>
+                <w:noProof/>
+                <w:webHidden/>
+              </w:rPr>
+              <w:fldChar w:fldCharType="end"/>
+            </w:r>
+          </w:hyperlink>
+        </w:p>
+        <w:p>
+          <w:pPr>
+            <w:pStyle w:val="TJ2"/>
+            <w:tabs>
+              <w:tab w:val="right" w:leader="dot" w:pos="9062"/>
+            </w:tabs>
+            <w:rPr>
+              <w:rFonts w:eastAsiaTheme="minorEastAsia"/>
+              <w:noProof/>
+              <w:sz w:val="24"/>
+              <w:szCs w:val="24"/>
+              <w:lang w:eastAsia="hu-HU"/>
+            </w:rPr>
+          </w:pPr>
+          <w:hyperlink w:anchor="_Toc184768947" w:history="1">
+            <w:r>
+              <w:rPr>
+                <w:rStyle w:val="Hiperhivatkozs"/>
+                <w:rFonts w:ascii="Times New Roman" w:hAnsi="Times New Roman" w:cs="Times New Roman"/>
+                <w:noProof/>
+                <w:lang w:val="en-GB"/>
+              </w:rPr>
+              <w:t>Data Splitting</w:t>
+            </w:r>
+            <w:r>
+              <w:rPr>
+                <w:noProof/>
+                <w:webHidden/>
+              </w:rPr>
+              <w:tab/>
+            </w:r>
+            <w:r>
+              <w:rPr>
+                <w:noProof/>
+                <w:webHidden/>
+              </w:rPr>
+              <w:fldChar w:fldCharType="begin"/>
+            </w:r>
+            <w:r>
+              <w:rPr>
+                <w:noProof/>
+                <w:webHidden/>
+              </w:rPr>
+              <w:instrText xml:space="preserve"> PAGEREF _Toc184768947 \h </w:instrText>
+            </w:r>
+            <w:r>
+              <w:rPr>
+                <w:noProof/>
+                <w:webHidden/>
+              </w:rPr>
+            </w:r>
+            <w:r>
+              <w:rPr>
+                <w:noProof/>
+                <w:webHidden/>
+              </w:rPr>
+              <w:fldChar w:fldCharType="separate"/>
+            </w:r>
+            <w:r>
+              <w:rPr>
+                <w:noProof/>
+                <w:webHidden/>
+              </w:rPr>
+              <w:t>2</w:t>
+            </w:r>
+            <w:r>
+              <w:rPr>
+                <w:noProof/>
+                <w:webHidden/>
+              </w:rPr>
+              <w:fldChar w:fldCharType="end"/>
+            </w:r>
+          </w:hyperlink>
+        </w:p>
+        <w:p>
+          <w:pPr>
+            <w:pStyle w:val="TJ2"/>
+            <w:tabs>
+              <w:tab w:val="right" w:leader="dot" w:pos="9062"/>
+            </w:tabs>
+            <w:rPr>
+              <w:rFonts w:eastAsiaTheme="minorEastAsia"/>
+              <w:noProof/>
+              <w:sz w:val="24"/>
+              <w:szCs w:val="24"/>
+              <w:lang w:eastAsia="hu-HU"/>
+            </w:rPr>
+          </w:pPr>
+          <w:hyperlink w:anchor="_Toc184768948" w:history="1">
+            <w:r>
+              <w:rPr>
+                <w:rStyle w:val="Hiperhivatkozs"/>
+                <w:rFonts w:ascii="Times New Roman" w:hAnsi="Times New Roman" w:cs="Times New Roman"/>
+                <w:noProof/>
+                <w:lang w:val="en-GB"/>
+              </w:rPr>
+              <w:t>Addressing Class Imbalance Through Augmentation</w:t>
+            </w:r>
+            <w:r>
+              <w:rPr>
+                <w:noProof/>
+                <w:webHidden/>
+              </w:rPr>
+              <w:tab/>
+            </w:r>
+            <w:r>
+              <w:rPr>
+                <w:noProof/>
+                <w:webHidden/>
+              </w:rPr>
+              <w:fldChar w:fldCharType="begin"/>
+            </w:r>
+            <w:r>
+              <w:rPr>
+                <w:noProof/>
+                <w:webHidden/>
+              </w:rPr>
+              <w:instrText xml:space="preserve"> PAGEREF _Toc184768948 \h </w:instrText>
+            </w:r>
+            <w:r>
+              <w:rPr>
+                <w:noProof/>
+                <w:webHidden/>
+              </w:rPr>
+            </w:r>
+            <w:r>
+              <w:rPr>
+                <w:noProof/>
+                <w:webHidden/>
+              </w:rPr>
+              <w:fldChar w:fldCharType="separate"/>
+            </w:r>
+            <w:r>
+              <w:rPr>
+                <w:noProof/>
+                <w:webHidden/>
+              </w:rPr>
+              <w:t>3</w:t>
+            </w:r>
+            <w:r>
+              <w:rPr>
+                <w:noProof/>
+                <w:webHidden/>
+              </w:rPr>
+              <w:fldChar w:fldCharType="end"/>
+            </w:r>
+          </w:hyperlink>
+        </w:p>
+        <w:p>
+          <w:pPr>
+            <w:pStyle w:val="TJ2"/>
+            <w:tabs>
+              <w:tab w:val="right" w:leader="dot" w:pos="9062"/>
+            </w:tabs>
+            <w:rPr>
+              <w:rFonts w:eastAsiaTheme="minorEastAsia"/>
+              <w:noProof/>
+              <w:sz w:val="24"/>
+              <w:szCs w:val="24"/>
+              <w:lang w:eastAsia="hu-HU"/>
+            </w:rPr>
+          </w:pPr>
+          <w:hyperlink w:anchor="_Toc184768949" w:history="1">
+            <w:r>
+              <w:rPr>
+                <w:rStyle w:val="Hiperhivatkozs"/>
+                <w:rFonts w:ascii="Times New Roman" w:hAnsi="Times New Roman" w:cs="Times New Roman"/>
+                <w:noProof/>
+                <w:lang w:val="en-GB"/>
+              </w:rPr>
+              <w:t>Model Architecture</w:t>
+            </w:r>
+            <w:r>
+              <w:rPr>
+                <w:noProof/>
+                <w:webHidden/>
+              </w:rPr>
+              <w:tab/>
+            </w:r>
+            <w:r>
+              <w:rPr>
+                <w:noProof/>
+                <w:webHidden/>
+              </w:rPr>
+              <w:fldChar w:fldCharType="begin"/>
+            </w:r>
+            <w:r>
+              <w:rPr>
+                <w:noProof/>
+                <w:webHidden/>
+              </w:rPr>
+              <w:instrText xml:space="preserve"> PAGEREF _Toc184768949 \h </w:instrText>
+            </w:r>
+            <w:r>
+              <w:rPr>
+                <w:noProof/>
+                <w:webHidden/>
+              </w:rPr>
+            </w:r>
+            <w:r>
+              <w:rPr>
+                <w:noProof/>
+                <w:webHidden/>
+              </w:rPr>
+              <w:fldChar w:fldCharType="separate"/>
+            </w:r>
+            <w:r>
+              <w:rPr>
+                <w:noProof/>
+                <w:webHidden/>
+              </w:rPr>
+              <w:t>3</w:t>
+            </w:r>
+            <w:r>
+              <w:rPr>
+                <w:noProof/>
+                <w:webHidden/>
+              </w:rPr>
+              <w:fldChar w:fldCharType="end"/>
+            </w:r>
+          </w:hyperlink>
+        </w:p>
+        <w:p>
+          <w:pPr>
+            <w:pStyle w:val="TJ2"/>
+            <w:tabs>
+              <w:tab w:val="right" w:leader="dot" w:pos="9062"/>
+            </w:tabs>
+            <w:rPr>
+              <w:rFonts w:eastAsiaTheme="minorEastAsia"/>
+              <w:noProof/>
+              <w:sz w:val="24"/>
+              <w:szCs w:val="24"/>
+              <w:lang w:eastAsia="hu-HU"/>
+            </w:rPr>
+          </w:pPr>
+          <w:hyperlink w:anchor="_Toc184768950" w:history="1">
+            <w:r>
+              <w:rPr>
+                <w:rStyle w:val="Hiperhivatkozs"/>
+                <w:rFonts w:ascii="Times New Roman" w:hAnsi="Times New Roman" w:cs="Times New Roman"/>
+                <w:noProof/>
+                <w:lang w:val="en-GB"/>
+              </w:rPr>
+              <w:t>Regularization Techniques</w:t>
+            </w:r>
+            <w:r>
+              <w:rPr>
+                <w:noProof/>
+                <w:webHidden/>
+              </w:rPr>
+              <w:tab/>
+            </w:r>
+            <w:r>
+              <w:rPr>
+                <w:noProof/>
+                <w:webHidden/>
+              </w:rPr>
+              <w:fldChar w:fldCharType="begin"/>
+            </w:r>
+            <w:r>
+              <w:rPr>
+                <w:noProof/>
+                <w:webHidden/>
+              </w:rPr>
+              <w:instrText xml:space="preserve"> PAGEREF _Toc184768950 \h </w:instrText>
+            </w:r>
+            <w:r>
+              <w:rPr>
+                <w:noProof/>
+                <w:webHidden/>
+              </w:rPr>
+            </w:r>
+            <w:r>
+              <w:rPr>
+                <w:noProof/>
+                <w:webHidden/>
+              </w:rPr>
+              <w:fldChar w:fldCharType="separate"/>
+            </w:r>
+            <w:r>
+              <w:rPr>
+                <w:noProof/>
+                <w:webHidden/>
+              </w:rPr>
+              <w:t>3</w:t>
+            </w:r>
+            <w:r>
+              <w:rPr>
+                <w:noProof/>
+                <w:webHidden/>
+              </w:rPr>
+              <w:fldChar w:fldCharType="end"/>
+            </w:r>
+          </w:hyperlink>
+        </w:p>
+        <w:p>
+          <w:pPr>
+            <w:pStyle w:val="TJ2"/>
+            <w:tabs>
+              <w:tab w:val="right" w:leader="dot" w:pos="9062"/>
+            </w:tabs>
+            <w:rPr>
+              <w:rFonts w:eastAsiaTheme="minorEastAsia"/>
+              <w:noProof/>
+              <w:sz w:val="24"/>
+              <w:szCs w:val="24"/>
+              <w:lang w:eastAsia="hu-HU"/>
+            </w:rPr>
+          </w:pPr>
+          <w:hyperlink w:anchor="_Toc184768951" w:history="1">
+            <w:r>
+              <w:rPr>
+                <w:rStyle w:val="Hiperhivatkozs"/>
+                <w:rFonts w:ascii="Times New Roman" w:hAnsi="Times New Roman" w:cs="Times New Roman"/>
+                <w:noProof/>
+                <w:lang w:val="en-GB"/>
+              </w:rPr>
+              <w:t>Training Process</w:t>
+            </w:r>
+            <w:r>
+              <w:rPr>
+                <w:noProof/>
+                <w:webHidden/>
+              </w:rPr>
+              <w:tab/>
+            </w:r>
+            <w:r>
+              <w:rPr>
+                <w:noProof/>
+                <w:webHidden/>
+              </w:rPr>
+              <w:fldChar w:fldCharType="begin"/>
+            </w:r>
+            <w:r>
+              <w:rPr>
+                <w:noProof/>
+                <w:webHidden/>
+              </w:rPr>
+              <w:instrText xml:space="preserve"> PAGEREF _Toc184768951 \h </w:instrText>
+            </w:r>
+            <w:r>
+              <w:rPr>
+                <w:noProof/>
+                <w:webHidden/>
+              </w:rPr>
+            </w:r>
+            <w:r>
+              <w:rPr>
+                <w:noProof/>
+                <w:webHidden/>
+              </w:rPr>
+              <w:fldChar w:fldCharType="separate"/>
+            </w:r>
+            <w:r>
+              <w:rPr>
+                <w:noProof/>
+                <w:webHidden/>
+              </w:rPr>
+              <w:t>4</w:t>
+            </w:r>
+            <w:r>
+              <w:rPr>
+                <w:noProof/>
+                <w:webHidden/>
+              </w:rPr>
+              <w:fldChar w:fldCharType="end"/>
+            </w:r>
+          </w:hyperlink>
+        </w:p>
+        <w:p>
+          <w:pPr>
+            <w:pStyle w:val="TJ2"/>
+            <w:tabs>
+              <w:tab w:val="right" w:leader="dot" w:pos="9062"/>
+            </w:tabs>
+            <w:rPr>
+              <w:rFonts w:eastAsiaTheme="minorEastAsia"/>
+              <w:noProof/>
+              <w:sz w:val="24"/>
+              <w:szCs w:val="24"/>
+              <w:lang w:eastAsia="hu-HU"/>
+            </w:rPr>
+          </w:pPr>
+          <w:hyperlink w:anchor="_Toc184768952" w:history="1">
+            <w:r>
+              <w:rPr>
+                <w:rStyle w:val="Hiperhivatkozs"/>
+                <w:rFonts w:ascii="Times New Roman" w:hAnsi="Times New Roman" w:cs="Times New Roman"/>
+                <w:noProof/>
+                <w:lang w:val="en-GB"/>
+              </w:rPr>
+              <w:t>Results and Observations</w:t>
+            </w:r>
+            <w:r>
+              <w:rPr>
+                <w:noProof/>
+                <w:webHidden/>
+              </w:rPr>
+              <w:tab/>
+            </w:r>
+            <w:r>
+              <w:rPr>
+                <w:noProof/>
+                <w:webHidden/>
+              </w:rPr>
+              <w:fldChar w:fldCharType="begin"/>
+            </w:r>
+            <w:r>
+              <w:rPr>
+                <w:noProof/>
+                <w:webHidden/>
+              </w:rPr>
+              <w:instrText xml:space="preserve"> PAGEREF _Toc184768952 \h </w:instrText>
+            </w:r>
+            <w:r>
+              <w:rPr>
+                <w:noProof/>
+                <w:webHidden/>
+              </w:rPr>
+            </w:r>
+            <w:r>
+              <w:rPr>
+                <w:noProof/>
+                <w:webHidden/>
+              </w:rPr>
+              <w:fldChar w:fldCharType="separate"/>
+            </w:r>
+            <w:r>
+              <w:rPr>
+                <w:noProof/>
+                <w:webHidden/>
+              </w:rPr>
+              <w:t>4</w:t>
+            </w:r>
+            <w:r>
+              <w:rPr>
+                <w:noProof/>
+                <w:webHidden/>
+              </w:rPr>
+              <w:fldChar w:fldCharType="end"/>
+            </w:r>
+          </w:hyperlink>
+        </w:p>
+        <w:p>
+          <w:r>
+            <w:rPr>
+              <w:b/>
+              <w:bCs/>
+            </w:rPr>
+            <w:fldChar w:fldCharType="end"/>
+          </w:r>
+        </w:p>
+      </w:sdtContent>
+    </w:sdt>
+    <w:p>
+      <w:pPr>
+        <w:ind w:left="708" w:firstLine="708"/>
+        <w:rPr>
+          <w:rFonts w:ascii="Times New Roman" w:hAnsi="Times New Roman" w:cs="Times New Roman"/>
+          <w:i/>
+          <w:iCs/>
+          <w:lang w:val="en-GB"/>
+        </w:rPr>
+      </w:pPr>
+    </w:p>
+    <w:p>
+      <w:pPr>
+        <w:ind w:left="708" w:firstLine="708"/>
+        <w:rPr>
+          <w:rFonts w:ascii="Times New Roman" w:hAnsi="Times New Roman" w:cs="Times New Roman"/>
+          <w:i/>
+          <w:iCs/>
+          <w:lang w:val="en-GB"/>
+        </w:rPr>
+      </w:pPr>
+    </w:p>
+    <w:p>
+      <w:pPr>
+        <w:ind w:left="708" w:firstLine="708"/>
+        <w:rPr>
+          <w:rFonts w:ascii="Times New Roman" w:hAnsi="Times New Roman" w:cs="Times New Roman"/>
+          <w:i/>
+          <w:iCs/>
+          <w:lang w:val="en-GB"/>
+        </w:rPr>
+      </w:pPr>
+    </w:p>
+    <w:p>
+      <w:pPr>
+        <w:ind w:left="708" w:firstLine="708"/>
+        <w:rPr>
+          <w:rFonts w:ascii="Times New Roman" w:hAnsi="Times New Roman" w:cs="Times New Roman"/>
+          <w:i/>
+          <w:iCs/>
+          <w:lang w:val="en-GB"/>
+        </w:rPr>
+      </w:pPr>
+    </w:p>
+    <w:p>
+      <w:pPr>
+        <w:ind w:left="708" w:firstLine="708"/>
+        <w:rPr>
+          <w:rFonts w:ascii="Times New Roman" w:hAnsi="Times New Roman" w:cs="Times New Roman"/>
+          <w:i/>
+          <w:iCs/>
+          <w:lang w:val="en-GB"/>
+        </w:rPr>
+      </w:pPr>
+    </w:p>
+    <w:p>
+      <w:pPr>
+        <w:ind w:left="708" w:firstLine="708"/>
+        <w:rPr>
+          <w:rFonts w:ascii="Times New Roman" w:hAnsi="Times New Roman" w:cs="Times New Roman"/>
+          <w:i/>
+          <w:iCs/>
+          <w:lang w:val="en-GB"/>
+        </w:rPr>
+      </w:pPr>
+    </w:p>
+    <w:p>
+      <w:pPr>
+        <w:ind w:left="708" w:firstLine="708"/>
+        <w:rPr>
+          <w:rFonts w:ascii="Times New Roman" w:hAnsi="Times New Roman" w:cs="Times New Roman"/>
+          <w:i/>
+          <w:iCs/>
+          <w:lang w:val="en-GB"/>
+        </w:rPr>
+      </w:pPr>
+    </w:p>
+    <w:p>
+      <w:pPr>
+        <w:ind w:left="708" w:firstLine="708"/>
+        <w:rPr>
+          <w:rFonts w:ascii="Times New Roman" w:hAnsi="Times New Roman" w:cs="Times New Roman"/>
+          <w:i/>
+          <w:iCs/>
+          <w:lang w:val="en-GB"/>
+        </w:rPr>
+      </w:pPr>
+    </w:p>
+    <w:p>
+      <w:pPr>
+        <w:ind w:left="708" w:firstLine="708"/>
+        <w:rPr>
+          <w:rFonts w:ascii="Times New Roman" w:hAnsi="Times New Roman" w:cs="Times New Roman"/>
+          <w:i/>
+          <w:iCs/>
+          <w:lang w:val="en-GB"/>
+        </w:rPr>
+      </w:pPr>
+    </w:p>
+    <w:p>
+      <w:pPr>
+        <w:ind w:left="708" w:firstLine="708"/>
+        <w:rPr>
+          <w:rFonts w:ascii="Times New Roman" w:hAnsi="Times New Roman" w:cs="Times New Roman"/>
+          <w:i/>
+          <w:iCs/>
+          <w:lang w:val="en-GB"/>
+        </w:rPr>
+      </w:pPr>
+    </w:p>
+    <w:p>
+      <w:pPr>
+        <w:ind w:left="708" w:firstLine="708"/>
+        <w:rPr>
+          <w:rFonts w:ascii="Times New Roman" w:hAnsi="Times New Roman" w:cs="Times New Roman"/>
+          <w:i/>
+          <w:iCs/>
+          <w:lang w:val="en-GB"/>
+        </w:rPr>
+      </w:pPr>
+    </w:p>
+    <w:p>
+      <w:pPr>
+        <w:ind w:left="708" w:firstLine="708"/>
+        <w:rPr>
+          <w:rFonts w:ascii="Times New Roman" w:hAnsi="Times New Roman" w:cs="Times New Roman"/>
+          <w:i/>
+          <w:iCs/>
+          <w:lang w:val="en-GB"/>
+        </w:rPr>
+      </w:pPr>
+    </w:p>
+    <w:p>
+      <w:pPr>
+        <w:ind w:left="708" w:firstLine="708"/>
+        <w:rPr>
+          <w:rFonts w:ascii="Times New Roman" w:hAnsi="Times New Roman" w:cs="Times New Roman"/>
+          <w:i/>
+          <w:iCs/>
+          <w:lang w:val="en-GB"/>
+        </w:rPr>
+      </w:pPr>
+    </w:p>
+    <w:p>
+      <w:pPr>
+        <w:ind w:left="708" w:firstLine="708"/>
+        <w:rPr>
+          <w:rFonts w:ascii="Times New Roman" w:hAnsi="Times New Roman" w:cs="Times New Roman"/>
+          <w:i/>
+          <w:iCs/>
+          <w:lang w:val="en-GB"/>
+        </w:rPr>
+      </w:pPr>
+    </w:p>
+    <w:p>
+      <w:pPr>
+        <w:ind w:left="708" w:firstLine="708"/>
+        <w:rPr>
+          <w:rFonts w:ascii="Times New Roman" w:hAnsi="Times New Roman" w:cs="Times New Roman"/>
+          <w:i/>
+          <w:iCs/>
+          <w:lang w:val="en-GB"/>
+        </w:rPr>
+      </w:pPr>
+    </w:p>
+    <w:p>
+      <w:pPr>
+        <w:ind w:left="708" w:firstLine="708"/>
+        <w:rPr>
+          <w:rFonts w:ascii="Times New Roman" w:hAnsi="Times New Roman" w:cs="Times New Roman"/>
+          <w:i/>
+          <w:iCs/>
+          <w:lang w:val="en-GB"/>
+        </w:rPr>
+      </w:pPr>
+    </w:p>
+    <w:p>
+      <w:pPr>
+        <w:ind w:left="708" w:firstLine="708"/>
+        <w:rPr>
+          <w:rFonts w:ascii="Times New Roman" w:hAnsi="Times New Roman" w:cs="Times New Roman"/>
+          <w:i/>
+          <w:iCs/>
+          <w:lang w:val="en-GB"/>
+        </w:rPr>
+      </w:pPr>
+    </w:p>
+    <w:p>
+      <w:pPr>
+        <w:ind w:left="708" w:firstLine="708"/>
+        <w:rPr>
+          <w:rFonts w:ascii="Times New Roman" w:hAnsi="Times New Roman" w:cs="Times New Roman"/>
+          <w:i/>
+          <w:iCs/>
+          <w:lang w:val="en-GB"/>
+        </w:rPr>
+      </w:pPr>
+    </w:p>
+    <w:p>
+      <w:pPr>
+        <w:ind w:left="708" w:firstLine="708"/>
+        <w:rPr>
+          <w:rFonts w:ascii="Times New Roman" w:hAnsi="Times New Roman" w:cs="Times New Roman"/>
+          <w:i/>
+          <w:iCs/>
+          <w:lang w:val="en-GB"/>
+        </w:rPr>
+      </w:pPr>
+    </w:p>
+    <w:p>
+      <w:pPr>
+        <w:ind w:left="708" w:firstLine="708"/>
+        <w:rPr>
+          <w:rFonts w:ascii="Times New Roman" w:hAnsi="Times New Roman" w:cs="Times New Roman"/>
+          <w:i/>
+          <w:iCs/>
+          <w:lang w:val="en-GB"/>
+        </w:rPr>
+      </w:pPr>
+    </w:p>
+    <w:p>
+      <w:pPr>
+        <w:ind w:left="708" w:firstLine="708"/>
+        <w:rPr>
+          <w:rFonts w:ascii="Times New Roman" w:hAnsi="Times New Roman" w:cs="Times New Roman"/>
+          <w:i/>
+          <w:iCs/>
+          <w:lang w:val="en-GB"/>
+        </w:rPr>
+      </w:pPr>
+    </w:p>
+    <w:p>
+      <w:pPr>
+        <w:ind w:left="708" w:firstLine="708"/>
+        <w:rPr>
+          <w:rFonts w:ascii="Times New Roman" w:hAnsi="Times New Roman" w:cs="Times New Roman"/>
+          <w:i/>
+          <w:iCs/>
+          <w:lang w:val="en-GB"/>
+        </w:rPr>
+      </w:pPr>
+    </w:p>
+    <w:p>
+      <w:pPr>
+        <w:ind w:left="708" w:firstLine="708"/>
+        <w:rPr>
+          <w:rFonts w:ascii="Times New Roman" w:hAnsi="Times New Roman" w:cs="Times New Roman"/>
+          <w:i/>
+          <w:iCs/>
+          <w:lang w:val="en-GB"/>
+        </w:rPr>
+      </w:pPr>
+    </w:p>
+    <w:p>
+      <w:pPr>
+        <w:ind w:left="708" w:firstLine="708"/>
+        <w:rPr>
+          <w:rFonts w:ascii="Times New Roman" w:hAnsi="Times New Roman" w:cs="Times New Roman"/>
+          <w:i/>
+          <w:iCs/>
+          <w:lang w:val="en-GB"/>
+        </w:rPr>
+      </w:pPr>
+    </w:p>
     <w:p>
       <w:pPr>
         <w:pStyle w:val="Cmsor2"/>
-      </w:pPr>
-      <w:r>
+        <w:rPr>
+          <w:rFonts w:ascii="Times New Roman" w:hAnsi="Times New Roman" w:cs="Times New Roman"/>
+          <w:lang w:val="en-GB"/>
+        </w:rPr>
+      </w:pPr>
+      <w:bookmarkStart w:id="0" w:name="_Toc184768945"/>
+      <w:r>
+        <w:rPr>
+          <w:rFonts w:ascii="Times New Roman" w:hAnsi="Times New Roman" w:cs="Times New Roman"/>
+          <w:lang w:val="en-GB"/>
+        </w:rPr>
+        <w:t>Documentation</w:t>
+      </w:r>
+      <w:bookmarkEnd w:id="0"/>
+    </w:p>
+    <w:p>
+      <w:pPr>
+        <w:ind w:firstLine="708"/>
+        <w:jc w:val="both"/>
+        <w:rPr>
+          <w:rFonts w:ascii="Times New Roman" w:hAnsi="Times New Roman" w:cs="Times New Roman"/>
+          <w:lang w:val="en-GB"/>
+        </w:rPr>
+      </w:pPr>
+      <w:r>
+        <w:rPr>
+          <w:rFonts w:ascii="Times New Roman" w:hAnsi="Times New Roman" w:cs="Times New Roman"/>
+          <w:lang w:val="en-GB"/>
+        </w:rPr>
+        <w:t xml:space="preserve">This project aimed to classify skin lesions into benign (non-cancerous) and malignant (cancerous) categories using </w:t>
+      </w:r>
+      <w:proofErr w:type="spellStart"/>
+      <w:r>
+        <w:rPr>
+          <w:rFonts w:ascii="Times New Roman" w:hAnsi="Times New Roman" w:cs="Times New Roman"/>
+          <w:lang w:val="en-GB"/>
+        </w:rPr>
+        <w:t>dermatoscopic</w:t>
+      </w:r>
+      <w:proofErr w:type="spellEnd"/>
+      <w:r>
+        <w:rPr>
+          <w:rFonts w:ascii="Times New Roman" w:hAnsi="Times New Roman" w:cs="Times New Roman"/>
+          <w:lang w:val="en-GB"/>
+        </w:rPr>
+        <w:t xml:space="preserve"> images. The data was sourced from the </w:t>
+      </w:r>
+      <w:r>
+        <w:rPr>
+          <w:rFonts w:ascii="Times New Roman" w:hAnsi="Times New Roman" w:cs="Times New Roman"/>
+          <w:i/>
+          <w:iCs/>
+          <w:lang w:val="en-GB"/>
+        </w:rPr>
+        <w:t>Kaggle</w:t>
+      </w:r>
+      <w:r>
+        <w:rPr>
+          <w:rFonts w:ascii="Times New Roman" w:hAnsi="Times New Roman" w:cs="Times New Roman"/>
+          <w:lang w:val="en-GB"/>
+        </w:rPr>
+        <w:t xml:space="preserve"> </w:t>
+      </w:r>
+      <w:r>
+        <w:rPr>
+          <w:rFonts w:ascii="Times New Roman" w:hAnsi="Times New Roman" w:cs="Times New Roman"/>
+          <w:i/>
+          <w:iCs/>
+          <w:lang w:val="en-GB"/>
+        </w:rPr>
+        <w:t>ISIC2024</w:t>
+      </w:r>
+      <w:r>
+        <w:rPr>
+          <w:rFonts w:ascii="Times New Roman" w:hAnsi="Times New Roman" w:cs="Times New Roman"/>
+          <w:lang w:val="en-GB"/>
+        </w:rPr>
+        <w:t xml:space="preserve"> </w:t>
+      </w:r>
+      <w:r>
+        <w:rPr>
+          <w:rFonts w:ascii="Times New Roman" w:hAnsi="Times New Roman" w:cs="Times New Roman"/>
+          <w:i/>
+          <w:iCs/>
+          <w:lang w:val="en-GB"/>
+        </w:rPr>
+        <w:t>competition</w:t>
+      </w:r>
+      <w:r>
+        <w:rPr>
+          <w:rFonts w:ascii="Times New Roman" w:hAnsi="Times New Roman" w:cs="Times New Roman"/>
+          <w:lang w:val="en-GB"/>
+        </w:rPr>
+        <w:t xml:space="preserve">, which provides high-quality </w:t>
+      </w:r>
+      <w:proofErr w:type="spellStart"/>
+      <w:r>
+        <w:rPr>
+          <w:rFonts w:ascii="Times New Roman" w:hAnsi="Times New Roman" w:cs="Times New Roman"/>
+          <w:lang w:val="en-GB"/>
+        </w:rPr>
+        <w:t>labeled</w:t>
+      </w:r>
+      <w:proofErr w:type="spellEnd"/>
+      <w:r>
+        <w:rPr>
+          <w:rFonts w:ascii="Times New Roman" w:hAnsi="Times New Roman" w:cs="Times New Roman"/>
+          <w:lang w:val="en-GB"/>
+        </w:rPr>
+        <w:t xml:space="preserve"> datasets for dermatological research. Below, </w:t>
+      </w:r>
+      <w:r>
+        <w:rPr>
+          <w:rFonts w:ascii="Times New Roman" w:hAnsi="Times New Roman" w:cs="Times New Roman"/>
+          <w:lang w:val="en-GB"/>
+        </w:rPr>
+        <w:t>we will</w:t>
+      </w:r>
+      <w:r>
+        <w:rPr>
+          <w:rFonts w:ascii="Times New Roman" w:hAnsi="Times New Roman" w:cs="Times New Roman"/>
+          <w:lang w:val="en-GB"/>
+        </w:rPr>
+        <w:t xml:space="preserve"> provide a detailed overview of the project, highlighting the key challenges and the steps taken to address them.</w:t>
+      </w:r>
+    </w:p>
+    <w:p>
+      <w:pPr>
+        <w:rPr>
+          <w:rFonts w:ascii="Times New Roman" w:hAnsi="Times New Roman" w:cs="Times New Roman"/>
+          <w:lang w:val="en-GB"/>
+        </w:rPr>
+      </w:pPr>
+    </w:p>
+    <w:p>
+      <w:pPr>
+        <w:pStyle w:val="Cmsor3"/>
+        <w:rPr>
+          <w:rFonts w:ascii="Times New Roman" w:hAnsi="Times New Roman" w:cs="Times New Roman"/>
+          <w:sz w:val="32"/>
+          <w:szCs w:val="32"/>
+          <w:lang w:val="en-GB"/>
+        </w:rPr>
+      </w:pPr>
+      <w:bookmarkStart w:id="1" w:name="_Toc184768946"/>
+      <w:r>
+        <w:rPr>
+          <w:rFonts w:ascii="Times New Roman" w:hAnsi="Times New Roman" w:cs="Times New Roman"/>
+          <w:sz w:val="32"/>
+          <w:szCs w:val="32"/>
+          <w:lang w:val="en-GB"/>
+        </w:rPr>
         <w:t>Data and Initial Challenges</w:t>
       </w:r>
-    </w:p>
-    <w:p>
-      <w:r>
-        <w:t>The dataset consisted of high-resolution JPG images, each labeled as either benign or malignant. However, a significant challenge arose from the severe class imbalance in the dataset. Out of the total images, only 393 were labeled as malignant, while the majority represented benign lesions. This imbalance posed a risk of the model being biased towards the dominant benign class, leading to poor performance on the minority malignant class.</w:t>
-      </w:r>
-    </w:p>
-    <w:p>
-      <w:r>
+      <w:bookmarkEnd w:id="1"/>
+    </w:p>
+    <w:p>
+      <w:pPr>
+        <w:ind w:firstLine="708"/>
+        <w:jc w:val="both"/>
+        <w:rPr>
+          <w:rFonts w:ascii="Times New Roman" w:hAnsi="Times New Roman" w:cs="Times New Roman"/>
+          <w:lang w:val="en-GB"/>
+        </w:rPr>
+      </w:pPr>
+      <w:r>
+        <w:rPr>
+          <w:rFonts w:ascii="Times New Roman" w:hAnsi="Times New Roman" w:cs="Times New Roman"/>
+          <w:lang w:val="en-GB"/>
+        </w:rPr>
+        <w:t xml:space="preserve">The dataset consisted of high-resolution JPG images, each </w:t>
+      </w:r>
+      <w:proofErr w:type="spellStart"/>
+      <w:r>
+        <w:rPr>
+          <w:rFonts w:ascii="Times New Roman" w:hAnsi="Times New Roman" w:cs="Times New Roman"/>
+          <w:lang w:val="en-GB"/>
+        </w:rPr>
+        <w:t>labeled</w:t>
+      </w:r>
+      <w:proofErr w:type="spellEnd"/>
+      <w:r>
+        <w:rPr>
+          <w:rFonts w:ascii="Times New Roman" w:hAnsi="Times New Roman" w:cs="Times New Roman"/>
+          <w:lang w:val="en-GB"/>
+        </w:rPr>
+        <w:t xml:space="preserve"> as either benign or malignant. However, a significant challenge arose from the severe class imbalance in the dataset. Out of the total images, only 393 were </w:t>
+      </w:r>
+      <w:proofErr w:type="spellStart"/>
+      <w:r>
+        <w:rPr>
+          <w:rFonts w:ascii="Times New Roman" w:hAnsi="Times New Roman" w:cs="Times New Roman"/>
+          <w:lang w:val="en-GB"/>
+        </w:rPr>
+        <w:t>labeled</w:t>
+      </w:r>
+      <w:proofErr w:type="spellEnd"/>
+      <w:r>
+        <w:rPr>
+          <w:rFonts w:ascii="Times New Roman" w:hAnsi="Times New Roman" w:cs="Times New Roman"/>
+          <w:lang w:val="en-GB"/>
+        </w:rPr>
+        <w:t xml:space="preserve"> as malignant, while the majority represented benign lesions. This imbalance posed a risk of the model being biased towards the dominant benign class, leading to poor performance on the minority malignant class.</w:t>
+      </w:r>
+    </w:p>
+    <w:p>
+      <w:pPr>
+        <w:ind w:firstLine="708"/>
+        <w:jc w:val="both"/>
+        <w:rPr>
+          <w:rFonts w:ascii="Times New Roman" w:hAnsi="Times New Roman" w:cs="Times New Roman"/>
+          <w:lang w:val="en-GB"/>
+        </w:rPr>
+      </w:pPr>
+      <w:r>
+        <w:rPr>
+          <w:rFonts w:ascii="Times New Roman" w:hAnsi="Times New Roman" w:cs="Times New Roman"/>
+          <w:lang w:val="en-GB"/>
+        </w:rPr>
         <w:t>To address this issue, we devised a strategy that involved careful data splitting, targeted augmentation for the minority class, and ensuring data safety throughout the process.</w:t>
       </w:r>
     </w:p>
-    <w:p/>
+    <w:p>
+      <w:pPr>
+        <w:rPr>
+          <w:rFonts w:ascii="Times New Roman" w:hAnsi="Times New Roman" w:cs="Times New Roman"/>
+          <w:lang w:val="en-GB"/>
+        </w:rPr>
+      </w:pPr>
+    </w:p>
     <w:p>
       <w:pPr>
         <w:pStyle w:val="Cmsor2"/>
-      </w:pPr>
-      <w:r>
+        <w:rPr>
+          <w:rFonts w:ascii="Times New Roman" w:hAnsi="Times New Roman" w:cs="Times New Roman"/>
+          <w:lang w:val="en-GB"/>
+        </w:rPr>
+      </w:pPr>
+      <w:bookmarkStart w:id="2" w:name="_Toc184768947"/>
+      <w:r>
+        <w:rPr>
+          <w:rFonts w:ascii="Times New Roman" w:hAnsi="Times New Roman" w:cs="Times New Roman"/>
+          <w:lang w:val="en-GB"/>
+        </w:rPr>
         <w:t>Data Splitting</w:t>
       </w:r>
-    </w:p>
-    <w:p>
-      <w:r>
+      <w:bookmarkEnd w:id="2"/>
+    </w:p>
+    <w:p>
+      <w:pPr>
+        <w:ind w:firstLine="708"/>
+        <w:jc w:val="both"/>
+        <w:rPr>
+          <w:rFonts w:ascii="Times New Roman" w:hAnsi="Times New Roman" w:cs="Times New Roman"/>
+          <w:lang w:val="en-GB"/>
+        </w:rPr>
+      </w:pPr>
+      <w:r>
+        <w:rPr>
+          <w:rFonts w:ascii="Times New Roman" w:hAnsi="Times New Roman" w:cs="Times New Roman"/>
+          <w:lang w:val="en-GB"/>
+        </w:rPr>
         <w:t>We split the dataset into training, validation, and test sets in a 70-15-15 ratio. For the malignant images, this meant:</w:t>
       </w:r>
     </w:p>
     <w:p>
-      <w:r>
-        <w:t>275 images were allocated to the training set,</w:t>
-      </w:r>
-    </w:p>
-    <w:p>
-      <w:r>
-        <w:t>59 images were reserved for validation, and</w:t>
-      </w:r>
-    </w:p>
-    <w:p>
-      <w:r>
-        <w:t>59 images were used for testing.</w:t>
-      </w:r>
-    </w:p>
-    <w:p>
-      <w:r>
+      <w:pPr>
+        <w:pStyle w:val="Listaszerbekezds"/>
+        <w:numPr>
+          <w:ilvl w:val="0"/>
+          <w:numId w:val="7"/>
+        </w:numPr>
+        <w:jc w:val="both"/>
+        <w:rPr>
+          <w:rFonts w:ascii="Times New Roman" w:hAnsi="Times New Roman" w:cs="Times New Roman"/>
+          <w:lang w:val="en-GB"/>
+        </w:rPr>
+      </w:pPr>
+      <w:r>
+        <w:rPr>
+          <w:rFonts w:ascii="Times New Roman" w:hAnsi="Times New Roman" w:cs="Times New Roman"/>
+          <w:lang w:val="en-GB"/>
+        </w:rPr>
+        <w:t xml:space="preserve">275 images were allocated to the </w:t>
+      </w:r>
+      <w:r>
+        <w:rPr>
+          <w:rFonts w:ascii="Times New Roman" w:hAnsi="Times New Roman" w:cs="Times New Roman"/>
+          <w:i/>
+          <w:iCs/>
+          <w:lang w:val="en-GB"/>
+        </w:rPr>
+        <w:t>training</w:t>
+      </w:r>
+      <w:r>
+        <w:rPr>
+          <w:rFonts w:ascii="Times New Roman" w:hAnsi="Times New Roman" w:cs="Times New Roman"/>
+          <w:lang w:val="en-GB"/>
+        </w:rPr>
+        <w:t xml:space="preserve"> set</w:t>
+      </w:r>
+    </w:p>
+    <w:p>
+      <w:pPr>
+        <w:pStyle w:val="Listaszerbekezds"/>
+        <w:numPr>
+          <w:ilvl w:val="0"/>
+          <w:numId w:val="7"/>
+        </w:numPr>
+        <w:jc w:val="both"/>
+        <w:rPr>
+          <w:rFonts w:ascii="Times New Roman" w:hAnsi="Times New Roman" w:cs="Times New Roman"/>
+          <w:lang w:val="en-GB"/>
+        </w:rPr>
+      </w:pPr>
+      <w:r>
+        <w:rPr>
+          <w:rFonts w:ascii="Times New Roman" w:hAnsi="Times New Roman" w:cs="Times New Roman"/>
+          <w:lang w:val="en-GB"/>
+        </w:rPr>
+        <w:t xml:space="preserve">59 images were reserved for </w:t>
+      </w:r>
+      <w:r>
+        <w:rPr>
+          <w:rFonts w:ascii="Times New Roman" w:hAnsi="Times New Roman" w:cs="Times New Roman"/>
+          <w:i/>
+          <w:iCs/>
+          <w:lang w:val="en-GB"/>
+        </w:rPr>
+        <w:t>validation</w:t>
+      </w:r>
+    </w:p>
+    <w:p>
+      <w:pPr>
+        <w:pStyle w:val="Listaszerbekezds"/>
+        <w:numPr>
+          <w:ilvl w:val="0"/>
+          <w:numId w:val="7"/>
+        </w:numPr>
+        <w:jc w:val="both"/>
+        <w:rPr>
+          <w:rFonts w:ascii="Times New Roman" w:hAnsi="Times New Roman" w:cs="Times New Roman"/>
+          <w:lang w:val="en-GB"/>
+        </w:rPr>
+      </w:pPr>
+      <w:r>
+        <w:rPr>
+          <w:rFonts w:ascii="Times New Roman" w:hAnsi="Times New Roman" w:cs="Times New Roman"/>
+          <w:lang w:val="en-GB"/>
+        </w:rPr>
+        <w:t xml:space="preserve">59 images were used for </w:t>
+      </w:r>
+      <w:r>
+        <w:rPr>
+          <w:rFonts w:ascii="Times New Roman" w:hAnsi="Times New Roman" w:cs="Times New Roman"/>
+          <w:i/>
+          <w:iCs/>
+          <w:lang w:val="en-GB"/>
+        </w:rPr>
+        <w:t>testing</w:t>
+      </w:r>
+    </w:p>
+    <w:p>
+      <w:pPr>
+        <w:ind w:firstLine="708"/>
+        <w:jc w:val="both"/>
+        <w:rPr>
+          <w:rFonts w:ascii="Times New Roman" w:hAnsi="Times New Roman" w:cs="Times New Roman"/>
+          <w:lang w:val="en-GB"/>
+        </w:rPr>
+      </w:pPr>
+      <w:r>
+        <w:rPr>
+          <w:rFonts w:ascii="Times New Roman" w:hAnsi="Times New Roman" w:cs="Times New Roman"/>
+          <w:lang w:val="en-GB"/>
+        </w:rPr>
         <w:t>The same split ratio was applied to the benign images. Importantly, we ensured there was no data leakage—no image appeared in more than one of these subsets. This careful splitting was essential to ensure a fair and reliable evaluation of the model's performance.</w:t>
       </w:r>
     </w:p>
     <w:p>
-      <w:r>
-        <w:t>To safeguard the data and maintain clear boundaries between subsets, we stored the images in separate directories. Each subset (train, validation, and test) was organized into subdirectories for the two classes (benign and malignant). This structure not only improved data organization but also allowed for seamless integration with PyTorch’s Dataset and DataLoader utilities.</w:t>
-      </w:r>
-    </w:p>
-    <w:p>
-      <w:r>
+      <w:pPr>
+        <w:ind w:firstLine="708"/>
+        <w:jc w:val="both"/>
+        <w:rPr>
+          <w:rFonts w:ascii="Times New Roman" w:hAnsi="Times New Roman" w:cs="Times New Roman"/>
+          <w:lang w:val="en-GB"/>
+        </w:rPr>
+      </w:pPr>
+      <w:r>
+        <w:rPr>
+          <w:rFonts w:ascii="Times New Roman" w:hAnsi="Times New Roman" w:cs="Times New Roman"/>
+          <w:lang w:val="en-GB"/>
+        </w:rPr>
+        <w:t xml:space="preserve">To safeguard the data and maintain clear boundaries between subsets, we stored the images in separate directories. Each subset (train, validation, and test) was organized into subdirectories for the two classes (benign and malignant). This structure not only improved data organization but also allowed for seamless integration with </w:t>
+      </w:r>
+      <w:proofErr w:type="spellStart"/>
+      <w:r>
+        <w:rPr>
+          <w:rFonts w:ascii="Times New Roman" w:hAnsi="Times New Roman" w:cs="Times New Roman"/>
+          <w:lang w:val="en-GB"/>
+        </w:rPr>
+        <w:t>PyTorch’s</w:t>
+      </w:r>
+      <w:proofErr w:type="spellEnd"/>
+      <w:r>
+        <w:rPr>
+          <w:rFonts w:ascii="Times New Roman" w:hAnsi="Times New Roman" w:cs="Times New Roman"/>
+          <w:lang w:val="en-GB"/>
+        </w:rPr>
+        <w:t xml:space="preserve"> Dataset and </w:t>
+      </w:r>
+      <w:proofErr w:type="spellStart"/>
+      <w:r>
+        <w:rPr>
+          <w:rFonts w:ascii="Times New Roman" w:hAnsi="Times New Roman" w:cs="Times New Roman"/>
+          <w:lang w:val="en-GB"/>
+        </w:rPr>
+        <w:t>DataLoader</w:t>
+      </w:r>
+      <w:proofErr w:type="spellEnd"/>
+      <w:r>
+        <w:rPr>
+          <w:rFonts w:ascii="Times New Roman" w:hAnsi="Times New Roman" w:cs="Times New Roman"/>
+          <w:lang w:val="en-GB"/>
+        </w:rPr>
+        <w:t xml:space="preserve"> utilities.</w:t>
+      </w:r>
+    </w:p>
+    <w:p>
+      <w:pPr>
+        <w:rPr>
+          <w:rFonts w:ascii="Times New Roman" w:hAnsi="Times New Roman" w:cs="Times New Roman"/>
+          <w:lang w:val="en-GB"/>
+        </w:rPr>
+      </w:pPr>
+      <w:r>
+        <w:rPr>
+          <w:rFonts w:ascii="Times New Roman" w:hAnsi="Times New Roman" w:cs="Times New Roman"/>
+          <w:lang w:val="en-GB"/>
+        </w:rPr>
         <w:br w:type="page"/>
       </w:r>
     </w:p>
-    <w:p/>
-    <w:p/>
+    <w:p>
+      <w:pPr>
+        <w:rPr>
+          <w:rFonts w:ascii="Times New Roman" w:hAnsi="Times New Roman" w:cs="Times New Roman"/>
+          <w:lang w:val="en-GB"/>
+        </w:rPr>
+      </w:pPr>
+    </w:p>
+    <w:p>
+      <w:pPr>
+        <w:rPr>
+          <w:rFonts w:ascii="Times New Roman" w:hAnsi="Times New Roman" w:cs="Times New Roman"/>
+          <w:lang w:val="en-GB"/>
+        </w:rPr>
+      </w:pPr>
+    </w:p>
     <w:p>
       <w:pPr>
         <w:pStyle w:val="Cmsor2"/>
-      </w:pPr>
-      <w:r>
+        <w:rPr>
+          <w:rFonts w:ascii="Times New Roman" w:hAnsi="Times New Roman" w:cs="Times New Roman"/>
+          <w:lang w:val="en-GB"/>
+        </w:rPr>
+      </w:pPr>
+      <w:bookmarkStart w:id="3" w:name="_Toc184768948"/>
+      <w:r>
+        <w:rPr>
+          <w:rFonts w:ascii="Times New Roman" w:hAnsi="Times New Roman" w:cs="Times New Roman"/>
+          <w:lang w:val="en-GB"/>
+        </w:rPr>
         <w:t>Addressing Class Imbalance Through Augmentation</w:t>
       </w:r>
-    </w:p>
-    <w:p>
-      <w:r>
+      <w:bookmarkEnd w:id="3"/>
+    </w:p>
+    <w:p>
+      <w:pPr>
+        <w:ind w:firstLine="708"/>
+        <w:jc w:val="both"/>
+        <w:rPr>
+          <w:rFonts w:ascii="Times New Roman" w:hAnsi="Times New Roman" w:cs="Times New Roman"/>
+          <w:lang w:val="en-GB"/>
+        </w:rPr>
+      </w:pPr>
+      <w:r>
+        <w:rPr>
+          <w:rFonts w:ascii="Times New Roman" w:hAnsi="Times New Roman" w:cs="Times New Roman"/>
+          <w:lang w:val="en-GB"/>
+        </w:rPr>
         <w:t>To tackle the imbalance, we focused exclusively on augmenting the malignant training images. For each of the 275 malignant images in the training set, we generated 9 augmented copies, increasing the malignant training dataset size to 2,750 images. This significantly improved the balance between the two classes, giving the model more opportunities to learn from the minority class.</w:t>
       </w:r>
     </w:p>
     <w:p>
-      <w:r>
+      <w:pPr>
+        <w:jc w:val="both"/>
+        <w:rPr>
+          <w:rFonts w:ascii="Times New Roman" w:hAnsi="Times New Roman" w:cs="Times New Roman"/>
+          <w:lang w:val="en-GB"/>
+        </w:rPr>
+      </w:pPr>
+      <w:r>
+        <w:rPr>
+          <w:rFonts w:ascii="Times New Roman" w:hAnsi="Times New Roman" w:cs="Times New Roman"/>
+          <w:lang w:val="en-GB"/>
+        </w:rPr>
         <w:t>The augmentations applied included:</w:t>
       </w:r>
     </w:p>
     <w:p>
-      <w:r>
-        <w:t>Random rotation to simulate varied angles of imaging,</w:t>
-      </w:r>
-    </w:p>
-    <w:p>
-      <w:r>
-        <w:t>Horizontal and vertical flipping to introduce variations in orientation, and</w:t>
-      </w:r>
-    </w:p>
-    <w:p>
-      <w:r>
-        <w:t>Random cropping and zooming to mimic changes in image scale.</w:t>
-      </w:r>
-    </w:p>
-    <w:p>
-      <w:r>
+      <w:pPr>
+        <w:pStyle w:val="Listaszerbekezds"/>
+        <w:numPr>
+          <w:ilvl w:val="0"/>
+          <w:numId w:val="6"/>
+        </w:numPr>
+        <w:jc w:val="both"/>
+        <w:rPr>
+          <w:rFonts w:ascii="Times New Roman" w:hAnsi="Times New Roman" w:cs="Times New Roman"/>
+          <w:lang w:val="en-GB"/>
+        </w:rPr>
+      </w:pPr>
+      <w:r>
+        <w:rPr>
+          <w:rFonts w:ascii="Times New Roman" w:hAnsi="Times New Roman" w:cs="Times New Roman"/>
+          <w:i/>
+          <w:iCs/>
+          <w:lang w:val="en-GB"/>
+        </w:rPr>
+        <w:t>Random</w:t>
+      </w:r>
+      <w:r>
+        <w:rPr>
+          <w:rFonts w:ascii="Times New Roman" w:hAnsi="Times New Roman" w:cs="Times New Roman"/>
+          <w:lang w:val="en-GB"/>
+        </w:rPr>
+        <w:t xml:space="preserve"> </w:t>
+      </w:r>
+      <w:r>
+        <w:rPr>
+          <w:rFonts w:ascii="Times New Roman" w:hAnsi="Times New Roman" w:cs="Times New Roman"/>
+          <w:i/>
+          <w:iCs/>
+          <w:lang w:val="en-GB"/>
+        </w:rPr>
+        <w:t>rotation</w:t>
+      </w:r>
+      <w:r>
+        <w:rPr>
+          <w:rFonts w:ascii="Times New Roman" w:hAnsi="Times New Roman" w:cs="Times New Roman"/>
+          <w:lang w:val="en-GB"/>
+        </w:rPr>
+        <w:t xml:space="preserve"> to simulate varied angles of imaging</w:t>
+      </w:r>
+    </w:p>
+    <w:p>
+      <w:pPr>
+        <w:pStyle w:val="Listaszerbekezds"/>
+        <w:numPr>
+          <w:ilvl w:val="0"/>
+          <w:numId w:val="6"/>
+        </w:numPr>
+        <w:jc w:val="both"/>
+        <w:rPr>
+          <w:rFonts w:ascii="Times New Roman" w:hAnsi="Times New Roman" w:cs="Times New Roman"/>
+          <w:lang w:val="en-GB"/>
+        </w:rPr>
+      </w:pPr>
+      <w:r>
+        <w:rPr>
+          <w:rFonts w:ascii="Times New Roman" w:hAnsi="Times New Roman" w:cs="Times New Roman"/>
+          <w:i/>
+          <w:iCs/>
+          <w:lang w:val="en-GB"/>
+        </w:rPr>
+        <w:t>Horizontal</w:t>
+      </w:r>
+      <w:r>
+        <w:rPr>
+          <w:rFonts w:ascii="Times New Roman" w:hAnsi="Times New Roman" w:cs="Times New Roman"/>
+          <w:lang w:val="en-GB"/>
+        </w:rPr>
+        <w:t xml:space="preserve"> and </w:t>
+      </w:r>
+      <w:r>
+        <w:rPr>
+          <w:rFonts w:ascii="Times New Roman" w:hAnsi="Times New Roman" w:cs="Times New Roman"/>
+          <w:i/>
+          <w:iCs/>
+          <w:lang w:val="en-GB"/>
+        </w:rPr>
+        <w:t>vertical</w:t>
+      </w:r>
+      <w:r>
+        <w:rPr>
+          <w:rFonts w:ascii="Times New Roman" w:hAnsi="Times New Roman" w:cs="Times New Roman"/>
+          <w:lang w:val="en-GB"/>
+        </w:rPr>
+        <w:t xml:space="preserve"> </w:t>
+      </w:r>
+      <w:r>
+        <w:rPr>
+          <w:rFonts w:ascii="Times New Roman" w:hAnsi="Times New Roman" w:cs="Times New Roman"/>
+          <w:i/>
+          <w:iCs/>
+          <w:lang w:val="en-GB"/>
+        </w:rPr>
+        <w:t>flipping</w:t>
+      </w:r>
+      <w:r>
+        <w:rPr>
+          <w:rFonts w:ascii="Times New Roman" w:hAnsi="Times New Roman" w:cs="Times New Roman"/>
+          <w:lang w:val="en-GB"/>
+        </w:rPr>
+        <w:t xml:space="preserve"> to introduce variations in orientation</w:t>
+      </w:r>
+    </w:p>
+    <w:p>
+      <w:pPr>
+        <w:pStyle w:val="Listaszerbekezds"/>
+        <w:numPr>
+          <w:ilvl w:val="0"/>
+          <w:numId w:val="6"/>
+        </w:numPr>
+        <w:jc w:val="both"/>
+        <w:rPr>
+          <w:rFonts w:ascii="Times New Roman" w:hAnsi="Times New Roman" w:cs="Times New Roman"/>
+          <w:lang w:val="en-GB"/>
+        </w:rPr>
+      </w:pPr>
+      <w:r>
+        <w:rPr>
+          <w:rFonts w:ascii="Times New Roman" w:hAnsi="Times New Roman" w:cs="Times New Roman"/>
+          <w:i/>
+          <w:iCs/>
+          <w:lang w:val="en-GB"/>
+        </w:rPr>
+        <w:t>Random</w:t>
+      </w:r>
+      <w:r>
+        <w:rPr>
+          <w:rFonts w:ascii="Times New Roman" w:hAnsi="Times New Roman" w:cs="Times New Roman"/>
+          <w:lang w:val="en-GB"/>
+        </w:rPr>
+        <w:t xml:space="preserve"> </w:t>
+      </w:r>
+      <w:r>
+        <w:rPr>
+          <w:rFonts w:ascii="Times New Roman" w:hAnsi="Times New Roman" w:cs="Times New Roman"/>
+          <w:i/>
+          <w:iCs/>
+          <w:lang w:val="en-GB"/>
+        </w:rPr>
+        <w:t>cropping</w:t>
+      </w:r>
+      <w:r>
+        <w:rPr>
+          <w:rFonts w:ascii="Times New Roman" w:hAnsi="Times New Roman" w:cs="Times New Roman"/>
+          <w:lang w:val="en-GB"/>
+        </w:rPr>
+        <w:t xml:space="preserve"> and </w:t>
+      </w:r>
+      <w:r>
+        <w:rPr>
+          <w:rFonts w:ascii="Times New Roman" w:hAnsi="Times New Roman" w:cs="Times New Roman"/>
+          <w:i/>
+          <w:iCs/>
+          <w:lang w:val="en-GB"/>
+        </w:rPr>
+        <w:t>zooming</w:t>
+      </w:r>
+      <w:r>
+        <w:rPr>
+          <w:rFonts w:ascii="Times New Roman" w:hAnsi="Times New Roman" w:cs="Times New Roman"/>
+          <w:lang w:val="en-GB"/>
+        </w:rPr>
+        <w:t xml:space="preserve"> to mimic changes in image scale</w:t>
+      </w:r>
+    </w:p>
+    <w:p>
+      <w:pPr>
+        <w:ind w:firstLine="708"/>
+        <w:jc w:val="both"/>
+        <w:rPr>
+          <w:rFonts w:ascii="Times New Roman" w:hAnsi="Times New Roman" w:cs="Times New Roman"/>
+          <w:lang w:val="en-GB"/>
+        </w:rPr>
+      </w:pPr>
+      <w:r>
+        <w:rPr>
+          <w:rFonts w:ascii="Times New Roman" w:hAnsi="Times New Roman" w:cs="Times New Roman"/>
+          <w:lang w:val="en-GB"/>
+        </w:rPr>
         <w:t>These augmentations were generated dynamically during training to prevent the model from memorizing specific augmented versions of the images. This approach also introduced additional variability, enhancing the model's generalization ability.</w:t>
       </w:r>
     </w:p>
-    <w:p/>
+    <w:p>
+      <w:pPr>
+        <w:rPr>
+          <w:rFonts w:ascii="Times New Roman" w:hAnsi="Times New Roman" w:cs="Times New Roman"/>
+          <w:lang w:val="en-GB"/>
+        </w:rPr>
+      </w:pPr>
+    </w:p>
     <w:p>
       <w:pPr>
         <w:pStyle w:val="Cmsor2"/>
-      </w:pPr>
-      <w:r>
+        <w:rPr>
+          <w:rFonts w:ascii="Times New Roman" w:hAnsi="Times New Roman" w:cs="Times New Roman"/>
+          <w:lang w:val="en-GB"/>
+        </w:rPr>
+      </w:pPr>
+      <w:bookmarkStart w:id="4" w:name="_Toc184768949"/>
+      <w:r>
+        <w:rPr>
+          <w:rFonts w:ascii="Times New Roman" w:hAnsi="Times New Roman" w:cs="Times New Roman"/>
+          <w:lang w:val="en-GB"/>
+        </w:rPr>
         <w:t>Model Architecture</w:t>
       </w:r>
-    </w:p>
-    <w:p>
-      <w:r>
-        <w:t>For the classification task, we employed the Vision Transformer (ViT) model, specifically the vit-base-patch16-224 variant. This state-of-the-art architecture, developed by Google, leverages transformer-based attention mechanisms to capture both local and global image features. Its ability to process image patches as sequences made it a strong candidate for our task.</w:t>
-      </w:r>
-    </w:p>
-    <w:p>
-      <w:r>
-        <w:t>We made minimal modifications to the base model, replacing the original classification head with a single-neuron classifier to output a logit for binary classification. This straightforward approach allowed us to utilize the pre-trained features of the ViT model while adapting it to the specific requirements of our dataset.</w:t>
-      </w:r>
-    </w:p>
-    <w:p/>
+      <w:bookmarkEnd w:id="4"/>
+    </w:p>
+    <w:p>
+      <w:pPr>
+        <w:ind w:firstLine="708"/>
+        <w:jc w:val="both"/>
+        <w:rPr>
+          <w:rFonts w:ascii="Times New Roman" w:hAnsi="Times New Roman" w:cs="Times New Roman"/>
+          <w:lang w:val="en-GB"/>
+        </w:rPr>
+      </w:pPr>
+      <w:r>
+        <w:rPr>
+          <w:rFonts w:ascii="Times New Roman" w:hAnsi="Times New Roman" w:cs="Times New Roman"/>
+          <w:lang w:val="en-GB"/>
+        </w:rPr>
+        <w:t xml:space="preserve">For the classification task, we employed the </w:t>
+      </w:r>
+      <w:r>
+        <w:rPr>
+          <w:rFonts w:ascii="Times New Roman" w:hAnsi="Times New Roman" w:cs="Times New Roman"/>
+          <w:i/>
+          <w:iCs/>
+          <w:lang w:val="en-GB"/>
+        </w:rPr>
+        <w:t>Vision Transformer</w:t>
+      </w:r>
+      <w:r>
+        <w:rPr>
+          <w:rFonts w:ascii="Times New Roman" w:hAnsi="Times New Roman" w:cs="Times New Roman"/>
+          <w:lang w:val="en-GB"/>
+        </w:rPr>
+        <w:t xml:space="preserve"> (</w:t>
+      </w:r>
+      <w:proofErr w:type="spellStart"/>
+      <w:r>
+        <w:rPr>
+          <w:rFonts w:ascii="Times New Roman" w:hAnsi="Times New Roman" w:cs="Times New Roman"/>
+          <w:lang w:val="en-GB"/>
+        </w:rPr>
+        <w:t>ViT</w:t>
+      </w:r>
+      <w:proofErr w:type="spellEnd"/>
+      <w:r>
+        <w:rPr>
+          <w:rFonts w:ascii="Times New Roman" w:hAnsi="Times New Roman" w:cs="Times New Roman"/>
+          <w:lang w:val="en-GB"/>
+        </w:rPr>
+        <w:t>) model, specifically the vit-base-patch16-224 variant. This state-of-the-art architecture, developed by Google, leverages transformer-based attention mechanisms to capture both local and global image features. Its ability to process image patches as sequences made it a strong candidate for our task.</w:t>
+      </w:r>
+    </w:p>
+    <w:p>
+      <w:pPr>
+        <w:ind w:firstLine="708"/>
+        <w:jc w:val="both"/>
+        <w:rPr>
+          <w:rFonts w:ascii="Times New Roman" w:hAnsi="Times New Roman" w:cs="Times New Roman"/>
+          <w:lang w:val="en-GB"/>
+        </w:rPr>
+      </w:pPr>
+      <w:r>
+        <w:rPr>
+          <w:rFonts w:ascii="Times New Roman" w:hAnsi="Times New Roman" w:cs="Times New Roman"/>
+          <w:lang w:val="en-GB"/>
+        </w:rPr>
+        <w:t>We made minimal modifications to the base model, replacing the original classification head with a single-neuron classifier to output a logit for binary</w:t>
+      </w:r>
+      <w:r>
+        <w:rPr>
+          <w:rFonts w:ascii="Times New Roman" w:hAnsi="Times New Roman" w:cs="Times New Roman"/>
+          <w:lang w:val="en-GB"/>
+        </w:rPr>
+        <w:t xml:space="preserve"> classification</w:t>
+      </w:r>
+      <w:r>
+        <w:rPr>
+          <w:rFonts w:ascii="Times New Roman" w:hAnsi="Times New Roman" w:cs="Times New Roman"/>
+          <w:lang w:val="en-GB"/>
+        </w:rPr>
+        <w:t xml:space="preserve">. This straightforward approach allowed us to utilize the pre-trained features of the </w:t>
+      </w:r>
+      <w:proofErr w:type="spellStart"/>
+      <w:r>
+        <w:rPr>
+          <w:rFonts w:ascii="Times New Roman" w:hAnsi="Times New Roman" w:cs="Times New Roman"/>
+          <w:lang w:val="en-GB"/>
+        </w:rPr>
+        <w:t>ViT</w:t>
+      </w:r>
+      <w:proofErr w:type="spellEnd"/>
+      <w:r>
+        <w:rPr>
+          <w:rFonts w:ascii="Times New Roman" w:hAnsi="Times New Roman" w:cs="Times New Roman"/>
+          <w:lang w:val="en-GB"/>
+        </w:rPr>
+        <w:t xml:space="preserve"> model while adapting it to the specific requirements of our dataset.</w:t>
+      </w:r>
+    </w:p>
+    <w:p>
+      <w:pPr>
+        <w:rPr>
+          <w:rFonts w:ascii="Times New Roman" w:hAnsi="Times New Roman" w:cs="Times New Roman"/>
+          <w:lang w:val="en-GB"/>
+        </w:rPr>
+      </w:pPr>
+    </w:p>
     <w:p>
       <w:pPr>
         <w:pStyle w:val="Cmsor2"/>
-      </w:pPr>
-      <w:r>
+        <w:rPr>
+          <w:rFonts w:ascii="Times New Roman" w:hAnsi="Times New Roman" w:cs="Times New Roman"/>
+          <w:lang w:val="en-GB"/>
+        </w:rPr>
+      </w:pPr>
+      <w:bookmarkStart w:id="5" w:name="_Toc184768950"/>
+      <w:r>
+        <w:rPr>
+          <w:rFonts w:ascii="Times New Roman" w:hAnsi="Times New Roman" w:cs="Times New Roman"/>
+          <w:lang w:val="en-GB"/>
+        </w:rPr>
         <w:t>Regularization Techniques</w:t>
       </w:r>
-    </w:p>
-    <w:p>
-      <w:r>
+      <w:bookmarkEnd w:id="5"/>
+    </w:p>
+    <w:p>
+      <w:pPr>
+        <w:ind w:firstLine="708"/>
+        <w:jc w:val="both"/>
+        <w:rPr>
+          <w:rFonts w:ascii="Times New Roman" w:hAnsi="Times New Roman" w:cs="Times New Roman"/>
+          <w:lang w:val="en-GB"/>
+        </w:rPr>
+      </w:pPr>
+      <w:r>
+        <w:rPr>
+          <w:rFonts w:ascii="Times New Roman" w:hAnsi="Times New Roman" w:cs="Times New Roman"/>
+          <w:lang w:val="en-GB"/>
+        </w:rPr>
         <w:t>To improve the model's robustness and prevent overfitting, we incorporated several regularization techniques:</w:t>
       </w:r>
     </w:p>
     <w:p>
-      <w:r>
-        <w:t>Dropout: We added a dropout layer before the classifier head. This layer randomly deactivates neurons during training, reducing the risk of the model becoming overly reliant on specific features.</w:t>
-      </w:r>
-    </w:p>
-    <w:p>
-      <w:r>
-        <w:t>Layer Freezing: To focus the training on the most relevant layers, we froze all but the last six layers of the ViT model. This allowed us to fine-tune only the higher-level features while preserving the pre-trained knowledge in the earlier layers.</w:t>
-      </w:r>
-    </w:p>
-    <w:p>
-      <w:r>
-        <w:t xml:space="preserve">Learning Rate Scheduling: </w:t>
-      </w:r>
-    </w:p>
-    <w:p>
-      <w:r>
-        <w:lastRenderedPageBreak/>
-        <w:t>We used a ReduceLROnPlateau scheduler, which monitored the validation loss and reduced the learning rate by a factor of 0.25 after 2 epochs of no improvement. This helped the model converge more effectively in later stages of training.</w:t>
-      </w:r>
-    </w:p>
-    <w:p>
-      <w:r>
-        <w:t>Early Stopping: To prevent overfitting, we stopped training if the validation loss did not improve for 3 consecutive epochs, with a minimum improvement threshold (delta) of 0.001.</w:t>
-      </w:r>
-    </w:p>
-    <w:p>
-      <w:r>
-        <w:br w:type="page"/>
-      </w:r>
-    </w:p>
-    <w:p/>
+      <w:pPr>
+        <w:pStyle w:val="Listaszerbekezds"/>
+        <w:numPr>
+          <w:ilvl w:val="0"/>
+          <w:numId w:val="8"/>
+        </w:numPr>
+        <w:jc w:val="both"/>
+        <w:rPr>
+          <w:rFonts w:ascii="Times New Roman" w:hAnsi="Times New Roman" w:cs="Times New Roman"/>
+          <w:lang w:val="en-GB"/>
+        </w:rPr>
+      </w:pPr>
+      <w:r>
+        <w:rPr>
+          <w:rFonts w:ascii="Times New Roman" w:hAnsi="Times New Roman" w:cs="Times New Roman"/>
+          <w:i/>
+          <w:iCs/>
+          <w:lang w:val="en-GB"/>
+        </w:rPr>
+        <w:t>Dropout</w:t>
+      </w:r>
+      <w:r>
+        <w:rPr>
+          <w:rFonts w:ascii="Times New Roman" w:hAnsi="Times New Roman" w:cs="Times New Roman"/>
+          <w:lang w:val="en-GB"/>
+        </w:rPr>
+        <w:t>: We added a dropout layer before the classifier head. This layer randomly deactivates neurons during training, reducing the risk of the model becoming overly reliant on specific features.</w:t>
+      </w:r>
+    </w:p>
+    <w:p>
+      <w:pPr>
+        <w:pStyle w:val="Listaszerbekezds"/>
+        <w:numPr>
+          <w:ilvl w:val="0"/>
+          <w:numId w:val="8"/>
+        </w:numPr>
+        <w:jc w:val="both"/>
+        <w:rPr>
+          <w:rFonts w:ascii="Times New Roman" w:hAnsi="Times New Roman" w:cs="Times New Roman"/>
+          <w:lang w:val="en-GB"/>
+        </w:rPr>
+      </w:pPr>
+      <w:r>
+        <w:rPr>
+          <w:rFonts w:ascii="Times New Roman" w:hAnsi="Times New Roman" w:cs="Times New Roman"/>
+          <w:i/>
+          <w:iCs/>
+          <w:lang w:val="en-GB"/>
+        </w:rPr>
+        <w:t>Layer Freezing</w:t>
+      </w:r>
+      <w:r>
+        <w:rPr>
+          <w:rFonts w:ascii="Times New Roman" w:hAnsi="Times New Roman" w:cs="Times New Roman"/>
+          <w:lang w:val="en-GB"/>
+        </w:rPr>
+        <w:t xml:space="preserve">: To focus the training on the most relevant layers, we froze all but the last six layers of the </w:t>
+      </w:r>
+      <w:proofErr w:type="spellStart"/>
+      <w:r>
+        <w:rPr>
+          <w:rFonts w:ascii="Times New Roman" w:hAnsi="Times New Roman" w:cs="Times New Roman"/>
+          <w:lang w:val="en-GB"/>
+        </w:rPr>
+        <w:t>ViT</w:t>
+      </w:r>
+      <w:proofErr w:type="spellEnd"/>
+      <w:r>
+        <w:rPr>
+          <w:rFonts w:ascii="Times New Roman" w:hAnsi="Times New Roman" w:cs="Times New Roman"/>
+          <w:lang w:val="en-GB"/>
+        </w:rPr>
+        <w:t xml:space="preserve"> model. This allowed us to fine-tune only the higher-level features while preserving the pre-trained knowledge in the earlier layers.</w:t>
+      </w:r>
+    </w:p>
+    <w:p>
+      <w:pPr>
+        <w:pStyle w:val="Listaszerbekezds"/>
+        <w:numPr>
+          <w:ilvl w:val="0"/>
+          <w:numId w:val="8"/>
+        </w:numPr>
+        <w:jc w:val="both"/>
+        <w:rPr>
+          <w:rFonts w:ascii="Times New Roman" w:hAnsi="Times New Roman" w:cs="Times New Roman"/>
+          <w:lang w:val="en-GB"/>
+        </w:rPr>
+      </w:pPr>
+      <w:r>
+        <w:rPr>
+          <w:rFonts w:ascii="Times New Roman" w:hAnsi="Times New Roman" w:cs="Times New Roman"/>
+          <w:i/>
+          <w:iCs/>
+          <w:lang w:val="en-GB"/>
+        </w:rPr>
+        <w:t>Learning</w:t>
+      </w:r>
+      <w:r>
+        <w:rPr>
+          <w:rFonts w:ascii="Times New Roman" w:hAnsi="Times New Roman" w:cs="Times New Roman"/>
+          <w:lang w:val="en-GB"/>
+        </w:rPr>
+        <w:t xml:space="preserve"> </w:t>
+      </w:r>
+      <w:r>
+        <w:rPr>
+          <w:rFonts w:ascii="Times New Roman" w:hAnsi="Times New Roman" w:cs="Times New Roman"/>
+          <w:i/>
+          <w:iCs/>
+          <w:lang w:val="en-GB"/>
+        </w:rPr>
+        <w:t>Rate</w:t>
+      </w:r>
+      <w:r>
+        <w:rPr>
+          <w:rFonts w:ascii="Times New Roman" w:hAnsi="Times New Roman" w:cs="Times New Roman"/>
+          <w:lang w:val="en-GB"/>
+        </w:rPr>
+        <w:t xml:space="preserve"> </w:t>
+      </w:r>
+      <w:r>
+        <w:rPr>
+          <w:rFonts w:ascii="Times New Roman" w:hAnsi="Times New Roman" w:cs="Times New Roman"/>
+          <w:i/>
+          <w:iCs/>
+          <w:lang w:val="en-GB"/>
+        </w:rPr>
+        <w:t>Scheduling</w:t>
+      </w:r>
+      <w:r>
+        <w:rPr>
+          <w:rFonts w:ascii="Times New Roman" w:hAnsi="Times New Roman" w:cs="Times New Roman"/>
+          <w:lang w:val="en-GB"/>
+        </w:rPr>
+        <w:t xml:space="preserve">: We used a </w:t>
+      </w:r>
+      <w:proofErr w:type="spellStart"/>
+      <w:r>
+        <w:rPr>
+          <w:rFonts w:ascii="Times New Roman" w:hAnsi="Times New Roman" w:cs="Times New Roman"/>
+          <w:lang w:val="en-GB"/>
+        </w:rPr>
+        <w:t>ReduceLROnPlateau</w:t>
+      </w:r>
+      <w:proofErr w:type="spellEnd"/>
+      <w:r>
+        <w:rPr>
+          <w:rFonts w:ascii="Times New Roman" w:hAnsi="Times New Roman" w:cs="Times New Roman"/>
+          <w:lang w:val="en-GB"/>
+        </w:rPr>
+        <w:t xml:space="preserve"> scheduler, which monitored the validation loss and reduced the learning rate by a factor of 0.25 after 2 epochs of no improvement. This helped the model converge more effectively in later stages of training.</w:t>
+      </w:r>
+    </w:p>
+    <w:p>
+      <w:pPr>
+        <w:pStyle w:val="Listaszerbekezds"/>
+        <w:numPr>
+          <w:ilvl w:val="0"/>
+          <w:numId w:val="8"/>
+        </w:numPr>
+        <w:jc w:val="both"/>
+        <w:rPr>
+          <w:rFonts w:ascii="Times New Roman" w:hAnsi="Times New Roman" w:cs="Times New Roman"/>
+          <w:lang w:val="en-GB"/>
+        </w:rPr>
+      </w:pPr>
+      <w:r>
+        <w:rPr>
+          <w:rFonts w:ascii="Times New Roman" w:hAnsi="Times New Roman" w:cs="Times New Roman"/>
+          <w:i/>
+          <w:iCs/>
+          <w:lang w:val="en-GB"/>
+        </w:rPr>
+        <w:t>Early</w:t>
+      </w:r>
+      <w:r>
+        <w:rPr>
+          <w:rFonts w:ascii="Times New Roman" w:hAnsi="Times New Roman" w:cs="Times New Roman"/>
+          <w:lang w:val="en-GB"/>
+        </w:rPr>
+        <w:t xml:space="preserve"> </w:t>
+      </w:r>
+      <w:r>
+        <w:rPr>
+          <w:rFonts w:ascii="Times New Roman" w:hAnsi="Times New Roman" w:cs="Times New Roman"/>
+          <w:i/>
+          <w:iCs/>
+          <w:lang w:val="en-GB"/>
+        </w:rPr>
+        <w:t>Stopping</w:t>
+      </w:r>
+      <w:r>
+        <w:rPr>
+          <w:rFonts w:ascii="Times New Roman" w:hAnsi="Times New Roman" w:cs="Times New Roman"/>
+          <w:lang w:val="en-GB"/>
+        </w:rPr>
+        <w:t>: To prevent overfitting, we stopped training if the validation loss did not improve for 3 consecutive epochs, with a minimum improvement threshold (delta) of 0.001.</w:t>
+      </w:r>
+    </w:p>
+    <w:p>
+      <w:pPr>
+        <w:rPr>
+          <w:rFonts w:ascii="Times New Roman" w:hAnsi="Times New Roman" w:cs="Times New Roman"/>
+          <w:lang w:val="en-GB"/>
+        </w:rPr>
+      </w:pPr>
+    </w:p>
+    <w:p>
+      <w:pPr>
+        <w:rPr>
+          <w:rFonts w:ascii="Times New Roman" w:hAnsi="Times New Roman" w:cs="Times New Roman"/>
+          <w:lang w:val="en-GB"/>
+        </w:rPr>
+      </w:pPr>
+    </w:p>
     <w:p>
       <w:pPr>
         <w:pStyle w:val="Cmsor2"/>
-      </w:pPr>
-      <w:r>
+        <w:rPr>
+          <w:rFonts w:ascii="Times New Roman" w:hAnsi="Times New Roman" w:cs="Times New Roman"/>
+          <w:lang w:val="en-GB"/>
+        </w:rPr>
+      </w:pPr>
+      <w:bookmarkStart w:id="6" w:name="_Toc184768951"/>
+      <w:r>
+        <w:rPr>
+          <w:rFonts w:ascii="Times New Roman" w:hAnsi="Times New Roman" w:cs="Times New Roman"/>
+          <w:lang w:val="en-GB"/>
+        </w:rPr>
         <w:t>Training Process</w:t>
       </w:r>
-    </w:p>
-    <w:p>
-      <w:r>
+      <w:bookmarkEnd w:id="6"/>
+    </w:p>
+    <w:p>
+      <w:pPr>
+        <w:ind w:firstLine="708"/>
+        <w:jc w:val="both"/>
+        <w:rPr>
+          <w:rFonts w:ascii="Times New Roman" w:hAnsi="Times New Roman" w:cs="Times New Roman"/>
+          <w:lang w:val="en-GB"/>
+        </w:rPr>
+      </w:pPr>
+      <w:r>
+        <w:rPr>
+          <w:rFonts w:ascii="Times New Roman" w:hAnsi="Times New Roman" w:cs="Times New Roman"/>
+          <w:lang w:val="en-GB"/>
+        </w:rPr>
         <w:t>The training configuration was carefully designed to balance computational efficiency and model performance:</w:t>
       </w:r>
     </w:p>
     <w:p>
-      <w:r>
-        <w:t>Batch Size: 32</w:t>
-      </w:r>
-    </w:p>
-    <w:p>
-      <w:r>
-        <w:t xml:space="preserve">Optimizer: We used the Adam optimizer with: </w:t>
-      </w:r>
-    </w:p>
-    <w:p>
-      <w:r>
-        <w:t>Learning Rate: 3e-7</w:t>
-      </w:r>
-    </w:p>
-    <w:p>
-      <w:r>
-        <w:t>Weight Decay: 2e-2</w:t>
-      </w:r>
-    </w:p>
-    <w:p>
-      <w:r>
-        <w:t>Loss Function: Binary Cross-Entropy with Logits (BCEWithLogitsLoss), which is well-suited for binary classification tasks.</w:t>
-      </w:r>
-    </w:p>
-    <w:p>
-      <w:r>
-        <w:t>Training was performed on a GPU (if available), which significantly accelerated the process, especially given the augmented dataset size. The augmented malignant images were dynamically generated during training, while benign images were loaded directly from their respective directories. The validation set was used to monitor the model’s performance after each epoch, guiding learning rate adjustments and determining early stopping.</w:t>
+      <w:pPr>
+        <w:pStyle w:val="Listaszerbekezds"/>
+        <w:numPr>
+          <w:ilvl w:val="0"/>
+          <w:numId w:val="9"/>
+        </w:numPr>
+        <w:jc w:val="both"/>
+        <w:rPr>
+          <w:rFonts w:ascii="Times New Roman" w:hAnsi="Times New Roman" w:cs="Times New Roman"/>
+          <w:lang w:val="en-GB"/>
+        </w:rPr>
+      </w:pPr>
+      <w:r>
+        <w:rPr>
+          <w:rFonts w:ascii="Times New Roman" w:hAnsi="Times New Roman" w:cs="Times New Roman"/>
+          <w:i/>
+          <w:iCs/>
+          <w:lang w:val="en-GB"/>
+        </w:rPr>
+        <w:t>Batch</w:t>
+      </w:r>
+      <w:r>
+        <w:rPr>
+          <w:rFonts w:ascii="Times New Roman" w:hAnsi="Times New Roman" w:cs="Times New Roman"/>
+          <w:lang w:val="en-GB"/>
+        </w:rPr>
+        <w:t xml:space="preserve"> </w:t>
+      </w:r>
+      <w:r>
+        <w:rPr>
+          <w:rFonts w:ascii="Times New Roman" w:hAnsi="Times New Roman" w:cs="Times New Roman"/>
+          <w:i/>
+          <w:iCs/>
+          <w:lang w:val="en-GB"/>
+        </w:rPr>
+        <w:t>Size</w:t>
+      </w:r>
+      <w:r>
+        <w:rPr>
+          <w:rFonts w:ascii="Times New Roman" w:hAnsi="Times New Roman" w:cs="Times New Roman"/>
+          <w:lang w:val="en-GB"/>
+        </w:rPr>
+        <w:t>: 32</w:t>
+      </w:r>
+    </w:p>
+    <w:p>
+      <w:pPr>
+        <w:pStyle w:val="Listaszerbekezds"/>
+        <w:numPr>
+          <w:ilvl w:val="0"/>
+          <w:numId w:val="9"/>
+        </w:numPr>
+        <w:jc w:val="both"/>
+        <w:rPr>
+          <w:rFonts w:ascii="Times New Roman" w:hAnsi="Times New Roman" w:cs="Times New Roman"/>
+          <w:lang w:val="en-GB"/>
+        </w:rPr>
+      </w:pPr>
+      <w:r>
+        <w:rPr>
+          <w:rFonts w:ascii="Times New Roman" w:hAnsi="Times New Roman" w:cs="Times New Roman"/>
+          <w:i/>
+          <w:iCs/>
+          <w:lang w:val="en-GB"/>
+        </w:rPr>
+        <w:t>Optimizer</w:t>
+      </w:r>
+      <w:r>
+        <w:rPr>
+          <w:rFonts w:ascii="Times New Roman" w:hAnsi="Times New Roman" w:cs="Times New Roman"/>
+          <w:lang w:val="en-GB"/>
+        </w:rPr>
+        <w:t xml:space="preserve">: We used the Adam optimizer with: </w:t>
+      </w:r>
+    </w:p>
+    <w:p>
+      <w:pPr>
+        <w:pStyle w:val="Listaszerbekezds"/>
+        <w:numPr>
+          <w:ilvl w:val="0"/>
+          <w:numId w:val="9"/>
+        </w:numPr>
+        <w:jc w:val="both"/>
+        <w:rPr>
+          <w:rFonts w:ascii="Times New Roman" w:hAnsi="Times New Roman" w:cs="Times New Roman"/>
+          <w:lang w:val="en-GB"/>
+        </w:rPr>
+      </w:pPr>
+      <w:r>
+        <w:rPr>
+          <w:rFonts w:ascii="Times New Roman" w:hAnsi="Times New Roman" w:cs="Times New Roman"/>
+          <w:i/>
+          <w:iCs/>
+          <w:lang w:val="en-GB"/>
+        </w:rPr>
+        <w:t>Learning</w:t>
+      </w:r>
+      <w:r>
+        <w:rPr>
+          <w:rFonts w:ascii="Times New Roman" w:hAnsi="Times New Roman" w:cs="Times New Roman"/>
+          <w:lang w:val="en-GB"/>
+        </w:rPr>
+        <w:t xml:space="preserve"> </w:t>
+      </w:r>
+      <w:r>
+        <w:rPr>
+          <w:rFonts w:ascii="Times New Roman" w:hAnsi="Times New Roman" w:cs="Times New Roman"/>
+          <w:i/>
+          <w:iCs/>
+          <w:lang w:val="en-GB"/>
+        </w:rPr>
+        <w:t>Rate</w:t>
+      </w:r>
+      <w:r>
+        <w:rPr>
+          <w:rFonts w:ascii="Times New Roman" w:hAnsi="Times New Roman" w:cs="Times New Roman"/>
+          <w:lang w:val="en-GB"/>
+        </w:rPr>
+        <w:t>: 3e-7</w:t>
+      </w:r>
+    </w:p>
+    <w:p>
+      <w:pPr>
+        <w:pStyle w:val="Listaszerbekezds"/>
+        <w:numPr>
+          <w:ilvl w:val="0"/>
+          <w:numId w:val="9"/>
+        </w:numPr>
+        <w:jc w:val="both"/>
+        <w:rPr>
+          <w:rFonts w:ascii="Times New Roman" w:hAnsi="Times New Roman" w:cs="Times New Roman"/>
+          <w:lang w:val="en-GB"/>
+        </w:rPr>
+      </w:pPr>
+      <w:r>
+        <w:rPr>
+          <w:rFonts w:ascii="Times New Roman" w:hAnsi="Times New Roman" w:cs="Times New Roman"/>
+          <w:i/>
+          <w:iCs/>
+          <w:lang w:val="en-GB"/>
+        </w:rPr>
+        <w:t>Weight</w:t>
+      </w:r>
+      <w:r>
+        <w:rPr>
+          <w:rFonts w:ascii="Times New Roman" w:hAnsi="Times New Roman" w:cs="Times New Roman"/>
+          <w:lang w:val="en-GB"/>
+        </w:rPr>
+        <w:t xml:space="preserve"> </w:t>
+      </w:r>
+      <w:r>
+        <w:rPr>
+          <w:rFonts w:ascii="Times New Roman" w:hAnsi="Times New Roman" w:cs="Times New Roman"/>
+          <w:i/>
+          <w:iCs/>
+          <w:lang w:val="en-GB"/>
+        </w:rPr>
+        <w:t>Decay</w:t>
+      </w:r>
+      <w:r>
+        <w:rPr>
+          <w:rFonts w:ascii="Times New Roman" w:hAnsi="Times New Roman" w:cs="Times New Roman"/>
+          <w:lang w:val="en-GB"/>
+        </w:rPr>
+        <w:t>: 2e-2</w:t>
+      </w:r>
+    </w:p>
+    <w:p>
+      <w:pPr>
+        <w:pStyle w:val="Listaszerbekezds"/>
+        <w:numPr>
+          <w:ilvl w:val="0"/>
+          <w:numId w:val="9"/>
+        </w:numPr>
+        <w:jc w:val="both"/>
+        <w:rPr>
+          <w:rFonts w:ascii="Times New Roman" w:hAnsi="Times New Roman" w:cs="Times New Roman"/>
+          <w:lang w:val="en-GB"/>
+        </w:rPr>
+      </w:pPr>
+      <w:r>
+        <w:rPr>
+          <w:rFonts w:ascii="Times New Roman" w:hAnsi="Times New Roman" w:cs="Times New Roman"/>
+          <w:i/>
+          <w:iCs/>
+          <w:lang w:val="en-GB"/>
+        </w:rPr>
+        <w:t>Loss</w:t>
+      </w:r>
+      <w:r>
+        <w:rPr>
+          <w:rFonts w:ascii="Times New Roman" w:hAnsi="Times New Roman" w:cs="Times New Roman"/>
+          <w:lang w:val="en-GB"/>
+        </w:rPr>
+        <w:t xml:space="preserve"> </w:t>
+      </w:r>
+      <w:r>
+        <w:rPr>
+          <w:rFonts w:ascii="Times New Roman" w:hAnsi="Times New Roman" w:cs="Times New Roman"/>
+          <w:i/>
+          <w:iCs/>
+          <w:lang w:val="en-GB"/>
+        </w:rPr>
+        <w:t>Function</w:t>
+      </w:r>
+      <w:r>
+        <w:rPr>
+          <w:rFonts w:ascii="Times New Roman" w:hAnsi="Times New Roman" w:cs="Times New Roman"/>
+          <w:lang w:val="en-GB"/>
+        </w:rPr>
+        <w:t>: Binary Cross-Entropy with Logits (</w:t>
+      </w:r>
+      <w:proofErr w:type="spellStart"/>
+      <w:r>
+        <w:rPr>
+          <w:rFonts w:ascii="Times New Roman" w:hAnsi="Times New Roman" w:cs="Times New Roman"/>
+          <w:lang w:val="en-GB"/>
+        </w:rPr>
+        <w:t>BCEWithLogitsLoss</w:t>
+      </w:r>
+      <w:proofErr w:type="spellEnd"/>
+      <w:r>
+        <w:rPr>
+          <w:rFonts w:ascii="Times New Roman" w:hAnsi="Times New Roman" w:cs="Times New Roman"/>
+          <w:lang w:val="en-GB"/>
+        </w:rPr>
+        <w:t>), which is well-suited for binary classification tasks.</w:t>
+      </w:r>
+    </w:p>
+    <w:p>
+      <w:pPr>
+        <w:ind w:firstLine="360"/>
+        <w:jc w:val="both"/>
+        <w:rPr>
+          <w:rFonts w:ascii="Times New Roman" w:hAnsi="Times New Roman" w:cs="Times New Roman"/>
+          <w:lang w:val="en-GB"/>
+        </w:rPr>
+      </w:pPr>
+      <w:r>
+        <w:rPr>
+          <w:rFonts w:ascii="Times New Roman" w:hAnsi="Times New Roman" w:cs="Times New Roman"/>
+          <w:lang w:val="en-GB"/>
+        </w:rPr>
+        <w:t>Training was performed on a</w:t>
+      </w:r>
+      <w:r>
+        <w:rPr>
+          <w:rFonts w:ascii="Times New Roman" w:hAnsi="Times New Roman" w:cs="Times New Roman"/>
+          <w:lang w:val="en-GB"/>
+        </w:rPr>
+        <w:t xml:space="preserve">n </w:t>
+      </w:r>
+      <w:r>
+        <w:rPr>
+          <w:rFonts w:ascii="Times New Roman" w:hAnsi="Times New Roman" w:cs="Times New Roman"/>
+          <w:i/>
+          <w:iCs/>
+          <w:lang w:val="en-GB"/>
+        </w:rPr>
+        <w:t>NVIDIA A100</w:t>
+      </w:r>
+      <w:r>
+        <w:rPr>
+          <w:rFonts w:ascii="Times New Roman" w:hAnsi="Times New Roman" w:cs="Times New Roman"/>
+          <w:i/>
+          <w:iCs/>
+          <w:lang w:val="en-GB"/>
+        </w:rPr>
+        <w:t xml:space="preserve"> GPU</w:t>
+      </w:r>
+      <w:r>
+        <w:rPr>
+          <w:rFonts w:ascii="Times New Roman" w:hAnsi="Times New Roman" w:cs="Times New Roman"/>
+          <w:lang w:val="en-GB"/>
+        </w:rPr>
+        <w:t xml:space="preserve"> (if available), which significantly accelerated the process, especially given the augmented dataset size. The augmented malignant images were dynamically generated during training, while benign images were loaded directly from their respective directories. The validation set was used to monitor the model’s performance after each epoch, guiding learning rate adjustments and determining early stopping.</w:t>
       </w:r>
     </w:p>
     <w:p>
       <w:pPr>
         <w:pStyle w:val="Cmsor2"/>
+        <w:rPr>
+          <w:rFonts w:ascii="Times New Roman" w:hAnsi="Times New Roman" w:cs="Times New Roman"/>
+          <w:lang w:val="en-GB"/>
+        </w:rPr>
       </w:pPr>
     </w:p>
     <w:p>
       <w:pPr>
         <w:pStyle w:val="Cmsor2"/>
-      </w:pPr>
-      <w:r>
+        <w:rPr>
+          <w:rFonts w:ascii="Times New Roman" w:hAnsi="Times New Roman" w:cs="Times New Roman"/>
+          <w:lang w:val="en-GB"/>
+        </w:rPr>
+      </w:pPr>
+      <w:bookmarkStart w:id="7" w:name="_Toc184768952"/>
+      <w:r>
+        <w:rPr>
+          <w:rFonts w:ascii="Times New Roman" w:hAnsi="Times New Roman" w:cs="Times New Roman"/>
+          <w:lang w:val="en-GB"/>
+        </w:rPr>
         <w:t>Results and Observations</w:t>
       </w:r>
-    </w:p>
-    <w:p>
-      <w:r>
+      <w:bookmarkEnd w:id="7"/>
+    </w:p>
+    <w:p>
+      <w:pPr>
+        <w:ind w:firstLine="708"/>
+        <w:jc w:val="both"/>
+        <w:rPr>
+          <w:rFonts w:ascii="Times New Roman" w:hAnsi="Times New Roman" w:cs="Times New Roman"/>
+          <w:lang w:val="en-GB"/>
+        </w:rPr>
+      </w:pPr>
+      <w:r>
+        <w:rPr>
+          <w:rFonts w:ascii="Times New Roman" w:hAnsi="Times New Roman" w:cs="Times New Roman"/>
+          <w:lang w:val="en-GB"/>
+        </w:rPr>
         <w:t>The combination of data augmentation, regularization techniques, and the Vision Transformer architecture proved to be highly effective. Augmenting the malignant images and balancing the training data greatly improved the model's ability to detect malignant lesions, addressing the initial class imbalance challenge.</w:t>
       </w:r>
     </w:p>
     <w:p>
-      <w:r>
+      <w:pPr>
+        <w:ind w:firstLine="708"/>
+        <w:jc w:val="both"/>
+        <w:rPr>
+          <w:rFonts w:ascii="Times New Roman" w:hAnsi="Times New Roman" w:cs="Times New Roman"/>
+          <w:lang w:val="en-GB"/>
+        </w:rPr>
+      </w:pPr>
+      <w:r>
+        <w:rPr>
+          <w:rFonts w:ascii="Times New Roman" w:hAnsi="Times New Roman" w:cs="Times New Roman"/>
+          <w:lang w:val="en-GB"/>
+        </w:rPr>
         <w:t>Storing the train, validation, and test data in separate directories ensured that the evaluation process remained unbiased and reliable. The model demonstrated strong performance on both classes, with the malignant class benefitting significantly from the targeted augmentations.</w:t>
       </w:r>
     </w:p>
     <w:p>
-      <w:r>
-        <w:t>In conclusion, this approach successfully tackled the challenges of class imbalance and generalization, providing a robust solution for skin lesion classification. If further details are needed, I’d be happy to elaborate on any aspect of the process!</w:t>
-      </w:r>
-    </w:p>
-    <w:p/>
+      <w:pPr>
+        <w:ind w:firstLine="708"/>
+        <w:jc w:val="both"/>
+        <w:rPr>
+          <w:rFonts w:ascii="Times New Roman" w:hAnsi="Times New Roman" w:cs="Times New Roman"/>
+          <w:lang w:val="en-GB"/>
+        </w:rPr>
+      </w:pPr>
+      <w:r>
+        <w:rPr>
+          <w:rFonts w:ascii="Times New Roman" w:hAnsi="Times New Roman" w:cs="Times New Roman"/>
+          <w:lang w:val="en-GB"/>
+        </w:rPr>
+        <w:t>In conclusion, this approach successfully tackled the challenges of class imbalance and generalization, providing a robust solution for skin lesion classification.</w:t>
+      </w:r>
+    </w:p>
+    <w:p>
+      <w:pPr>
+        <w:rPr>
+          <w:rFonts w:ascii="Times New Roman" w:hAnsi="Times New Roman" w:cs="Times New Roman"/>
+          <w:lang w:val="en-GB"/>
+        </w:rPr>
+      </w:pPr>
+    </w:p>
     <w:sectPr>
+      <w:footerReference w:type="default" r:id="rId8"/>
       <w:pgSz w:w="11906" w:h="16838"/>
       <w:pgMar w:top="1417" w:right="1417" w:bottom="1417" w:left="1417" w:header="708" w:footer="708" w:gutter="0"/>
+      <w:pgNumType w:start="0"/>
       <w:cols w:space="708"/>
+      <w:titlePg/>
       <w:docGrid w:linePitch="360"/>
     </w:sectPr>
   </w:body>
 </w:document>
+</file>
+
+<file path=word/endnotes.xml><?xml version="1.0" encoding="utf-8"?>
+<w:endnotes xmlns:wpc="http://schemas.microsoft.com/office/word/2010/wordprocessingCanvas" xmlns:cx="http://schemas.microsoft.com/office/drawing/2014/chartex" xmlns:cx1="http://schemas.microsoft.com/office/drawing/2015/9/8/chartex" xmlns:cx2="http://schemas.microsoft.com/office/drawing/2015/10/21/chartex" xmlns:cx3="http://schemas.microsoft.com/office/drawing/2016/5/9/chartex" xmlns:cx4="http://schemas.microsoft.com/office/drawing/2016/5/10/chartex" xmlns:cx5="http://schemas.microsoft.com/office/drawing/2016/5/11/chartex" xmlns:cx6="http://schemas.microsoft.com/office/drawing/2016/5/12/chartex" xmlns:cx7="http://schemas.microsoft.com/office/drawing/2016/5/13/chartex" xmlns:cx8="http://schemas.microsoft.com/office/drawing/2016/5/14/chartex" xmlns:mc="http://schemas.openxmlformats.org/markup-compatibility/2006" xmlns:aink="http://schemas.microsoft.com/office/drawing/2016/ink" xmlns:am3d="http://schemas.microsoft.com/office/drawing/2017/model3d" xmlns:o="urn:schemas-microsoft-com:office:office" xmlns:oel="http://schemas.microsoft.com/office/2019/extlst" xmlns:r="http://schemas.openxmlformats.org/officeDocument/2006/relationships" xmlns:m="http://schemas.openxmlformats.org/officeDocument/2006/math" xmlns:v="urn:schemas-microsoft-com:vml" xmlns:wp14="http://schemas.microsoft.com/office/word/2010/wordprocessingDrawing" xmlns:wp="http://schemas.openxmlformats.org/drawingml/2006/wordprocessingDrawing" xmlns:w10="urn:schemas-microsoft-com:office:word" xmlns:w="http://schemas.openxmlformats.org/wordprocessingml/2006/main" xmlns:w14="http://schemas.microsoft.com/office/word/2010/wordml" xmlns:w15="http://schemas.microsoft.com/office/word/2012/wordml" xmlns:w16cex="http://schemas.microsoft.com/office/word/2018/wordml/cex" xmlns:w16cid="http://schemas.microsoft.com/office/word/2016/wordml/cid" xmlns:w16="http://schemas.microsoft.com/office/word/2018/wordml" xmlns:w16du="http://schemas.microsoft.com/office/word/2023/wordml/word16du" xmlns:w16sdtdh="http://schemas.microsoft.com/office/word/2020/wordml/sdtdatahash" xmlns:w16se="http://schemas.microsoft.com/office/word/2015/wordml/symex" xmlns:wpg="http://schemas.microsoft.com/office/word/2010/wordprocessingGroup" xmlns:wpi="http://schemas.microsoft.com/office/word/2010/wordprocessingInk" xmlns:wne="http://schemas.microsoft.com/office/word/2006/wordml" xmlns:wps="http://schemas.microsoft.com/office/word/2010/wordprocessingShape" mc:Ignorable="w14 w15 w16se w16cid w16 w16cex w16sdtdh w16du wp14">
+  <w:endnote w:type="separator" w:id="-1">
+    <w:p>
+      <w:pPr>
+        <w:spacing w:after="0" w:line="240" w:lineRule="auto"/>
+      </w:pPr>
+      <w:r>
+        <w:separator/>
+      </w:r>
+    </w:p>
+  </w:endnote>
+  <w:endnote w:type="continuationSeparator" w:id="0">
+    <w:p>
+      <w:pPr>
+        <w:spacing w:after="0" w:line="240" w:lineRule="auto"/>
+      </w:pPr>
+      <w:r>
+        <w:continuationSeparator/>
+      </w:r>
+    </w:p>
+  </w:endnote>
+</w:endnotes>
+</file>
+
+<file path=word/footer1.xml><?xml version="1.0" encoding="utf-8"?>
+<w:ftr xmlns:wpc="http://schemas.microsoft.com/office/word/2010/wordprocessingCanvas" xmlns:cx="http://schemas.microsoft.com/office/drawing/2014/chartex" xmlns:cx1="http://schemas.microsoft.com/office/drawing/2015/9/8/chartex" xmlns:cx2="http://schemas.microsoft.com/office/drawing/2015/10/21/chartex" xmlns:cx3="http://schemas.microsoft.com/office/drawing/2016/5/9/chartex" xmlns:cx4="http://schemas.microsoft.com/office/drawing/2016/5/10/chartex" xmlns:cx5="http://schemas.microsoft.com/office/drawing/2016/5/11/chartex" xmlns:cx6="http://schemas.microsoft.com/office/drawing/2016/5/12/chartex" xmlns:cx7="http://schemas.microsoft.com/office/drawing/2016/5/13/chartex" xmlns:cx8="http://schemas.microsoft.com/office/drawing/2016/5/14/chartex" xmlns:mc="http://schemas.openxmlformats.org/markup-compatibility/2006" xmlns:aink="http://schemas.microsoft.com/office/drawing/2016/ink" xmlns:am3d="http://schemas.microsoft.com/office/drawing/2017/model3d" xmlns:o="urn:schemas-microsoft-com:office:office" xmlns:oel="http://schemas.microsoft.com/office/2019/extlst" xmlns:r="http://schemas.openxmlformats.org/officeDocument/2006/relationships" xmlns:m="http://schemas.openxmlformats.org/officeDocument/2006/math" xmlns:v="urn:schemas-microsoft-com:vml" xmlns:wp14="http://schemas.microsoft.com/office/word/2010/wordprocessingDrawing" xmlns:wp="http://schemas.openxmlformats.org/drawingml/2006/wordprocessingDrawing" xmlns:w10="urn:schemas-microsoft-com:office:word" xmlns:w="http://schemas.openxmlformats.org/wordprocessingml/2006/main" xmlns:w14="http://schemas.microsoft.com/office/word/2010/wordml" xmlns:w15="http://schemas.microsoft.com/office/word/2012/wordml" xmlns:w16cex="http://schemas.microsoft.com/office/word/2018/wordml/cex" xmlns:w16cid="http://schemas.microsoft.com/office/word/2016/wordml/cid" xmlns:w16="http://schemas.microsoft.com/office/word/2018/wordml" xmlns:w16du="http://schemas.microsoft.com/office/word/2023/wordml/word16du" xmlns:w16sdtdh="http://schemas.microsoft.com/office/word/2020/wordml/sdtdatahash" xmlns:w16se="http://schemas.microsoft.com/office/word/2015/wordml/symex" xmlns:wpg="http://schemas.microsoft.com/office/word/2010/wordprocessingGroup" xmlns:wpi="http://schemas.microsoft.com/office/word/2010/wordprocessingInk" xmlns:wne="http://schemas.microsoft.com/office/word/2006/wordml" xmlns:wps="http://schemas.microsoft.com/office/word/2010/wordprocessingShape" mc:Ignorable="w14 w15 w16se w16cid w16 w16cex w16sdtdh w16du wp14">
+  <w:sdt>
+    <w:sdtPr>
+      <w:id w:val="1817605458"/>
+      <w:docPartObj>
+        <w:docPartGallery w:val="Page Numbers (Bottom of Page)"/>
+        <w:docPartUnique/>
+      </w:docPartObj>
+    </w:sdtPr>
+    <w:sdtContent>
+      <w:p>
+        <w:pPr>
+          <w:pStyle w:val="llb"/>
+          <w:jc w:val="center"/>
+        </w:pPr>
+        <w:r>
+          <w:fldChar w:fldCharType="begin"/>
+        </w:r>
+        <w:r>
+          <w:instrText>PAGE   \* MERGEFORMAT</w:instrText>
+        </w:r>
+        <w:r>
+          <w:fldChar w:fldCharType="separate"/>
+        </w:r>
+        <w:r>
+          <w:t>2</w:t>
+        </w:r>
+        <w:r>
+          <w:fldChar w:fldCharType="end"/>
+        </w:r>
+      </w:p>
+    </w:sdtContent>
+  </w:sdt>
+  <w:p>
+    <w:pPr>
+      <w:pStyle w:val="llb"/>
+    </w:pPr>
+  </w:p>
+</w:ftr>
+</file>
+
+<file path=word/footnotes.xml><?xml version="1.0" encoding="utf-8"?>
+<w:footnotes xmlns:wpc="http://schemas.microsoft.com/office/word/2010/wordprocessingCanvas" xmlns:cx="http://schemas.microsoft.com/office/drawing/2014/chartex" xmlns:cx1="http://schemas.microsoft.com/office/drawing/2015/9/8/chartex" xmlns:cx2="http://schemas.microsoft.com/office/drawing/2015/10/21/chartex" xmlns:cx3="http://schemas.microsoft.com/office/drawing/2016/5/9/chartex" xmlns:cx4="http://schemas.microsoft.com/office/drawing/2016/5/10/chartex" xmlns:cx5="http://schemas.microsoft.com/office/drawing/2016/5/11/chartex" xmlns:cx6="http://schemas.microsoft.com/office/drawing/2016/5/12/chartex" xmlns:cx7="http://schemas.microsoft.com/office/drawing/2016/5/13/chartex" xmlns:cx8="http://schemas.microsoft.com/office/drawing/2016/5/14/chartex" xmlns:mc="http://schemas.openxmlformats.org/markup-compatibility/2006" xmlns:aink="http://schemas.microsoft.com/office/drawing/2016/ink" xmlns:am3d="http://schemas.microsoft.com/office/drawing/2017/model3d" xmlns:o="urn:schemas-microsoft-com:office:office" xmlns:oel="http://schemas.microsoft.com/office/2019/extlst" xmlns:r="http://schemas.openxmlformats.org/officeDocument/2006/relationships" xmlns:m="http://schemas.openxmlformats.org/officeDocument/2006/math" xmlns:v="urn:schemas-microsoft-com:vml" xmlns:wp14="http://schemas.microsoft.com/office/word/2010/wordprocessingDrawing" xmlns:wp="http://schemas.openxmlformats.org/drawingml/2006/wordprocessingDrawing" xmlns:w10="urn:schemas-microsoft-com:office:word" xmlns:w="http://schemas.openxmlformats.org/wordprocessingml/2006/main" xmlns:w14="http://schemas.microsoft.com/office/word/2010/wordml" xmlns:w15="http://schemas.microsoft.com/office/word/2012/wordml" xmlns:w16cex="http://schemas.microsoft.com/office/word/2018/wordml/cex" xmlns:w16cid="http://schemas.microsoft.com/office/word/2016/wordml/cid" xmlns:w16="http://schemas.microsoft.com/office/word/2018/wordml" xmlns:w16du="http://schemas.microsoft.com/office/word/2023/wordml/word16du" xmlns:w16sdtdh="http://schemas.microsoft.com/office/word/2020/wordml/sdtdatahash" xmlns:w16se="http://schemas.microsoft.com/office/word/2015/wordml/symex" xmlns:wpg="http://schemas.microsoft.com/office/word/2010/wordprocessingGroup" xmlns:wpi="http://schemas.microsoft.com/office/word/2010/wordprocessingInk" xmlns:wne="http://schemas.microsoft.com/office/word/2006/wordml" xmlns:wps="http://schemas.microsoft.com/office/word/2010/wordprocessingShape" mc:Ignorable="w14 w15 w16se w16cid w16 w16cex w16sdtdh w16du wp14">
+  <w:footnote w:type="separator" w:id="-1">
+    <w:p>
+      <w:pPr>
+        <w:spacing w:after="0" w:line="240" w:lineRule="auto"/>
+      </w:pPr>
+      <w:r>
+        <w:separator/>
+      </w:r>
+    </w:p>
+  </w:footnote>
+  <w:footnote w:type="continuationSeparator" w:id="0">
+    <w:p>
+      <w:pPr>
+        <w:spacing w:after="0" w:line="240" w:lineRule="auto"/>
+      </w:pPr>
+      <w:r>
+        <w:continuationSeparator/>
+      </w:r>
+    </w:p>
+  </w:footnote>
+</w:footnotes>
 </file>
 
 <file path=word/numbering.xml><?xml version="1.0" encoding="utf-8"?>
@@ -417,6 +3103,232 @@
     </w:lvl>
   </w:abstractNum>
   <w:abstractNum w:abstractNumId="1" w15:restartNumberingAfterBreak="0">
+    <w:nsid w:val="1A404EEB"/>
+    <w:multiLevelType w:val="hybridMultilevel"/>
+    <w:tmpl w:val="BD7EFD6A"/>
+    <w:lvl w:ilvl="0" w:tplc="040E0001">
+      <w:start w:val="1"/>
+      <w:numFmt w:val="bullet"/>
+      <w:lvlText w:val=""/>
+      <w:lvlJc w:val="left"/>
+      <w:pPr>
+        <w:ind w:left="1428" w:hanging="360"/>
+      </w:pPr>
+      <w:rPr>
+        <w:rFonts w:ascii="Symbol" w:hAnsi="Symbol" w:hint="default"/>
+      </w:rPr>
+    </w:lvl>
+    <w:lvl w:ilvl="1" w:tplc="040E0003" w:tentative="1">
+      <w:start w:val="1"/>
+      <w:numFmt w:val="bullet"/>
+      <w:lvlText w:val="o"/>
+      <w:lvlJc w:val="left"/>
+      <w:pPr>
+        <w:ind w:left="2148" w:hanging="360"/>
+      </w:pPr>
+      <w:rPr>
+        <w:rFonts w:ascii="Courier New" w:hAnsi="Courier New" w:cs="Courier New" w:hint="default"/>
+      </w:rPr>
+    </w:lvl>
+    <w:lvl w:ilvl="2" w:tplc="040E0005" w:tentative="1">
+      <w:start w:val="1"/>
+      <w:numFmt w:val="bullet"/>
+      <w:lvlText w:val=""/>
+      <w:lvlJc w:val="left"/>
+      <w:pPr>
+        <w:ind w:left="2868" w:hanging="360"/>
+      </w:pPr>
+      <w:rPr>
+        <w:rFonts w:ascii="Wingdings" w:hAnsi="Wingdings" w:hint="default"/>
+      </w:rPr>
+    </w:lvl>
+    <w:lvl w:ilvl="3" w:tplc="040E0001" w:tentative="1">
+      <w:start w:val="1"/>
+      <w:numFmt w:val="bullet"/>
+      <w:lvlText w:val=""/>
+      <w:lvlJc w:val="left"/>
+      <w:pPr>
+        <w:ind w:left="3588" w:hanging="360"/>
+      </w:pPr>
+      <w:rPr>
+        <w:rFonts w:ascii="Symbol" w:hAnsi="Symbol" w:hint="default"/>
+      </w:rPr>
+    </w:lvl>
+    <w:lvl w:ilvl="4" w:tplc="040E0003" w:tentative="1">
+      <w:start w:val="1"/>
+      <w:numFmt w:val="bullet"/>
+      <w:lvlText w:val="o"/>
+      <w:lvlJc w:val="left"/>
+      <w:pPr>
+        <w:ind w:left="4308" w:hanging="360"/>
+      </w:pPr>
+      <w:rPr>
+        <w:rFonts w:ascii="Courier New" w:hAnsi="Courier New" w:cs="Courier New" w:hint="default"/>
+      </w:rPr>
+    </w:lvl>
+    <w:lvl w:ilvl="5" w:tplc="040E0005" w:tentative="1">
+      <w:start w:val="1"/>
+      <w:numFmt w:val="bullet"/>
+      <w:lvlText w:val=""/>
+      <w:lvlJc w:val="left"/>
+      <w:pPr>
+        <w:ind w:left="5028" w:hanging="360"/>
+      </w:pPr>
+      <w:rPr>
+        <w:rFonts w:ascii="Wingdings" w:hAnsi="Wingdings" w:hint="default"/>
+      </w:rPr>
+    </w:lvl>
+    <w:lvl w:ilvl="6" w:tplc="040E0001" w:tentative="1">
+      <w:start w:val="1"/>
+      <w:numFmt w:val="bullet"/>
+      <w:lvlText w:val=""/>
+      <w:lvlJc w:val="left"/>
+      <w:pPr>
+        <w:ind w:left="5748" w:hanging="360"/>
+      </w:pPr>
+      <w:rPr>
+        <w:rFonts w:ascii="Symbol" w:hAnsi="Symbol" w:hint="default"/>
+      </w:rPr>
+    </w:lvl>
+    <w:lvl w:ilvl="7" w:tplc="040E0003" w:tentative="1">
+      <w:start w:val="1"/>
+      <w:numFmt w:val="bullet"/>
+      <w:lvlText w:val="o"/>
+      <w:lvlJc w:val="left"/>
+      <w:pPr>
+        <w:ind w:left="6468" w:hanging="360"/>
+      </w:pPr>
+      <w:rPr>
+        <w:rFonts w:ascii="Courier New" w:hAnsi="Courier New" w:cs="Courier New" w:hint="default"/>
+      </w:rPr>
+    </w:lvl>
+    <w:lvl w:ilvl="8" w:tplc="040E0005" w:tentative="1">
+      <w:start w:val="1"/>
+      <w:numFmt w:val="bullet"/>
+      <w:lvlText w:val=""/>
+      <w:lvlJc w:val="left"/>
+      <w:pPr>
+        <w:ind w:left="7188" w:hanging="360"/>
+      </w:pPr>
+      <w:rPr>
+        <w:rFonts w:ascii="Wingdings" w:hAnsi="Wingdings" w:hint="default"/>
+      </w:rPr>
+    </w:lvl>
+  </w:abstractNum>
+  <w:abstractNum w:abstractNumId="2" w15:restartNumberingAfterBreak="0">
+    <w:nsid w:val="2E6527E0"/>
+    <w:multiLevelType w:val="hybridMultilevel"/>
+    <w:tmpl w:val="EA1E0556"/>
+    <w:lvl w:ilvl="0" w:tplc="040E0001">
+      <w:start w:val="1"/>
+      <w:numFmt w:val="bullet"/>
+      <w:lvlText w:val=""/>
+      <w:lvlJc w:val="left"/>
+      <w:pPr>
+        <w:ind w:left="1428" w:hanging="360"/>
+      </w:pPr>
+      <w:rPr>
+        <w:rFonts w:ascii="Symbol" w:hAnsi="Symbol" w:hint="default"/>
+      </w:rPr>
+    </w:lvl>
+    <w:lvl w:ilvl="1" w:tplc="040E0003" w:tentative="1">
+      <w:start w:val="1"/>
+      <w:numFmt w:val="bullet"/>
+      <w:lvlText w:val="o"/>
+      <w:lvlJc w:val="left"/>
+      <w:pPr>
+        <w:ind w:left="2148" w:hanging="360"/>
+      </w:pPr>
+      <w:rPr>
+        <w:rFonts w:ascii="Courier New" w:hAnsi="Courier New" w:cs="Courier New" w:hint="default"/>
+      </w:rPr>
+    </w:lvl>
+    <w:lvl w:ilvl="2" w:tplc="040E0005" w:tentative="1">
+      <w:start w:val="1"/>
+      <w:numFmt w:val="bullet"/>
+      <w:lvlText w:val=""/>
+      <w:lvlJc w:val="left"/>
+      <w:pPr>
+        <w:ind w:left="2868" w:hanging="360"/>
+      </w:pPr>
+      <w:rPr>
+        <w:rFonts w:ascii="Wingdings" w:hAnsi="Wingdings" w:hint="default"/>
+      </w:rPr>
+    </w:lvl>
+    <w:lvl w:ilvl="3" w:tplc="040E0001" w:tentative="1">
+      <w:start w:val="1"/>
+      <w:numFmt w:val="bullet"/>
+      <w:lvlText w:val=""/>
+      <w:lvlJc w:val="left"/>
+      <w:pPr>
+        <w:ind w:left="3588" w:hanging="360"/>
+      </w:pPr>
+      <w:rPr>
+        <w:rFonts w:ascii="Symbol" w:hAnsi="Symbol" w:hint="default"/>
+      </w:rPr>
+    </w:lvl>
+    <w:lvl w:ilvl="4" w:tplc="040E0003" w:tentative="1">
+      <w:start w:val="1"/>
+      <w:numFmt w:val="bullet"/>
+      <w:lvlText w:val="o"/>
+      <w:lvlJc w:val="left"/>
+      <w:pPr>
+        <w:ind w:left="4308" w:hanging="360"/>
+      </w:pPr>
+      <w:rPr>
+        <w:rFonts w:ascii="Courier New" w:hAnsi="Courier New" w:cs="Courier New" w:hint="default"/>
+      </w:rPr>
+    </w:lvl>
+    <w:lvl w:ilvl="5" w:tplc="040E0005" w:tentative="1">
+      <w:start w:val="1"/>
+      <w:numFmt w:val="bullet"/>
+      <w:lvlText w:val=""/>
+      <w:lvlJc w:val="left"/>
+      <w:pPr>
+        <w:ind w:left="5028" w:hanging="360"/>
+      </w:pPr>
+      <w:rPr>
+        <w:rFonts w:ascii="Wingdings" w:hAnsi="Wingdings" w:hint="default"/>
+      </w:rPr>
+    </w:lvl>
+    <w:lvl w:ilvl="6" w:tplc="040E0001" w:tentative="1">
+      <w:start w:val="1"/>
+      <w:numFmt w:val="bullet"/>
+      <w:lvlText w:val=""/>
+      <w:lvlJc w:val="left"/>
+      <w:pPr>
+        <w:ind w:left="5748" w:hanging="360"/>
+      </w:pPr>
+      <w:rPr>
+        <w:rFonts w:ascii="Symbol" w:hAnsi="Symbol" w:hint="default"/>
+      </w:rPr>
+    </w:lvl>
+    <w:lvl w:ilvl="7" w:tplc="040E0003" w:tentative="1">
+      <w:start w:val="1"/>
+      <w:numFmt w:val="bullet"/>
+      <w:lvlText w:val="o"/>
+      <w:lvlJc w:val="left"/>
+      <w:pPr>
+        <w:ind w:left="6468" w:hanging="360"/>
+      </w:pPr>
+      <w:rPr>
+        <w:rFonts w:ascii="Courier New" w:hAnsi="Courier New" w:cs="Courier New" w:hint="default"/>
+      </w:rPr>
+    </w:lvl>
+    <w:lvl w:ilvl="8" w:tplc="040E0005" w:tentative="1">
+      <w:start w:val="1"/>
+      <w:numFmt w:val="bullet"/>
+      <w:lvlText w:val=""/>
+      <w:lvlJc w:val="left"/>
+      <w:pPr>
+        <w:ind w:left="7188" w:hanging="360"/>
+      </w:pPr>
+      <w:rPr>
+        <w:rFonts w:ascii="Wingdings" w:hAnsi="Wingdings" w:hint="default"/>
+      </w:rPr>
+    </w:lvl>
+  </w:abstractNum>
+  <w:abstractNum w:abstractNumId="3" w15:restartNumberingAfterBreak="0">
     <w:nsid w:val="32DE2341"/>
     <w:multiLevelType w:val="multilevel"/>
     <w:tmpl w:val="37841478"/>
@@ -533,7 +3445,206 @@
       </w:pPr>
     </w:lvl>
   </w:abstractNum>
-  <w:abstractNum w:abstractNumId="2" w15:restartNumberingAfterBreak="0">
+  <w:abstractNum w:abstractNumId="4" w15:restartNumberingAfterBreak="0">
+    <w:nsid w:val="452E3622"/>
+    <w:multiLevelType w:val="hybridMultilevel"/>
+    <w:tmpl w:val="0DAE0ADC"/>
+    <w:lvl w:ilvl="0" w:tplc="040E000F">
+      <w:start w:val="1"/>
+      <w:numFmt w:val="decimal"/>
+      <w:lvlText w:val="%1."/>
+      <w:lvlJc w:val="left"/>
+      <w:pPr>
+        <w:ind w:left="1428" w:hanging="360"/>
+      </w:pPr>
+    </w:lvl>
+    <w:lvl w:ilvl="1" w:tplc="040E0019" w:tentative="1">
+      <w:start w:val="1"/>
+      <w:numFmt w:val="lowerLetter"/>
+      <w:lvlText w:val="%2."/>
+      <w:lvlJc w:val="left"/>
+      <w:pPr>
+        <w:ind w:left="2148" w:hanging="360"/>
+      </w:pPr>
+    </w:lvl>
+    <w:lvl w:ilvl="2" w:tplc="040E001B" w:tentative="1">
+      <w:start w:val="1"/>
+      <w:numFmt w:val="lowerRoman"/>
+      <w:lvlText w:val="%3."/>
+      <w:lvlJc w:val="right"/>
+      <w:pPr>
+        <w:ind w:left="2868" w:hanging="180"/>
+      </w:pPr>
+    </w:lvl>
+    <w:lvl w:ilvl="3" w:tplc="040E000F" w:tentative="1">
+      <w:start w:val="1"/>
+      <w:numFmt w:val="decimal"/>
+      <w:lvlText w:val="%4."/>
+      <w:lvlJc w:val="left"/>
+      <w:pPr>
+        <w:ind w:left="3588" w:hanging="360"/>
+      </w:pPr>
+    </w:lvl>
+    <w:lvl w:ilvl="4" w:tplc="040E0019" w:tentative="1">
+      <w:start w:val="1"/>
+      <w:numFmt w:val="lowerLetter"/>
+      <w:lvlText w:val="%5."/>
+      <w:lvlJc w:val="left"/>
+      <w:pPr>
+        <w:ind w:left="4308" w:hanging="360"/>
+      </w:pPr>
+    </w:lvl>
+    <w:lvl w:ilvl="5" w:tplc="040E001B" w:tentative="1">
+      <w:start w:val="1"/>
+      <w:numFmt w:val="lowerRoman"/>
+      <w:lvlText w:val="%6."/>
+      <w:lvlJc w:val="right"/>
+      <w:pPr>
+        <w:ind w:left="5028" w:hanging="180"/>
+      </w:pPr>
+    </w:lvl>
+    <w:lvl w:ilvl="6" w:tplc="040E000F" w:tentative="1">
+      <w:start w:val="1"/>
+      <w:numFmt w:val="decimal"/>
+      <w:lvlText w:val="%7."/>
+      <w:lvlJc w:val="left"/>
+      <w:pPr>
+        <w:ind w:left="5748" w:hanging="360"/>
+      </w:pPr>
+    </w:lvl>
+    <w:lvl w:ilvl="7" w:tplc="040E0019" w:tentative="1">
+      <w:start w:val="1"/>
+      <w:numFmt w:val="lowerLetter"/>
+      <w:lvlText w:val="%8."/>
+      <w:lvlJc w:val="left"/>
+      <w:pPr>
+        <w:ind w:left="6468" w:hanging="360"/>
+      </w:pPr>
+    </w:lvl>
+    <w:lvl w:ilvl="8" w:tplc="040E001B" w:tentative="1">
+      <w:start w:val="1"/>
+      <w:numFmt w:val="lowerRoman"/>
+      <w:lvlText w:val="%9."/>
+      <w:lvlJc w:val="right"/>
+      <w:pPr>
+        <w:ind w:left="7188" w:hanging="180"/>
+      </w:pPr>
+    </w:lvl>
+  </w:abstractNum>
+  <w:abstractNum w:abstractNumId="5" w15:restartNumberingAfterBreak="0">
+    <w:nsid w:val="50E93579"/>
+    <w:multiLevelType w:val="hybridMultilevel"/>
+    <w:tmpl w:val="1DE67C1E"/>
+    <w:lvl w:ilvl="0" w:tplc="040E0001">
+      <w:start w:val="1"/>
+      <w:numFmt w:val="bullet"/>
+      <w:lvlText w:val=""/>
+      <w:lvlJc w:val="left"/>
+      <w:pPr>
+        <w:ind w:left="720" w:hanging="360"/>
+      </w:pPr>
+      <w:rPr>
+        <w:rFonts w:ascii="Symbol" w:hAnsi="Symbol" w:hint="default"/>
+      </w:rPr>
+    </w:lvl>
+    <w:lvl w:ilvl="1" w:tplc="040E0003" w:tentative="1">
+      <w:start w:val="1"/>
+      <w:numFmt w:val="bullet"/>
+      <w:lvlText w:val="o"/>
+      <w:lvlJc w:val="left"/>
+      <w:pPr>
+        <w:ind w:left="1440" w:hanging="360"/>
+      </w:pPr>
+      <w:rPr>
+        <w:rFonts w:ascii="Courier New" w:hAnsi="Courier New" w:cs="Courier New" w:hint="default"/>
+      </w:rPr>
+    </w:lvl>
+    <w:lvl w:ilvl="2" w:tplc="040E0005" w:tentative="1">
+      <w:start w:val="1"/>
+      <w:numFmt w:val="bullet"/>
+      <w:lvlText w:val=""/>
+      <w:lvlJc w:val="left"/>
+      <w:pPr>
+        <w:ind w:left="2160" w:hanging="360"/>
+      </w:pPr>
+      <w:rPr>
+        <w:rFonts w:ascii="Wingdings" w:hAnsi="Wingdings" w:hint="default"/>
+      </w:rPr>
+    </w:lvl>
+    <w:lvl w:ilvl="3" w:tplc="040E0001" w:tentative="1">
+      <w:start w:val="1"/>
+      <w:numFmt w:val="bullet"/>
+      <w:lvlText w:val=""/>
+      <w:lvlJc w:val="left"/>
+      <w:pPr>
+        <w:ind w:left="2880" w:hanging="360"/>
+      </w:pPr>
+      <w:rPr>
+        <w:rFonts w:ascii="Symbol" w:hAnsi="Symbol" w:hint="default"/>
+      </w:rPr>
+    </w:lvl>
+    <w:lvl w:ilvl="4" w:tplc="040E0003" w:tentative="1">
+      <w:start w:val="1"/>
+      <w:numFmt w:val="bullet"/>
+      <w:lvlText w:val="o"/>
+      <w:lvlJc w:val="left"/>
+      <w:pPr>
+        <w:ind w:left="3600" w:hanging="360"/>
+      </w:pPr>
+      <w:rPr>
+        <w:rFonts w:ascii="Courier New" w:hAnsi="Courier New" w:cs="Courier New" w:hint="default"/>
+      </w:rPr>
+    </w:lvl>
+    <w:lvl w:ilvl="5" w:tplc="040E0005" w:tentative="1">
+      <w:start w:val="1"/>
+      <w:numFmt w:val="bullet"/>
+      <w:lvlText w:val=""/>
+      <w:lvlJc w:val="left"/>
+      <w:pPr>
+        <w:ind w:left="4320" w:hanging="360"/>
+      </w:pPr>
+      <w:rPr>
+        <w:rFonts w:ascii="Wingdings" w:hAnsi="Wingdings" w:hint="default"/>
+      </w:rPr>
+    </w:lvl>
+    <w:lvl w:ilvl="6" w:tplc="040E0001" w:tentative="1">
+      <w:start w:val="1"/>
+      <w:numFmt w:val="bullet"/>
+      <w:lvlText w:val=""/>
+      <w:lvlJc w:val="left"/>
+      <w:pPr>
+        <w:ind w:left="5040" w:hanging="360"/>
+      </w:pPr>
+      <w:rPr>
+        <w:rFonts w:ascii="Symbol" w:hAnsi="Symbol" w:hint="default"/>
+      </w:rPr>
+    </w:lvl>
+    <w:lvl w:ilvl="7" w:tplc="040E0003" w:tentative="1">
+      <w:start w:val="1"/>
+      <w:numFmt w:val="bullet"/>
+      <w:lvlText w:val="o"/>
+      <w:lvlJc w:val="left"/>
+      <w:pPr>
+        <w:ind w:left="5760" w:hanging="360"/>
+      </w:pPr>
+      <w:rPr>
+        <w:rFonts w:ascii="Courier New" w:hAnsi="Courier New" w:cs="Courier New" w:hint="default"/>
+      </w:rPr>
+    </w:lvl>
+    <w:lvl w:ilvl="8" w:tplc="040E0005" w:tentative="1">
+      <w:start w:val="1"/>
+      <w:numFmt w:val="bullet"/>
+      <w:lvlText w:val=""/>
+      <w:lvlJc w:val="left"/>
+      <w:pPr>
+        <w:ind w:left="6480" w:hanging="360"/>
+      </w:pPr>
+      <w:rPr>
+        <w:rFonts w:ascii="Wingdings" w:hAnsi="Wingdings" w:hint="default"/>
+      </w:rPr>
+    </w:lvl>
+  </w:abstractNum>
+  <w:abstractNum w:abstractNumId="6" w15:restartNumberingAfterBreak="0">
     <w:nsid w:val="67447315"/>
     <w:multiLevelType w:val="multilevel"/>
     <w:tmpl w:val="98347D18"/>
@@ -682,7 +3793,7 @@
       </w:rPr>
     </w:lvl>
   </w:abstractNum>
-  <w:abstractNum w:abstractNumId="3" w15:restartNumberingAfterBreak="0">
+  <w:abstractNum w:abstractNumId="7" w15:restartNumberingAfterBreak="0">
     <w:nsid w:val="675148F5"/>
     <w:multiLevelType w:val="multilevel"/>
     <w:tmpl w:val="4A423F7A"/>
@@ -829,19 +3940,123 @@
         <w:rFonts w:ascii="Wingdings" w:hAnsi="Wingdings" w:hint="default"/>
         <w:sz w:val="20"/>
       </w:rPr>
+    </w:lvl>
+  </w:abstractNum>
+  <w:abstractNum w:abstractNumId="8" w15:restartNumberingAfterBreak="0">
+    <w:nsid w:val="72365370"/>
+    <w:multiLevelType w:val="hybridMultilevel"/>
+    <w:tmpl w:val="341A1F40"/>
+    <w:lvl w:ilvl="0" w:tplc="040E0001">
+      <w:start w:val="1"/>
+      <w:numFmt w:val="bullet"/>
+      <w:lvlText w:val=""/>
+      <w:lvlJc w:val="left"/>
+      <w:pPr>
+        <w:ind w:left="1428" w:hanging="360"/>
+      </w:pPr>
+      <w:rPr>
+        <w:rFonts w:ascii="Symbol" w:hAnsi="Symbol" w:hint="default"/>
+      </w:rPr>
+    </w:lvl>
+    <w:lvl w:ilvl="1" w:tplc="FFFFFFFF" w:tentative="1">
+      <w:start w:val="1"/>
+      <w:numFmt w:val="lowerLetter"/>
+      <w:lvlText w:val="%2."/>
+      <w:lvlJc w:val="left"/>
+      <w:pPr>
+        <w:ind w:left="2148" w:hanging="360"/>
+      </w:pPr>
+    </w:lvl>
+    <w:lvl w:ilvl="2" w:tplc="FFFFFFFF" w:tentative="1">
+      <w:start w:val="1"/>
+      <w:numFmt w:val="lowerRoman"/>
+      <w:lvlText w:val="%3."/>
+      <w:lvlJc w:val="right"/>
+      <w:pPr>
+        <w:ind w:left="2868" w:hanging="180"/>
+      </w:pPr>
+    </w:lvl>
+    <w:lvl w:ilvl="3" w:tplc="FFFFFFFF" w:tentative="1">
+      <w:start w:val="1"/>
+      <w:numFmt w:val="decimal"/>
+      <w:lvlText w:val="%4."/>
+      <w:lvlJc w:val="left"/>
+      <w:pPr>
+        <w:ind w:left="3588" w:hanging="360"/>
+      </w:pPr>
+    </w:lvl>
+    <w:lvl w:ilvl="4" w:tplc="FFFFFFFF" w:tentative="1">
+      <w:start w:val="1"/>
+      <w:numFmt w:val="lowerLetter"/>
+      <w:lvlText w:val="%5."/>
+      <w:lvlJc w:val="left"/>
+      <w:pPr>
+        <w:ind w:left="4308" w:hanging="360"/>
+      </w:pPr>
+    </w:lvl>
+    <w:lvl w:ilvl="5" w:tplc="FFFFFFFF" w:tentative="1">
+      <w:start w:val="1"/>
+      <w:numFmt w:val="lowerRoman"/>
+      <w:lvlText w:val="%6."/>
+      <w:lvlJc w:val="right"/>
+      <w:pPr>
+        <w:ind w:left="5028" w:hanging="180"/>
+      </w:pPr>
+    </w:lvl>
+    <w:lvl w:ilvl="6" w:tplc="FFFFFFFF" w:tentative="1">
+      <w:start w:val="1"/>
+      <w:numFmt w:val="decimal"/>
+      <w:lvlText w:val="%7."/>
+      <w:lvlJc w:val="left"/>
+      <w:pPr>
+        <w:ind w:left="5748" w:hanging="360"/>
+      </w:pPr>
+    </w:lvl>
+    <w:lvl w:ilvl="7" w:tplc="FFFFFFFF" w:tentative="1">
+      <w:start w:val="1"/>
+      <w:numFmt w:val="lowerLetter"/>
+      <w:lvlText w:val="%8."/>
+      <w:lvlJc w:val="left"/>
+      <w:pPr>
+        <w:ind w:left="6468" w:hanging="360"/>
+      </w:pPr>
+    </w:lvl>
+    <w:lvl w:ilvl="8" w:tplc="FFFFFFFF" w:tentative="1">
+      <w:start w:val="1"/>
+      <w:numFmt w:val="lowerRoman"/>
+      <w:lvlText w:val="%9."/>
+      <w:lvlJc w:val="right"/>
+      <w:pPr>
+        <w:ind w:left="7188" w:hanging="180"/>
+      </w:pPr>
     </w:lvl>
   </w:abstractNum>
   <w:num w:numId="1" w16cid:durableId="1655328929">
     <w:abstractNumId w:val="0"/>
   </w:num>
   <w:num w:numId="2" w16cid:durableId="1303001316">
+    <w:abstractNumId w:val="6"/>
+  </w:num>
+  <w:num w:numId="3" w16cid:durableId="1431049616">
+    <w:abstractNumId w:val="3"/>
+  </w:num>
+  <w:num w:numId="4" w16cid:durableId="1570995846">
+    <w:abstractNumId w:val="7"/>
+  </w:num>
+  <w:num w:numId="5" w16cid:durableId="940842504">
+    <w:abstractNumId w:val="4"/>
+  </w:num>
+  <w:num w:numId="6" w16cid:durableId="858542482">
+    <w:abstractNumId w:val="8"/>
+  </w:num>
+  <w:num w:numId="7" w16cid:durableId="2141341604">
     <w:abstractNumId w:val="2"/>
   </w:num>
-  <w:num w:numId="3" w16cid:durableId="1431049616">
+  <w:num w:numId="8" w16cid:durableId="1786461581">
     <w:abstractNumId w:val="1"/>
   </w:num>
-  <w:num w:numId="4" w16cid:durableId="1570995846">
-    <w:abstractNumId w:val="3"/>
+  <w:num w:numId="9" w16cid:durableId="1915045894">
+    <w:abstractNumId w:val="5"/>
   </w:num>
 </w:numbering>
 </file>
@@ -1296,7 +4511,6 @@
     <w:next w:val="Norml"/>
     <w:link w:val="Cmsor3Char"/>
     <w:uiPriority w:val="9"/>
-    <w:semiHidden/>
     <w:unhideWhenUsed/>
     <w:qFormat/>
     <w:rsid w:val="00260103"/>
@@ -1502,7 +4716,6 @@
     <w:basedOn w:val="Bekezdsalapbettpusa"/>
     <w:link w:val="Cmsor3"/>
     <w:uiPriority w:val="9"/>
-    <w:semiHidden/>
     <w:rsid w:val="00260103"/>
     <w:rPr>
       <w:rFonts w:eastAsiaTheme="majorEastAsia" w:cstheme="majorBidi"/>
@@ -1768,6 +4981,107 @@
     <w:pPr>
       <w:spacing w:after="0" w:line="240" w:lineRule="auto"/>
     </w:pPr>
+  </w:style>
+  <w:style w:type="paragraph" w:styleId="Tartalomjegyzkcmsora">
+    <w:name w:val="TOC Heading"/>
+    <w:basedOn w:val="Cmsor1"/>
+    <w:next w:val="Norml"/>
+    <w:uiPriority w:val="39"/>
+    <w:unhideWhenUsed/>
+    <w:qFormat/>
+    <w:rsid w:val="00B06C14"/>
+    <w:pPr>
+      <w:spacing w:before="240" w:after="0"/>
+      <w:outlineLvl w:val="9"/>
+    </w:pPr>
+    <w:rPr>
+      <w:kern w:val="0"/>
+      <w:sz w:val="32"/>
+      <w:szCs w:val="32"/>
+      <w:lang w:eastAsia="hu-HU"/>
+      <w14:ligatures w14:val="none"/>
+    </w:rPr>
+  </w:style>
+  <w:style w:type="paragraph" w:styleId="TJ2">
+    <w:name w:val="toc 2"/>
+    <w:basedOn w:val="Norml"/>
+    <w:next w:val="Norml"/>
+    <w:autoRedefine/>
+    <w:uiPriority w:val="39"/>
+    <w:unhideWhenUsed/>
+    <w:rsid w:val="00B06C14"/>
+    <w:pPr>
+      <w:spacing w:after="100"/>
+      <w:ind w:left="220"/>
+    </w:pPr>
+  </w:style>
+  <w:style w:type="paragraph" w:styleId="TJ3">
+    <w:name w:val="toc 3"/>
+    <w:basedOn w:val="Norml"/>
+    <w:next w:val="Norml"/>
+    <w:autoRedefine/>
+    <w:uiPriority w:val="39"/>
+    <w:unhideWhenUsed/>
+    <w:rsid w:val="00B06C14"/>
+    <w:pPr>
+      <w:spacing w:after="100"/>
+      <w:ind w:left="440"/>
+    </w:pPr>
+  </w:style>
+  <w:style w:type="character" w:styleId="Hiperhivatkozs">
+    <w:name w:val="Hyperlink"/>
+    <w:basedOn w:val="Bekezdsalapbettpusa"/>
+    <w:uiPriority w:val="99"/>
+    <w:unhideWhenUsed/>
+    <w:rsid w:val="00B06C14"/>
+    <w:rPr>
+      <w:color w:val="467886" w:themeColor="hyperlink"/>
+      <w:u w:val="single"/>
+    </w:rPr>
+  </w:style>
+  <w:style w:type="paragraph" w:styleId="lfej">
+    <w:name w:val="header"/>
+    <w:basedOn w:val="Norml"/>
+    <w:link w:val="lfejChar"/>
+    <w:uiPriority w:val="99"/>
+    <w:unhideWhenUsed/>
+    <w:rsid w:val="00FB2A96"/>
+    <w:pPr>
+      <w:tabs>
+        <w:tab w:val="center" w:pos="4536"/>
+        <w:tab w:val="right" w:pos="9072"/>
+      </w:tabs>
+      <w:spacing w:after="0" w:line="240" w:lineRule="auto"/>
+    </w:pPr>
+  </w:style>
+  <w:style w:type="character" w:customStyle="1" w:styleId="lfejChar">
+    <w:name w:val="Élőfej Char"/>
+    <w:basedOn w:val="Bekezdsalapbettpusa"/>
+    <w:link w:val="lfej"/>
+    <w:uiPriority w:val="99"/>
+    <w:rsid w:val="00FB2A96"/>
+  </w:style>
+  <w:style w:type="paragraph" w:styleId="llb">
+    <w:name w:val="footer"/>
+    <w:basedOn w:val="Norml"/>
+    <w:link w:val="llbChar"/>
+    <w:uiPriority w:val="99"/>
+    <w:unhideWhenUsed/>
+    <w:rsid w:val="00FB2A96"/>
+    <w:pPr>
+      <w:tabs>
+        <w:tab w:val="center" w:pos="4536"/>
+        <w:tab w:val="right" w:pos="9072"/>
+      </w:tabs>
+      <w:spacing w:after="0" w:line="240" w:lineRule="auto"/>
+    </w:pPr>
+  </w:style>
+  <w:style w:type="character" w:customStyle="1" w:styleId="llbChar">
+    <w:name w:val="Élőláb Char"/>
+    <w:basedOn w:val="Bekezdsalapbettpusa"/>
+    <w:link w:val="llb"/>
+    <w:uiPriority w:val="99"/>
+    <w:rsid w:val="00FB2A96"/>
   </w:style>
 </w:styles>
 </file>
@@ -2065,4 +5379,16 @@
     </a:ext>
   </a:extLst>
 </a:theme>
+</file>
+
+<file path=customXml/item1.xml><?xml version="1.0" encoding="utf-8"?>
+<b:Sources xmlns:b="http://schemas.openxmlformats.org/officeDocument/2006/bibliography" xmlns="http://schemas.openxmlformats.org/officeDocument/2006/bibliography" SelectedStyle="\APASixthEditionOfficeOnline.xsl" StyleName="APA" Version="6"/>
+</file>
+
+<file path=customXml/itemProps1.xml><?xml version="1.0" encoding="utf-8"?>
+<ds:datastoreItem xmlns:ds="http://schemas.openxmlformats.org/officeDocument/2006/customXml" ds:itemID="{690E1E96-4AE9-43DF-998C-DD98AF8F980C}">
+  <ds:schemaRefs>
+    <ds:schemaRef ds:uri="http://schemas.openxmlformats.org/officeDocument/2006/bibliography"/>
+  </ds:schemaRefs>
+</ds:datastoreItem>
 </file>
--- a/DeepVisionBeszamolo.docx
+++ b/DeepVisionBeszamolo.docx
@@ -461,6 +461,15 @@
     </w:p>
     <w:sdt>
       <w:sdtPr>
+        <w:rPr>
+          <w:rFonts w:asciiTheme="minorHAnsi" w:eastAsiaTheme="minorHAnsi" w:hAnsiTheme="minorHAnsi" w:cstheme="minorBidi"/>
+          <w:color w:val="auto"/>
+          <w:kern w:val="2"/>
+          <w:sz w:val="22"/>
+          <w:szCs w:val="22"/>
+          <w:lang w:val="en-GB" w:eastAsia="en-US"/>
+          <w14:ligatures w14:val="standardContextual"/>
+        </w:rPr>
         <w:id w:val="1587799841"/>
         <w:docPartObj>
           <w:docPartGallery w:val="Table of Contents"/>
@@ -469,24 +478,29 @@
       </w:sdtPr>
       <w:sdtEndPr>
         <w:rPr>
-          <w:rFonts w:asciiTheme="minorHAnsi" w:eastAsiaTheme="minorHAnsi" w:hAnsiTheme="minorHAnsi" w:cstheme="minorBidi"/>
           <w:b/>
           <w:bCs/>
-          <w:color w:val="auto"/>
-          <w:kern w:val="2"/>
-          <w:sz w:val="22"/>
-          <w:szCs w:val="22"/>
-          <w:lang w:eastAsia="en-US"/>
-          <w14:ligatures w14:val="standardContextual"/>
         </w:rPr>
       </w:sdtEndPr>
       <w:sdtContent>
         <w:p>
           <w:pPr>
             <w:pStyle w:val="Tartalomjegyzkcmsora"/>
+            <w:rPr>
+              <w:lang w:val="en-GB"/>
+            </w:rPr>
           </w:pPr>
           <w:r>
-            <w:t>Tartalomjegyzék</w:t>
+            <w:rPr>
+              <w:lang w:val="en-GB"/>
+            </w:rPr>
+            <w:t>Ta</w:t>
+          </w:r>
+          <w:r>
+            <w:rPr>
+              <w:lang w:val="en-GB"/>
+            </w:rPr>
+            <w:t>ble of Contents</w:t>
           </w:r>
         </w:p>
         <w:p>
@@ -504,15 +518,24 @@
             </w:rPr>
           </w:pPr>
           <w:r>
+            <w:rPr>
+              <w:lang w:val="en-GB"/>
+            </w:rPr>
             <w:fldChar w:fldCharType="begin"/>
           </w:r>
           <w:r>
+            <w:rPr>
+              <w:lang w:val="en-GB"/>
+            </w:rPr>
             <w:instrText xml:space="preserve"> TOC \o "1-3" \h \z \u </w:instrText>
           </w:r>
           <w:r>
+            <w:rPr>
+              <w:lang w:val="en-GB"/>
+            </w:rPr>
             <w:fldChar w:fldCharType="separate"/>
           </w:r>
-          <w:hyperlink w:anchor="_Toc184768945" w:history="1">
+          <w:hyperlink w:anchor="_Toc185088331" w:history="1">
             <w:r>
               <w:rPr>
                 <w:rStyle w:val="Hiperhivatkozs"/>
@@ -541,7 +564,7 @@
                 <w:noProof/>
                 <w:webHidden/>
               </w:rPr>
-              <w:instrText xml:space="preserve"> PAGEREF _Toc184768945 \h </w:instrText>
+              <w:instrText xml:space="preserve"> PAGEREF _Toc185088331 \h </w:instrText>
             </w:r>
             <w:r>
               <w:rPr>
@@ -586,7 +609,7 @@
               <w:lang w:eastAsia="hu-HU"/>
             </w:rPr>
           </w:pPr>
-          <w:hyperlink w:anchor="_Toc184768946" w:history="1">
+          <w:hyperlink w:anchor="_Toc185088332" w:history="1">
             <w:r>
               <w:rPr>
                 <w:rStyle w:val="Hiperhivatkozs"/>
@@ -615,7 +638,7 @@
                 <w:noProof/>
                 <w:webHidden/>
               </w:rPr>
-              <w:instrText xml:space="preserve"> PAGEREF _Toc184768946 \h </w:instrText>
+              <w:instrText xml:space="preserve"> PAGEREF _Toc185088332 \h </w:instrText>
             </w:r>
             <w:r>
               <w:rPr>
@@ -660,7 +683,7 @@
               <w:lang w:eastAsia="hu-HU"/>
             </w:rPr>
           </w:pPr>
-          <w:hyperlink w:anchor="_Toc184768947" w:history="1">
+          <w:hyperlink w:anchor="_Toc185088333" w:history="1">
             <w:r>
               <w:rPr>
                 <w:rStyle w:val="Hiperhivatkozs"/>
@@ -689,7 +712,7 @@
                 <w:noProof/>
                 <w:webHidden/>
               </w:rPr>
-              <w:instrText xml:space="preserve"> PAGEREF _Toc184768947 \h </w:instrText>
+              <w:instrText xml:space="preserve"> PAGEREF _Toc185088333 \h </w:instrText>
             </w:r>
             <w:r>
               <w:rPr>
@@ -734,7 +757,7 @@
               <w:lang w:eastAsia="hu-HU"/>
             </w:rPr>
           </w:pPr>
-          <w:hyperlink w:anchor="_Toc184768948" w:history="1">
+          <w:hyperlink w:anchor="_Toc185088334" w:history="1">
             <w:r>
               <w:rPr>
                 <w:rStyle w:val="Hiperhivatkozs"/>
@@ -763,7 +786,7 @@
                 <w:noProof/>
                 <w:webHidden/>
               </w:rPr>
-              <w:instrText xml:space="preserve"> PAGEREF _Toc184768948 \h </w:instrText>
+              <w:instrText xml:space="preserve"> PAGEREF _Toc185088334 \h </w:instrText>
             </w:r>
             <w:r>
               <w:rPr>
@@ -808,7 +831,7 @@
               <w:lang w:eastAsia="hu-HU"/>
             </w:rPr>
           </w:pPr>
-          <w:hyperlink w:anchor="_Toc184768949" w:history="1">
+          <w:hyperlink w:anchor="_Toc185088335" w:history="1">
             <w:r>
               <w:rPr>
                 <w:rStyle w:val="Hiperhivatkozs"/>
@@ -837,7 +860,7 @@
                 <w:noProof/>
                 <w:webHidden/>
               </w:rPr>
-              <w:instrText xml:space="preserve"> PAGEREF _Toc184768949 \h </w:instrText>
+              <w:instrText xml:space="preserve"> PAGEREF _Toc185088335 \h </w:instrText>
             </w:r>
             <w:r>
               <w:rPr>
@@ -882,7 +905,7 @@
               <w:lang w:eastAsia="hu-HU"/>
             </w:rPr>
           </w:pPr>
-          <w:hyperlink w:anchor="_Toc184768950" w:history="1">
+          <w:hyperlink w:anchor="_Toc185088336" w:history="1">
             <w:r>
               <w:rPr>
                 <w:rStyle w:val="Hiperhivatkozs"/>
@@ -911,7 +934,7 @@
                 <w:noProof/>
                 <w:webHidden/>
               </w:rPr>
-              <w:instrText xml:space="preserve"> PAGEREF _Toc184768950 \h </w:instrText>
+              <w:instrText xml:space="preserve"> PAGEREF _Toc185088336 \h </w:instrText>
             </w:r>
             <w:r>
               <w:rPr>
@@ -956,7 +979,7 @@
               <w:lang w:eastAsia="hu-HU"/>
             </w:rPr>
           </w:pPr>
-          <w:hyperlink w:anchor="_Toc184768951" w:history="1">
+          <w:hyperlink w:anchor="_Toc185088337" w:history="1">
             <w:r>
               <w:rPr>
                 <w:rStyle w:val="Hiperhivatkozs"/>
@@ -985,7 +1008,7 @@
                 <w:noProof/>
                 <w:webHidden/>
               </w:rPr>
-              <w:instrText xml:space="preserve"> PAGEREF _Toc184768951 \h </w:instrText>
+              <w:instrText xml:space="preserve"> PAGEREF _Toc185088337 \h </w:instrText>
             </w:r>
             <w:r>
               <w:rPr>
@@ -1030,7 +1053,7 @@
               <w:lang w:eastAsia="hu-HU"/>
             </w:rPr>
           </w:pPr>
-          <w:hyperlink w:anchor="_Toc184768952" w:history="1">
+          <w:hyperlink w:anchor="_Toc185088338" w:history="1">
             <w:r>
               <w:rPr>
                 <w:rStyle w:val="Hiperhivatkozs"/>
@@ -1059,7 +1082,7 @@
                 <w:noProof/>
                 <w:webHidden/>
               </w:rPr>
-              <w:instrText xml:space="preserve"> PAGEREF _Toc184768952 \h </w:instrText>
+              <w:instrText xml:space="preserve"> PAGEREF _Toc185088338 \h </w:instrText>
             </w:r>
             <w:r>
               <w:rPr>
@@ -1091,10 +1114,89 @@
           </w:hyperlink>
         </w:p>
         <w:p>
+          <w:pPr>
+            <w:pStyle w:val="TJ1"/>
+            <w:tabs>
+              <w:tab w:val="right" w:leader="dot" w:pos="9062"/>
+            </w:tabs>
+            <w:rPr>
+              <w:rFonts w:eastAsiaTheme="minorEastAsia"/>
+              <w:noProof/>
+              <w:sz w:val="24"/>
+              <w:szCs w:val="24"/>
+              <w:lang w:eastAsia="hu-HU"/>
+            </w:rPr>
+          </w:pPr>
+          <w:hyperlink w:anchor="_Toc185088339" w:history="1">
+            <w:r>
+              <w:rPr>
+                <w:rStyle w:val="Hiperhivatkozs"/>
+                <w:noProof/>
+                <w:lang w:val="en-GB"/>
+              </w:rPr>
+              <w:t>References</w:t>
+            </w:r>
+            <w:r>
+              <w:rPr>
+                <w:noProof/>
+                <w:webHidden/>
+              </w:rPr>
+              <w:tab/>
+            </w:r>
+            <w:r>
+              <w:rPr>
+                <w:noProof/>
+                <w:webHidden/>
+              </w:rPr>
+              <w:fldChar w:fldCharType="begin"/>
+            </w:r>
+            <w:r>
+              <w:rPr>
+                <w:noProof/>
+                <w:webHidden/>
+              </w:rPr>
+              <w:instrText xml:space="preserve"> PAGEREF _Toc185088339 \h </w:instrText>
+            </w:r>
+            <w:r>
+              <w:rPr>
+                <w:noProof/>
+                <w:webHidden/>
+              </w:rPr>
+            </w:r>
+            <w:r>
+              <w:rPr>
+                <w:noProof/>
+                <w:webHidden/>
+              </w:rPr>
+              <w:fldChar w:fldCharType="separate"/>
+            </w:r>
+            <w:r>
+              <w:rPr>
+                <w:noProof/>
+                <w:webHidden/>
+              </w:rPr>
+              <w:t>5</w:t>
+            </w:r>
+            <w:r>
+              <w:rPr>
+                <w:noProof/>
+                <w:webHidden/>
+              </w:rPr>
+              <w:fldChar w:fldCharType="end"/>
+            </w:r>
+          </w:hyperlink>
+        </w:p>
+        <w:p>
+          <w:pPr>
+            <w:rPr>
+              <w:lang w:val="en-GB"/>
+            </w:rPr>
+          </w:pPr>
           <w:r>
             <w:rPr>
               <w:b/>
               <w:bCs/>
+              <w:lang w:val="en-GB"/>
             </w:rPr>
             <w:fldChar w:fldCharType="end"/>
           </w:r>
@@ -1373,7 +1475,7 @@
           <w:lang w:val="en-GB"/>
         </w:rPr>
       </w:pPr>
-      <w:bookmarkStart w:id="0" w:name="_Toc184768945"/>
+      <w:bookmarkStart w:id="0" w:name="_Toc185088331"/>
       <w:r>
         <w:rPr>
           <w:rFonts w:ascii="Times New Roman" w:hAnsi="Times New Roman" w:cs="Times New Roman"/>
@@ -1418,43 +1520,9 @@
       <w:r>
         <w:rPr>
           <w:rFonts w:ascii="Times New Roman" w:hAnsi="Times New Roman" w:cs="Times New Roman"/>
-          <w:i/>
-          <w:iCs/>
-          <w:lang w:val="en-GB"/>
-        </w:rPr>
-        <w:t>Kaggle</w:t>
-      </w:r>
-      <w:r>
-        <w:rPr>
-          <w:rFonts w:ascii="Times New Roman" w:hAnsi="Times New Roman" w:cs="Times New Roman"/>
-          <w:lang w:val="en-GB"/>
-        </w:rPr>
-        <w:t xml:space="preserve"> </w:t>
-      </w:r>
-      <w:r>
-        <w:rPr>
-          <w:rFonts w:ascii="Times New Roman" w:hAnsi="Times New Roman" w:cs="Times New Roman"/>
-          <w:i/>
-          <w:iCs/>
-          <w:lang w:val="en-GB"/>
-        </w:rPr>
-        <w:t>ISIC2024</w:t>
-      </w:r>
-      <w:r>
-        <w:rPr>
-          <w:rFonts w:ascii="Times New Roman" w:hAnsi="Times New Roman" w:cs="Times New Roman"/>
-          <w:lang w:val="en-GB"/>
-        </w:rPr>
-        <w:t xml:space="preserve"> </w:t>
-      </w:r>
-      <w:r>
-        <w:rPr>
-          <w:rFonts w:ascii="Times New Roman" w:hAnsi="Times New Roman" w:cs="Times New Roman"/>
-          <w:i/>
-          <w:iCs/>
-          <w:lang w:val="en-GB"/>
-        </w:rPr>
-        <w:t>competition</w:t>
+          <w:lang w:val="en-GB"/>
+        </w:rPr>
+        <w:t>Kaggle ISIC2024 competition</w:t>
       </w:r>
       <w:r>
         <w:rPr>
@@ -1477,7 +1545,67 @@
           <w:rFonts w:ascii="Times New Roman" w:hAnsi="Times New Roman" w:cs="Times New Roman"/>
           <w:lang w:val="en-GB"/>
         </w:rPr>
-        <w:t xml:space="preserve"> datasets for dermatological research. Below, </w:t>
+        <w:t xml:space="preserve"> datasets for dermatological research</w:t>
+      </w:r>
+      <w:sdt>
+        <w:sdtPr>
+          <w:rPr>
+            <w:rFonts w:ascii="Times New Roman" w:hAnsi="Times New Roman" w:cs="Times New Roman"/>
+            <w:lang w:val="en-GB"/>
+          </w:rPr>
+          <w:id w:val="1380822927"/>
+          <w:citation/>
+        </w:sdtPr>
+        <w:sdtContent>
+          <w:r>
+            <w:rPr>
+              <w:rFonts w:ascii="Times New Roman" w:hAnsi="Times New Roman" w:cs="Times New Roman"/>
+              <w:lang w:val="en-GB"/>
+            </w:rPr>
+            <w:fldChar w:fldCharType="begin"/>
+          </w:r>
+          <w:r>
+            <w:rPr>
+              <w:rFonts w:ascii="Times New Roman" w:hAnsi="Times New Roman" w:cs="Times New Roman"/>
+            </w:rPr>
+            <w:instrText xml:space="preserve"> CITATION Nic24 \l 1038 </w:instrText>
+          </w:r>
+          <w:r>
+            <w:rPr>
+              <w:rFonts w:ascii="Times New Roman" w:hAnsi="Times New Roman" w:cs="Times New Roman"/>
+              <w:lang w:val="en-GB"/>
+            </w:rPr>
+            <w:fldChar w:fldCharType="separate"/>
+          </w:r>
+          <w:r>
+            <w:rPr>
+              <w:rFonts w:ascii="Times New Roman" w:hAnsi="Times New Roman" w:cs="Times New Roman"/>
+              <w:noProof/>
+            </w:rPr>
+            <w:t xml:space="preserve"> </w:t>
+          </w:r>
+          <w:r>
+            <w:rPr>
+              <w:rFonts w:ascii="Times New Roman" w:hAnsi="Times New Roman" w:cs="Times New Roman"/>
+              <w:noProof/>
+            </w:rPr>
+            <w:t>(Nicholas Kurtansky, 2024 )</w:t>
+          </w:r>
+          <w:r>
+            <w:rPr>
+              <w:rFonts w:ascii="Times New Roman" w:hAnsi="Times New Roman" w:cs="Times New Roman"/>
+              <w:lang w:val="en-GB"/>
+            </w:rPr>
+            <w:fldChar w:fldCharType="end"/>
+          </w:r>
+        </w:sdtContent>
+      </w:sdt>
+      <w:r>
+        <w:rPr>
+          <w:rFonts w:ascii="Times New Roman" w:hAnsi="Times New Roman" w:cs="Times New Roman"/>
+          <w:lang w:val="en-GB"/>
+        </w:rPr>
+        <w:t xml:space="preserve">. Below, </w:t>
       </w:r>
       <w:r>
         <w:rPr>
@@ -1512,7 +1640,7 @@
           <w:lang w:val="en-GB"/>
         </w:rPr>
       </w:pPr>
-      <w:bookmarkStart w:id="1" w:name="_Toc184768946"/>
+      <w:bookmarkStart w:id="1" w:name="_Toc185088332"/>
       <w:r>
         <w:rPr>
           <w:rFonts w:ascii="Times New Roman" w:hAnsi="Times New Roman" w:cs="Times New Roman"/>
@@ -1606,7 +1734,7 @@
           <w:lang w:val="en-GB"/>
         </w:rPr>
       </w:pPr>
-      <w:bookmarkStart w:id="2" w:name="_Toc184768947"/>
+      <w:bookmarkStart w:id="2" w:name="_Toc185088333"/>
       <w:r>
         <w:rPr>
           <w:rFonts w:ascii="Times New Roman" w:hAnsi="Times New Roman" w:cs="Times New Roman"/>
@@ -1630,7 +1758,70 @@
           <w:rFonts w:ascii="Times New Roman" w:hAnsi="Times New Roman" w:cs="Times New Roman"/>
           <w:lang w:val="en-GB"/>
         </w:rPr>
-        <w:t>We split the dataset into training, validation, and test sets in a 70-15-15 ratio. For the malignant images, this meant:</w:t>
+        <w:t>We split the dataset into training, validation, and test sets in a 70-15-15 ratio</w:t>
+      </w:r>
+      <w:sdt>
+        <w:sdtPr>
+          <w:rPr>
+            <w:rFonts w:ascii="Times New Roman" w:hAnsi="Times New Roman" w:cs="Times New Roman"/>
+            <w:lang w:val="en-GB"/>
+          </w:rPr>
+          <w:id w:val="2002466103"/>
+          <w:citation/>
+        </w:sdtPr>
+        <w:sdtContent>
+          <w:r>
+            <w:rPr>
+              <w:rFonts w:ascii="Times New Roman" w:hAnsi="Times New Roman" w:cs="Times New Roman"/>
+              <w:lang w:val="en-GB"/>
+            </w:rPr>
+            <w:fldChar w:fldCharType="begin"/>
+          </w:r>
+          <w:r>
+            <w:rPr>
+              <w:rFonts w:ascii="Times New Roman" w:hAnsi="Times New Roman" w:cs="Times New Roman"/>
+              <w:lang w:val="en-GB"/>
+            </w:rPr>
+            <w:instrText xml:space="preserve">CITATION Gyi \l 1038 </w:instrText>
+          </w:r>
+          <w:r>
+            <w:rPr>
+              <w:rFonts w:ascii="Times New Roman" w:hAnsi="Times New Roman" w:cs="Times New Roman"/>
+              <w:lang w:val="en-GB"/>
+            </w:rPr>
+            <w:fldChar w:fldCharType="separate"/>
+          </w:r>
+          <w:r>
+            <w:rPr>
+              <w:rFonts w:ascii="Times New Roman" w:hAnsi="Times New Roman" w:cs="Times New Roman"/>
+              <w:noProof/>
+              <w:lang w:val="en-GB"/>
+            </w:rPr>
+            <w:t xml:space="preserve"> </w:t>
+          </w:r>
+          <w:r>
+            <w:rPr>
+              <w:rFonts w:ascii="Times New Roman" w:hAnsi="Times New Roman" w:cs="Times New Roman"/>
+              <w:noProof/>
+              <w:lang w:val="en-GB"/>
+            </w:rPr>
+            <w:t>(Gyires-Tóth, Bálint, 2021)</w:t>
+          </w:r>
+          <w:r>
+            <w:rPr>
+              <w:rFonts w:ascii="Times New Roman" w:hAnsi="Times New Roman" w:cs="Times New Roman"/>
+              <w:lang w:val="en-GB"/>
+            </w:rPr>
+            <w:fldChar w:fldCharType="end"/>
+          </w:r>
+        </w:sdtContent>
+      </w:sdt>
+      <w:r>
+        <w:rPr>
+          <w:rFonts w:ascii="Times New Roman" w:hAnsi="Times New Roman" w:cs="Times New Roman"/>
+          <w:lang w:val="en-GB"/>
+        </w:rPr>
+        <w:t>. For the malignant images, this meant:</w:t>
       </w:r>
     </w:p>
     <w:p>
@@ -1835,7 +2026,7 @@
           <w:lang w:val="en-GB"/>
         </w:rPr>
       </w:pPr>
-      <w:bookmarkStart w:id="3" w:name="_Toc184768948"/>
+      <w:bookmarkStart w:id="3" w:name="_Toc185088334"/>
       <w:r>
         <w:rPr>
           <w:rFonts w:ascii="Times New Roman" w:hAnsi="Times New Roman" w:cs="Times New Roman"/>
@@ -2081,7 +2272,7 @@
           <w:lang w:val="en-GB"/>
         </w:rPr>
       </w:pPr>
-      <w:bookmarkStart w:id="4" w:name="_Toc184768949"/>
+      <w:bookmarkStart w:id="4" w:name="_Toc185088335"/>
       <w:r>
         <w:rPr>
           <w:rFonts w:ascii="Times New Roman" w:hAnsi="Times New Roman" w:cs="Times New Roman"/>
@@ -2105,23 +2296,67 @@
           <w:rFonts w:ascii="Times New Roman" w:hAnsi="Times New Roman" w:cs="Times New Roman"/>
           <w:lang w:val="en-GB"/>
         </w:rPr>
-        <w:t xml:space="preserve">For the classification task, we employed the </w:t>
-      </w:r>
-      <w:r>
-        <w:rPr>
-          <w:rFonts w:ascii="Times New Roman" w:hAnsi="Times New Roman" w:cs="Times New Roman"/>
-          <w:i/>
-          <w:iCs/>
-          <w:lang w:val="en-GB"/>
-        </w:rPr>
-        <w:t>Vision Transformer</w:t>
-      </w:r>
-      <w:r>
-        <w:rPr>
-          <w:rFonts w:ascii="Times New Roman" w:hAnsi="Times New Roman" w:cs="Times New Roman"/>
-          <w:lang w:val="en-GB"/>
-        </w:rPr>
-        <w:t xml:space="preserve"> (</w:t>
+        <w:t>For the classification task, we decided to use transfer learning techniques because they are more efficient and less computationally demanding than building a convolutional neural network from scratch</w:t>
+      </w:r>
+      <w:sdt>
+        <w:sdtPr>
+          <w:rPr>
+            <w:rFonts w:ascii="Times New Roman" w:hAnsi="Times New Roman" w:cs="Times New Roman"/>
+            <w:lang w:val="en-GB"/>
+          </w:rPr>
+          <w:id w:val="-1546055783"/>
+          <w:citation/>
+        </w:sdtPr>
+        <w:sdtContent>
+          <w:r>
+            <w:rPr>
+              <w:rFonts w:ascii="Times New Roman" w:hAnsi="Times New Roman" w:cs="Times New Roman"/>
+              <w:lang w:val="en-GB"/>
+            </w:rPr>
+            <w:fldChar w:fldCharType="begin"/>
+          </w:r>
+          <w:r>
+            <w:rPr>
+              <w:rFonts w:ascii="Times New Roman" w:hAnsi="Times New Roman" w:cs="Times New Roman"/>
+            </w:rPr>
+            <w:instrText xml:space="preserve"> CITATION Gyi24 \l 1038 </w:instrText>
+          </w:r>
+          <w:r>
+            <w:rPr>
+              <w:rFonts w:ascii="Times New Roman" w:hAnsi="Times New Roman" w:cs="Times New Roman"/>
+              <w:lang w:val="en-GB"/>
+            </w:rPr>
+            <w:fldChar w:fldCharType="separate"/>
+          </w:r>
+          <w:r>
+            <w:rPr>
+              <w:rFonts w:ascii="Times New Roman" w:hAnsi="Times New Roman" w:cs="Times New Roman"/>
+              <w:noProof/>
+            </w:rPr>
+            <w:t xml:space="preserve"> </w:t>
+          </w:r>
+          <w:r>
+            <w:rPr>
+              <w:rFonts w:ascii="Times New Roman" w:hAnsi="Times New Roman" w:cs="Times New Roman"/>
+              <w:noProof/>
+            </w:rPr>
+            <w:t>(Gyires-Tóth, Bálint, 2024)</w:t>
+          </w:r>
+          <w:r>
+            <w:rPr>
+              <w:rFonts w:ascii="Times New Roman" w:hAnsi="Times New Roman" w:cs="Times New Roman"/>
+              <w:lang w:val="en-GB"/>
+            </w:rPr>
+            <w:fldChar w:fldCharType="end"/>
+          </w:r>
+        </w:sdtContent>
+      </w:sdt>
+      <w:r>
+        <w:rPr>
+          <w:rFonts w:ascii="Times New Roman" w:hAnsi="Times New Roman" w:cs="Times New Roman"/>
+          <w:lang w:val="en-GB"/>
+        </w:rPr>
+        <w:t>. We employed the Vision Transformer (</w:t>
       </w:r>
       <w:proofErr w:type="spellStart"/>
       <w:r>
@@ -2137,7 +2372,198 @@
           <w:rFonts w:ascii="Times New Roman" w:hAnsi="Times New Roman" w:cs="Times New Roman"/>
           <w:lang w:val="en-GB"/>
         </w:rPr>
-        <w:t>) model, specifically the vit-base-patch16-224 variant. This state-of-the-art architecture, developed by Google, leverages transformer-based attention mechanisms to capture both local and global image features. Its ability to process image patches as sequences made it a strong candidate for our task.</w:t>
+        <w:t>) model</w:t>
+      </w:r>
+      <w:sdt>
+        <w:sdtPr>
+          <w:rPr>
+            <w:rFonts w:ascii="Times New Roman" w:hAnsi="Times New Roman" w:cs="Times New Roman"/>
+            <w:lang w:val="en-GB"/>
+          </w:rPr>
+          <w:id w:val="135157545"/>
+          <w:citation/>
+        </w:sdtPr>
+        <w:sdtContent>
+          <w:r>
+            <w:rPr>
+              <w:rFonts w:ascii="Times New Roman" w:hAnsi="Times New Roman" w:cs="Times New Roman"/>
+              <w:lang w:val="en-GB"/>
+            </w:rPr>
+            <w:fldChar w:fldCharType="begin"/>
+          </w:r>
+          <w:r>
+            <w:rPr>
+              <w:rFonts w:ascii="Times New Roman" w:hAnsi="Times New Roman" w:cs="Times New Roman"/>
+            </w:rPr>
+            <w:instrText xml:space="preserve"> CITATION Hugnd \l 1038 </w:instrText>
+          </w:r>
+          <w:r>
+            <w:rPr>
+              <w:rFonts w:ascii="Times New Roman" w:hAnsi="Times New Roman" w:cs="Times New Roman"/>
+              <w:lang w:val="en-GB"/>
+            </w:rPr>
+            <w:fldChar w:fldCharType="separate"/>
+          </w:r>
+          <w:r>
+            <w:rPr>
+              <w:rFonts w:ascii="Times New Roman" w:hAnsi="Times New Roman" w:cs="Times New Roman"/>
+              <w:noProof/>
+            </w:rPr>
+            <w:t xml:space="preserve"> </w:t>
+          </w:r>
+          <w:r>
+            <w:rPr>
+              <w:rFonts w:ascii="Times New Roman" w:hAnsi="Times New Roman" w:cs="Times New Roman"/>
+              <w:noProof/>
+            </w:rPr>
+            <w:t>(Alexey Dosovitskiy, n. d.)</w:t>
+          </w:r>
+          <w:r>
+            <w:rPr>
+              <w:rFonts w:ascii="Times New Roman" w:hAnsi="Times New Roman" w:cs="Times New Roman"/>
+              <w:lang w:val="en-GB"/>
+            </w:rPr>
+            <w:fldChar w:fldCharType="end"/>
+          </w:r>
+        </w:sdtContent>
+      </w:sdt>
+      <w:r>
+        <w:rPr>
+          <w:rFonts w:ascii="Times New Roman" w:hAnsi="Times New Roman" w:cs="Times New Roman"/>
+          <w:lang w:val="en-GB"/>
+        </w:rPr>
+        <w:t xml:space="preserve">, </w:t>
+      </w:r>
+      <w:r>
+        <w:rPr>
+          <w:rFonts w:ascii="Times New Roman" w:hAnsi="Times New Roman" w:cs="Times New Roman"/>
+          <w:lang w:val="en-GB"/>
+        </w:rPr>
+        <w:t xml:space="preserve">specifically the vit-base-patch16-224 variant. </w:t>
+      </w:r>
+      <w:proofErr w:type="spellStart"/>
+      <w:r>
+        <w:rPr>
+          <w:rFonts w:ascii="Times New Roman" w:hAnsi="Times New Roman" w:cs="Times New Roman"/>
+          <w:lang w:val="en-GB"/>
+        </w:rPr>
+        <w:t>ViT</w:t>
+      </w:r>
+      <w:proofErr w:type="spellEnd"/>
+      <w:r>
+        <w:rPr>
+          <w:rFonts w:ascii="Times New Roman" w:hAnsi="Times New Roman" w:cs="Times New Roman"/>
+          <w:lang w:val="en-GB"/>
+        </w:rPr>
+        <w:t xml:space="preserve"> is a state-of-the-art architecture, developed by Google, that leverages transformer-based attention mechanisms to capture both local and global image features. It processes image patches as sequences, which makes it well-suited for handling visual data. Additionally, </w:t>
+      </w:r>
+      <w:proofErr w:type="spellStart"/>
+      <w:r>
+        <w:rPr>
+          <w:rFonts w:ascii="Times New Roman" w:hAnsi="Times New Roman" w:cs="Times New Roman"/>
+          <w:lang w:val="en-GB"/>
+        </w:rPr>
+        <w:t>ViT</w:t>
+      </w:r>
+      <w:proofErr w:type="spellEnd"/>
+      <w:r>
+        <w:rPr>
+          <w:rFonts w:ascii="Times New Roman" w:hAnsi="Times New Roman" w:cs="Times New Roman"/>
+          <w:lang w:val="en-GB"/>
+        </w:rPr>
+        <w:t xml:space="preserve"> was pre-trained on ImageNet</w:t>
+      </w:r>
+      <w:sdt>
+        <w:sdtPr>
+          <w:rPr>
+            <w:rFonts w:ascii="Times New Roman" w:hAnsi="Times New Roman" w:cs="Times New Roman"/>
+            <w:lang w:val="en-GB"/>
+          </w:rPr>
+          <w:id w:val="-1130703098"/>
+          <w:citation/>
+        </w:sdtPr>
+        <w:sdtContent>
+          <w:r>
+            <w:rPr>
+              <w:rFonts w:ascii="Times New Roman" w:hAnsi="Times New Roman" w:cs="Times New Roman"/>
+              <w:lang w:val="en-GB"/>
+            </w:rPr>
+            <w:fldChar w:fldCharType="begin"/>
+          </w:r>
+          <w:r>
+            <w:rPr>
+              <w:rFonts w:ascii="Times New Roman" w:hAnsi="Times New Roman" w:cs="Times New Roman"/>
+            </w:rPr>
+            <w:instrText xml:space="preserve"> CITATION Sta20 \l 1038 </w:instrText>
+          </w:r>
+          <w:r>
+            <w:rPr>
+              <w:rFonts w:ascii="Times New Roman" w:hAnsi="Times New Roman" w:cs="Times New Roman"/>
+              <w:lang w:val="en-GB"/>
+            </w:rPr>
+            <w:fldChar w:fldCharType="separate"/>
+          </w:r>
+          <w:r>
+            <w:rPr>
+              <w:rFonts w:ascii="Times New Roman" w:hAnsi="Times New Roman" w:cs="Times New Roman"/>
+              <w:noProof/>
+            </w:rPr>
+            <w:t xml:space="preserve"> </w:t>
+          </w:r>
+          <w:r>
+            <w:rPr>
+              <w:rFonts w:ascii="Times New Roman" w:hAnsi="Times New Roman" w:cs="Times New Roman"/>
+              <w:noProof/>
+            </w:rPr>
+            <w:t>(Stanford Vision Lab, 2020)</w:t>
+          </w:r>
+          <w:r>
+            <w:rPr>
+              <w:rFonts w:ascii="Times New Roman" w:hAnsi="Times New Roman" w:cs="Times New Roman"/>
+              <w:lang w:val="en-GB"/>
+            </w:rPr>
+            <w:fldChar w:fldCharType="end"/>
+          </w:r>
+        </w:sdtContent>
+      </w:sdt>
+      <w:r>
+        <w:rPr>
+          <w:rFonts w:ascii="Times New Roman" w:hAnsi="Times New Roman" w:cs="Times New Roman"/>
+          <w:lang w:val="en-GB"/>
+        </w:rPr>
+        <w:t xml:space="preserve">, a large-scale dataset with millions of </w:t>
+      </w:r>
+      <w:proofErr w:type="spellStart"/>
+      <w:r>
+        <w:rPr>
+          <w:rFonts w:ascii="Times New Roman" w:hAnsi="Times New Roman" w:cs="Times New Roman"/>
+          <w:lang w:val="en-GB"/>
+        </w:rPr>
+        <w:t>labeled</w:t>
+      </w:r>
+      <w:proofErr w:type="spellEnd"/>
+      <w:r>
+        <w:rPr>
+          <w:rFonts w:ascii="Times New Roman" w:hAnsi="Times New Roman" w:cs="Times New Roman"/>
+          <w:lang w:val="en-GB"/>
+        </w:rPr>
+        <w:t xml:space="preserve"> images, which further enhanced its ability to generalize to new tasks. This pre-training on ImageNet made </w:t>
+      </w:r>
+      <w:proofErr w:type="spellStart"/>
+      <w:r>
+        <w:rPr>
+          <w:rFonts w:ascii="Times New Roman" w:hAnsi="Times New Roman" w:cs="Times New Roman"/>
+          <w:lang w:val="en-GB"/>
+        </w:rPr>
+        <w:t>ViT</w:t>
+      </w:r>
+      <w:proofErr w:type="spellEnd"/>
+      <w:r>
+        <w:rPr>
+          <w:rFonts w:ascii="Times New Roman" w:hAnsi="Times New Roman" w:cs="Times New Roman"/>
+          <w:lang w:val="en-GB"/>
+        </w:rPr>
+        <w:t xml:space="preserve"> an ideal candidate for our task.</w:t>
       </w:r>
     </w:p>
     <w:p>
@@ -2203,7 +2629,7 @@
           <w:lang w:val="en-GB"/>
         </w:rPr>
       </w:pPr>
-      <w:bookmarkStart w:id="5" w:name="_Toc184768950"/>
+      <w:bookmarkStart w:id="5" w:name="_Toc185088336"/>
       <w:r>
         <w:rPr>
           <w:rFonts w:ascii="Times New Roman" w:hAnsi="Times New Roman" w:cs="Times New Roman"/>
@@ -2381,7 +2807,15 @@
           <w:rFonts w:ascii="Times New Roman" w:hAnsi="Times New Roman" w:cs="Times New Roman"/>
           <w:lang w:val="en-GB"/>
         </w:rPr>
-        <w:t xml:space="preserve"> scheduler, which monitored the validation loss and reduced the learning rate by a factor of 0.25 after 2 epochs of no improvement. This helped the model converge more effectively in later stages of training.</w:t>
+        <w:t xml:space="preserve"> scheduler, which monitored the validation loss and reduced the learning rate by a factor of 0.25 after 2 epochs of no </w:t>
+      </w:r>
+      <w:r>
+        <w:rPr>
+          <w:rFonts w:ascii="Times New Roman" w:hAnsi="Times New Roman" w:cs="Times New Roman"/>
+          <w:lang w:val="en-GB"/>
+        </w:rPr>
+        <w:lastRenderedPageBreak/>
+        <w:t>improvement. This helped the model converge more effectively in later stages of training.</w:t>
       </w:r>
     </w:p>
     <w:p>
@@ -2454,7 +2888,7 @@
           <w:lang w:val="en-GB"/>
         </w:rPr>
       </w:pPr>
-      <w:bookmarkStart w:id="6" w:name="_Toc184768951"/>
+      <w:bookmarkStart w:id="6" w:name="_Toc185088337"/>
       <w:r>
         <w:rPr>
           <w:rFonts w:ascii="Times New Roman" w:hAnsi="Times New Roman" w:cs="Times New Roman"/>
@@ -2478,7 +2912,14 @@
           <w:rFonts w:ascii="Times New Roman" w:hAnsi="Times New Roman" w:cs="Times New Roman"/>
           <w:lang w:val="en-GB"/>
         </w:rPr>
-        <w:t>The training configuration was carefully designed to balance computational efficiency and model performance:</w:t>
+        <w:t>The training configuration was carefully de</w:t>
+      </w:r>
+      <w:r>
+        <w:rPr>
+          <w:rFonts w:ascii="Times New Roman" w:hAnsi="Times New Roman" w:cs="Times New Roman"/>
+          <w:lang w:val="en-GB"/>
+        </w:rPr>
+        <w:t>signed to balance computational efficiency and model performance:</w:t>
       </w:r>
     </w:p>
     <w:p>
@@ -2725,32 +3166,16 @@
           <w:rFonts w:ascii="Times New Roman" w:hAnsi="Times New Roman" w:cs="Times New Roman"/>
           <w:lang w:val="en-GB"/>
         </w:rPr>
-        <w:t>Training was performed on a</w:t>
-      </w:r>
-      <w:r>
-        <w:rPr>
-          <w:rFonts w:ascii="Times New Roman" w:hAnsi="Times New Roman" w:cs="Times New Roman"/>
-          <w:lang w:val="en-GB"/>
-        </w:rPr>
-        <w:t xml:space="preserve">n </w:t>
-      </w:r>
-      <w:r>
-        <w:rPr>
-          <w:rFonts w:ascii="Times New Roman" w:hAnsi="Times New Roman" w:cs="Times New Roman"/>
-          <w:i/>
-          <w:iCs/>
-          <w:lang w:val="en-GB"/>
-        </w:rPr>
-        <w:t>NVIDIA A100</w:t>
-      </w:r>
-      <w:r>
-        <w:rPr>
-          <w:rFonts w:ascii="Times New Roman" w:hAnsi="Times New Roman" w:cs="Times New Roman"/>
-          <w:i/>
-          <w:iCs/>
-          <w:lang w:val="en-GB"/>
-        </w:rPr>
-        <w:t xml:space="preserve"> GPU</w:t>
+        <w:t xml:space="preserve">Training was performed on an </w:t>
+      </w:r>
+      <w:r>
+        <w:rPr>
+          <w:rFonts w:ascii="Times New Roman" w:hAnsi="Times New Roman" w:cs="Times New Roman"/>
+          <w:i/>
+          <w:iCs/>
+          <w:lang w:val="en-GB"/>
+        </w:rPr>
+        <w:t>NVIDIA A100 GPU</w:t>
       </w:r>
       <w:r>
         <w:rPr>
@@ -2777,7 +3202,7 @@
           <w:lang w:val="en-GB"/>
         </w:rPr>
       </w:pPr>
-      <w:bookmarkStart w:id="7" w:name="_Toc184768952"/>
+      <w:bookmarkStart w:id="7" w:name="_Toc185088338"/>
       <w:r>
         <w:rPr>
           <w:rFonts w:ascii="Times New Roman" w:hAnsi="Times New Roman" w:cs="Times New Roman"/>
@@ -2837,6 +3262,345 @@
         </w:rPr>
         <w:t>In conclusion, this approach successfully tackled the challenges of class imbalance and generalization, providing a robust solution for skin lesion classification.</w:t>
       </w:r>
+    </w:p>
+    <w:p>
+      <w:pPr>
+        <w:jc w:val="both"/>
+        <w:rPr>
+          <w:rFonts w:ascii="Times New Roman" w:hAnsi="Times New Roman" w:cs="Times New Roman"/>
+          <w:lang w:val="en-GB"/>
+        </w:rPr>
+      </w:pPr>
+    </w:p>
+    <w:p>
+      <w:pPr>
+        <w:jc w:val="both"/>
+        <w:rPr>
+          <w:rFonts w:ascii="Times New Roman" w:hAnsi="Times New Roman" w:cs="Times New Roman"/>
+          <w:lang w:val="en-GB"/>
+        </w:rPr>
+      </w:pPr>
+    </w:p>
+    <w:p>
+      <w:pPr>
+        <w:jc w:val="both"/>
+        <w:rPr>
+          <w:rFonts w:ascii="Times New Roman" w:hAnsi="Times New Roman" w:cs="Times New Roman"/>
+          <w:lang w:val="en-GB"/>
+        </w:rPr>
+      </w:pPr>
+    </w:p>
+    <w:p>
+      <w:pPr>
+        <w:jc w:val="both"/>
+        <w:rPr>
+          <w:rFonts w:ascii="Times New Roman" w:hAnsi="Times New Roman" w:cs="Times New Roman"/>
+          <w:lang w:val="en-GB"/>
+        </w:rPr>
+      </w:pPr>
+    </w:p>
+    <w:p>
+      <w:pPr>
+        <w:jc w:val="both"/>
+        <w:rPr>
+          <w:rFonts w:ascii="Times New Roman" w:hAnsi="Times New Roman" w:cs="Times New Roman"/>
+          <w:lang w:val="en-GB"/>
+        </w:rPr>
+      </w:pPr>
+    </w:p>
+    <w:p>
+      <w:pPr>
+        <w:jc w:val="both"/>
+        <w:rPr>
+          <w:rFonts w:ascii="Times New Roman" w:hAnsi="Times New Roman" w:cs="Times New Roman"/>
+          <w:lang w:val="en-GB"/>
+        </w:rPr>
+      </w:pPr>
+    </w:p>
+    <w:bookmarkStart w:id="8" w:name="_Toc185088339" w:displacedByCustomXml="next"/>
+    <w:sdt>
+      <w:sdtPr>
+        <w:rPr>
+          <w:lang w:val="en-GB"/>
+        </w:rPr>
+        <w:id w:val="869255801"/>
+        <w:docPartObj>
+          <w:docPartGallery w:val="Bibliographies"/>
+          <w:docPartUnique/>
+        </w:docPartObj>
+      </w:sdtPr>
+      <w:sdtEndPr>
+        <w:rPr>
+          <w:rFonts w:asciiTheme="minorHAnsi" w:eastAsiaTheme="minorHAnsi" w:hAnsiTheme="minorHAnsi" w:cstheme="minorBidi"/>
+          <w:color w:val="auto"/>
+          <w:sz w:val="22"/>
+          <w:szCs w:val="22"/>
+        </w:rPr>
+      </w:sdtEndPr>
+      <w:sdtContent>
+        <w:p>
+          <w:pPr>
+            <w:pStyle w:val="Cmsor1"/>
+            <w:rPr>
+              <w:sz w:val="32"/>
+              <w:szCs w:val="32"/>
+              <w:lang w:val="en-GB"/>
+            </w:rPr>
+          </w:pPr>
+          <w:r>
+            <w:rPr>
+              <w:sz w:val="32"/>
+              <w:szCs w:val="32"/>
+              <w:lang w:val="en-GB"/>
+            </w:rPr>
+            <w:t>References</w:t>
+          </w:r>
+          <w:bookmarkEnd w:id="8"/>
+        </w:p>
+        <w:sdt>
+          <w:sdtPr>
+            <w:rPr>
+              <w:lang w:val="en-GB"/>
+            </w:rPr>
+            <w:id w:val="-573587230"/>
+            <w:bibliography/>
+          </w:sdtPr>
+          <w:sdtContent>
+            <w:p>
+              <w:pPr>
+                <w:pStyle w:val="Irodalomjegyzk"/>
+                <w:ind w:left="720" w:hanging="720"/>
+                <w:rPr>
+                  <w:noProof/>
+                  <w:kern w:val="0"/>
+                  <w:sz w:val="24"/>
+                  <w:szCs w:val="24"/>
+                  <w:lang w:val="en-GB"/>
+                  <w14:ligatures w14:val="none"/>
+                </w:rPr>
+              </w:pPr>
+              <w:r>
+                <w:rPr>
+                  <w:lang w:val="en-GB"/>
+                </w:rPr>
+                <w:fldChar w:fldCharType="begin"/>
+              </w:r>
+              <w:r>
+                <w:rPr>
+                  <w:lang w:val="en-GB"/>
+                </w:rPr>
+                <w:instrText>BIBLIOGRAPHY</w:instrText>
+              </w:r>
+              <w:r>
+                <w:rPr>
+                  <w:lang w:val="en-GB"/>
+                </w:rPr>
+                <w:fldChar w:fldCharType="separate"/>
+              </w:r>
+              <w:r>
+                <w:rPr>
+                  <w:noProof/>
+                  <w:lang w:val="en-GB"/>
+                </w:rPr>
+                <w:t xml:space="preserve">Alexey Dosovitskiy, L. B. (n. d.). </w:t>
+              </w:r>
+              <w:r>
+                <w:rPr>
+                  <w:i/>
+                  <w:iCs/>
+                  <w:noProof/>
+                  <w:lang w:val="en-GB"/>
+                </w:rPr>
+                <w:t>Vision Transformer.</w:t>
+              </w:r>
+              <w:r>
+                <w:rPr>
+                  <w:noProof/>
+                  <w:lang w:val="en-GB"/>
+                </w:rPr>
+                <w:t xml:space="preserve"> Retrieved from Hugging Face: https://huggingface.co/docs/transformers/main/model_doc/vit</w:t>
+              </w:r>
+            </w:p>
+            <w:p>
+              <w:pPr>
+                <w:pStyle w:val="Irodalomjegyzk"/>
+                <w:ind w:left="720" w:hanging="720"/>
+                <w:rPr>
+                  <w:noProof/>
+                  <w:lang w:val="en-US"/>
+                </w:rPr>
+              </w:pPr>
+              <w:r>
+                <w:rPr>
+                  <w:noProof/>
+                  <w:lang w:val="en-US"/>
+                </w:rPr>
+                <w:t xml:space="preserve">Gyires-Tóth, Bálint. (2021). </w:t>
+              </w:r>
+              <w:r>
+                <w:rPr>
+                  <w:i/>
+                  <w:iCs/>
+                  <w:noProof/>
+                  <w:lang w:val="en-US"/>
+                </w:rPr>
+                <w:t>Hatékony Tanítás.</w:t>
+              </w:r>
+              <w:r>
+                <w:rPr>
+                  <w:noProof/>
+                  <w:lang w:val="en-US"/>
+                </w:rPr>
+                <w:t xml:space="preserve"> Retrieved from Moodle: https://edu.vik.bme.hu/pluginfile.php/499128/mod_resource/content/1/vitmav45-3sum-hatekony-tanitas-pub.pdf</w:t>
+              </w:r>
+            </w:p>
+            <w:p>
+              <w:pPr>
+                <w:pStyle w:val="Irodalomjegyzk"/>
+                <w:ind w:left="720" w:hanging="720"/>
+                <w:rPr>
+                  <w:noProof/>
+                  <w:lang w:val="en-GB"/>
+                </w:rPr>
+              </w:pPr>
+              <w:r>
+                <w:rPr>
+                  <w:noProof/>
+                  <w:lang w:val="en-GB"/>
+                </w:rPr>
+                <w:t xml:space="preserve">Gyires-Tóth, Bálint. (2024). </w:t>
+              </w:r>
+              <w:r>
+                <w:rPr>
+                  <w:i/>
+                  <w:iCs/>
+                  <w:noProof/>
+                  <w:lang w:val="en-GB"/>
+                </w:rPr>
+                <w:t>Konvolúciós Neurális Hálózatok.</w:t>
+              </w:r>
+              <w:r>
+                <w:rPr>
+                  <w:noProof/>
+                  <w:lang w:val="en-GB"/>
+                </w:rPr>
+                <w:t xml:space="preserve"> Retrieved from Moodle: https://edu.vik.bme.hu/pluginfile.php/500770/mod_resource/content/1/vitmav45-7-ConvNets_1D_trans-PUB.pdf</w:t>
+              </w:r>
+            </w:p>
+            <w:p>
+              <w:pPr>
+                <w:pStyle w:val="Irodalomjegyzk"/>
+                <w:ind w:left="720" w:hanging="720"/>
+                <w:rPr>
+                  <w:noProof/>
+                  <w:lang w:val="en-GB"/>
+                </w:rPr>
+              </w:pPr>
+              <w:r>
+                <w:rPr>
+                  <w:noProof/>
+                  <w:lang w:val="en-GB"/>
+                </w:rPr>
+                <w:t xml:space="preserve">Nicholas Kurtansky, V. R. (2024 ). </w:t>
+              </w:r>
+              <w:r>
+                <w:rPr>
+                  <w:i/>
+                  <w:iCs/>
+                  <w:noProof/>
+                  <w:lang w:val="en-GB"/>
+                </w:rPr>
+                <w:t>ISIC 2024 - Skin Cancer Detection with 3D-TBP.</w:t>
+              </w:r>
+              <w:r>
+                <w:rPr>
+                  <w:noProof/>
+                  <w:lang w:val="en-GB"/>
+                </w:rPr>
+                <w:t xml:space="preserve"> Retrieved from Kaggle: https://www.kaggle.com/competitions/isic-2024-challenge</w:t>
+              </w:r>
+            </w:p>
+            <w:p>
+              <w:pPr>
+                <w:pStyle w:val="Irodalomjegyzk"/>
+                <w:ind w:left="720" w:hanging="720"/>
+                <w:rPr>
+                  <w:noProof/>
+                  <w:lang w:val="en-GB"/>
+                </w:rPr>
+              </w:pPr>
+              <w:r>
+                <w:rPr>
+                  <w:noProof/>
+                  <w:lang w:val="en-GB"/>
+                </w:rPr>
+                <w:t xml:space="preserve">Stanford Vision Lab, S. U. (2020). </w:t>
+              </w:r>
+              <w:r>
+                <w:rPr>
+                  <w:i/>
+                  <w:iCs/>
+                  <w:noProof/>
+                  <w:lang w:val="en-GB"/>
+                </w:rPr>
+                <w:t>ImageNet.</w:t>
+              </w:r>
+              <w:r>
+                <w:rPr>
+                  <w:noProof/>
+                  <w:lang w:val="en-GB"/>
+                </w:rPr>
+                <w:t xml:space="preserve"> Retrieved from https://www.image-net.org/</w:t>
+              </w:r>
+            </w:p>
+            <w:p>
+              <w:pPr>
+                <w:rPr>
+                  <w:lang w:val="en-GB"/>
+                </w:rPr>
+              </w:pPr>
+              <w:r>
+                <w:rPr>
+                  <w:b/>
+                  <w:bCs/>
+                  <w:lang w:val="en-GB"/>
+                </w:rPr>
+                <w:fldChar w:fldCharType="end"/>
+              </w:r>
+            </w:p>
+          </w:sdtContent>
+        </w:sdt>
+      </w:sdtContent>
+    </w:sdt>
+    <w:p>
+      <w:pPr>
+        <w:ind w:firstLine="708"/>
+        <w:jc w:val="both"/>
+        <w:rPr>
+          <w:rFonts w:ascii="Times New Roman" w:hAnsi="Times New Roman" w:cs="Times New Roman"/>
+          <w:lang w:val="en-GB"/>
+        </w:rPr>
+      </w:pPr>
+    </w:p>
+    <w:p>
+      <w:pPr>
+        <w:ind w:firstLine="708"/>
+        <w:jc w:val="both"/>
+        <w:rPr>
+          <w:rFonts w:ascii="Times New Roman" w:hAnsi="Times New Roman" w:cs="Times New Roman"/>
+          <w:lang w:val="en-GB"/>
+        </w:rPr>
+      </w:pPr>
+    </w:p>
+    <w:p>
+      <w:pPr>
+        <w:ind w:firstLine="708"/>
+        <w:jc w:val="both"/>
+        <w:rPr>
+          <w:rFonts w:ascii="Times New Roman" w:hAnsi="Times New Roman" w:cs="Times New Roman"/>
+          <w:lang w:val="en-GB"/>
+        </w:rPr>
+      </w:pPr>
     </w:p>
     <w:p>
       <w:pPr>
@@ -4662,6 +5426,7 @@
   <w:style w:type="character" w:default="1" w:styleId="Bekezdsalapbettpusa">
     <w:name w:val="Default Paragraph Font"/>
     <w:uiPriority w:val="1"/>
+    <w:semiHidden/>
     <w:unhideWhenUsed/>
   </w:style>
   <w:style w:type="table" w:default="1" w:styleId="Normltblzat">
@@ -5083,6 +5848,50 @@
     <w:uiPriority w:val="99"/>
     <w:rsid w:val="00FB2A96"/>
   </w:style>
+  <w:style w:type="character" w:styleId="Feloldatlanmegemlts">
+    <w:name w:val="Unresolved Mention"/>
+    <w:basedOn w:val="Bekezdsalapbettpusa"/>
+    <w:uiPriority w:val="99"/>
+    <w:semiHidden/>
+    <w:unhideWhenUsed/>
+    <w:rsid w:val="00897989"/>
+    <w:rPr>
+      <w:color w:val="605E5C"/>
+      <w:shd w:val="clear" w:color="auto" w:fill="E1DFDD"/>
+    </w:rPr>
+  </w:style>
+  <w:style w:type="character" w:styleId="Mrltotthiperhivatkozs">
+    <w:name w:val="FollowedHyperlink"/>
+    <w:basedOn w:val="Bekezdsalapbettpusa"/>
+    <w:uiPriority w:val="99"/>
+    <w:semiHidden/>
+    <w:unhideWhenUsed/>
+    <w:rsid w:val="00897989"/>
+    <w:rPr>
+      <w:color w:val="96607D" w:themeColor="followedHyperlink"/>
+      <w:u w:val="single"/>
+    </w:rPr>
+  </w:style>
+  <w:style w:type="paragraph" w:styleId="TJ1">
+    <w:name w:val="toc 1"/>
+    <w:basedOn w:val="Norml"/>
+    <w:next w:val="Norml"/>
+    <w:autoRedefine/>
+    <w:uiPriority w:val="39"/>
+    <w:unhideWhenUsed/>
+    <w:rsid w:val="00897989"/>
+    <w:pPr>
+      <w:spacing w:after="100"/>
+    </w:pPr>
+  </w:style>
+  <w:style w:type="paragraph" w:styleId="Irodalomjegyzk">
+    <w:name w:val="Bibliography"/>
+    <w:basedOn w:val="Norml"/>
+    <w:next w:val="Norml"/>
+    <w:uiPriority w:val="37"/>
+    <w:unhideWhenUsed/>
+    <w:rsid w:val="00897989"/>
+  </w:style>
 </w:styles>
 </file>
 
@@ -5382,11 +6191,106 @@
 </file>
 
 <file path=customXml/item1.xml><?xml version="1.0" encoding="utf-8"?>
-<b:Sources xmlns:b="http://schemas.openxmlformats.org/officeDocument/2006/bibliography" xmlns="http://schemas.openxmlformats.org/officeDocument/2006/bibliography" SelectedStyle="\APASixthEditionOfficeOnline.xsl" StyleName="APA" Version="6"/>
+<b:Sources xmlns:b="http://schemas.openxmlformats.org/officeDocument/2006/bibliography" xmlns="http://schemas.openxmlformats.org/officeDocument/2006/bibliography" SelectedStyle="\APASixthEditionOfficeOnline.xsl" StyleName="APA" Version="6">
+  <b:Source>
+    <b:Tag>Gyi</b:Tag>
+    <b:SourceType>DocumentFromInternetSite</b:SourceType>
+    <b:Guid>{EC1E12FD-77C4-47C7-8BB5-A8737E48E55F}</b:Guid>
+    <b:LCID>en-US</b:LCID>
+    <b:Author>
+      <b:Author>
+        <b:Corporate>Gyires-Tóth, Bálint</b:Corporate>
+      </b:Author>
+    </b:Author>
+    <b:Title>Hatékony Tanítás</b:Title>
+    <b:URL>https://edu.vik.bme.hu/pluginfile.php/499128/mod_resource/content/1/vitmav45-3sum-hatekony-tanitas-pub.pdf</b:URL>
+    <b:InternetSiteTitle>Moodle</b:InternetSiteTitle>
+    <b:Year>2021</b:Year>
+    <b:RefOrder>2</b:RefOrder>
+  </b:Source>
+  <b:Source>
+    <b:Tag>Hugnd</b:Tag>
+    <b:SourceType>DocumentFromInternetSite</b:SourceType>
+    <b:Guid>{EB05688D-D5F5-4EFB-A0A8-DA40B3AF8039}</b:Guid>
+    <b:Year>n. d.</b:Year>
+    <b:Author>
+      <b:Author>
+        <b:NameList>
+          <b:Person>
+            <b:Last>Alexey Dosovitskiy</b:Last>
+            <b:First>Lucas</b:First>
+            <b:Middle>Beyer, Alexander Kolesnikov, Dirk Weissenborn, Xiaohua Zhai, Thomas Unterthiner, Mostafa Dehghani, Matthias Minderer, Georg Heigold, Sylvain Gelly, Jakob Uszkoreit, Neil Houlsby</b:Middle>
+          </b:Person>
+        </b:NameList>
+      </b:Author>
+    </b:Author>
+    <b:URL>https://huggingface.co/docs/transformers/main/model_doc/vit</b:URL>
+    <b:Title>Vision Transformer</b:Title>
+    <b:InternetSiteTitle>Hugging Face</b:InternetSiteTitle>
+    <b:LCID>en-GB</b:LCID>
+    <b:RefOrder>4</b:RefOrder>
+  </b:Source>
+  <b:Source>
+    <b:Tag>Gyi24</b:Tag>
+    <b:SourceType>DocumentFromInternetSite</b:SourceType>
+    <b:Guid>{54F5D4AE-5440-48BF-A2B0-842E38CA03AD}</b:Guid>
+    <b:Author>
+      <b:Author>
+        <b:Corporate>Gyires-Tóth, Bálint</b:Corporate>
+      </b:Author>
+    </b:Author>
+    <b:Title>Konvolúciós Neurális Hálózatok</b:Title>
+    <b:InternetSiteTitle>Moodle</b:InternetSiteTitle>
+    <b:Year>2024</b:Year>
+    <b:URL>https://edu.vik.bme.hu/pluginfile.php/500770/mod_resource/content/1/vitmav45-7-ConvNets_1D_trans-PUB.pdf</b:URL>
+    <b:RefOrder>3</b:RefOrder>
+  </b:Source>
+  <b:Source>
+    <b:Tag>Sta20</b:Tag>
+    <b:SourceType>DocumentFromInternetSite</b:SourceType>
+    <b:Guid>{E6ADB95F-6364-477E-B700-420B7D7ACE10}</b:Guid>
+    <b:Author>
+      <b:Author>
+        <b:NameList>
+          <b:Person>
+            <b:Last>Stanford Vision Lab</b:Last>
+            <b:First>Stanford</b:First>
+            <b:Middle>University, Princeton University</b:Middle>
+          </b:Person>
+        </b:NameList>
+      </b:Author>
+    </b:Author>
+    <b:Title>ImageNet</b:Title>
+    <b:Year>2020</b:Year>
+    <b:URL>https://www.image-net.org/</b:URL>
+    <b:RefOrder>5</b:RefOrder>
+  </b:Source>
+  <b:Source>
+    <b:Tag>Nic24</b:Tag>
+    <b:SourceType>DocumentFromInternetSite</b:SourceType>
+    <b:Guid>{F580FDA0-683F-471E-888A-7D2018EF6B4E}</b:Guid>
+    <b:Author>
+      <b:Author>
+        <b:NameList>
+          <b:Person>
+            <b:Last>Nicholas Kurtansky</b:Last>
+            <b:First>Veronica</b:First>
+            <b:Middle>Rotemberg, Maura Gillis, Kivanc Kose, Walter Reade, and Ashley Chow</b:Middle>
+          </b:Person>
+        </b:NameList>
+      </b:Author>
+    </b:Author>
+    <b:Title>ISIC 2024 - Skin Cancer Detection with 3D-TBP</b:Title>
+    <b:InternetSiteTitle>Kaggle</b:InternetSiteTitle>
+    <b:Year>2024 </b:Year>
+    <b:URL>https://www.kaggle.com/competitions/isic-2024-challenge</b:URL>
+    <b:RefOrder>1</b:RefOrder>
+  </b:Source>
+</b:Sources>
 </file>
 
 <file path=customXml/itemProps1.xml><?xml version="1.0" encoding="utf-8"?>
-<ds:datastoreItem xmlns:ds="http://schemas.openxmlformats.org/officeDocument/2006/customXml" ds:itemID="{690E1E96-4AE9-43DF-998C-DD98AF8F980C}">
+<ds:datastoreItem xmlns:ds="http://schemas.openxmlformats.org/officeDocument/2006/customXml" ds:itemID="{D16F17FD-AC26-4CAC-A24A-D2D22F45ADAA}">
   <ds:schemaRefs>
     <ds:schemaRef ds:uri="http://schemas.openxmlformats.org/officeDocument/2006/bibliography"/>
   </ds:schemaRefs>

--- a/DeepVisionBeszamolo.docx
+++ b/DeepVisionBeszamolo.docx
@@ -298,7 +298,7 @@
           <w:iCs/>
           <w:lang w:val="en-GB"/>
         </w:rPr>
-        <w:t>Prepared by</w:t>
+        <w:t>Made by</w:t>
       </w:r>
     </w:p>
     <w:p>
@@ -331,7 +331,6 @@
           <w:lang w:val="en-GB"/>
         </w:rPr>
       </w:pPr>
-      <w:proofErr w:type="spellStart"/>
       <w:r>
         <w:rPr>
           <w:rFonts w:cs="Times New Roman"/>
@@ -339,17 +338,7 @@
           <w:iCs/>
           <w:lang w:val="en-GB"/>
         </w:rPr>
-        <w:t>Barkaszi</w:t>
-      </w:r>
-      <w:proofErr w:type="spellEnd"/>
-      <w:r>
-        <w:rPr>
-          <w:rFonts w:cs="Times New Roman"/>
-          <w:i/>
-          <w:iCs/>
-          <w:lang w:val="en-GB"/>
-        </w:rPr>
-        <w:t xml:space="preserve"> Richárd Miklós</w:t>
+        <w:t>Barkaszi Richárd Miklós</w:t>
       </w:r>
     </w:p>
     <w:p>
@@ -404,7 +393,6 @@
           <w:lang w:val="en-GB"/>
         </w:rPr>
       </w:pPr>
-      <w:proofErr w:type="spellStart"/>
       <w:r>
         <w:rPr>
           <w:rFonts w:cs="Times New Roman"/>
@@ -414,7 +402,6 @@
         </w:rPr>
         <w:t>DeepVision</w:t>
       </w:r>
-      <w:proofErr w:type="spellEnd"/>
     </w:p>
     <w:p>
       <w:pPr>
@@ -1499,23 +1486,7 @@
           <w:rFonts w:ascii="Times New Roman" w:hAnsi="Times New Roman" w:cs="Times New Roman"/>
           <w:lang w:val="en-GB"/>
         </w:rPr>
-        <w:t xml:space="preserve">This project aimed to classify skin lesions into benign (non-cancerous) and malignant (cancerous) categories using </w:t>
-      </w:r>
-      <w:proofErr w:type="spellStart"/>
-      <w:r>
-        <w:rPr>
-          <w:rFonts w:ascii="Times New Roman" w:hAnsi="Times New Roman" w:cs="Times New Roman"/>
-          <w:lang w:val="en-GB"/>
-        </w:rPr>
-        <w:t>dermatoscopic</w:t>
-      </w:r>
-      <w:proofErr w:type="spellEnd"/>
-      <w:r>
-        <w:rPr>
-          <w:rFonts w:ascii="Times New Roman" w:hAnsi="Times New Roman" w:cs="Times New Roman"/>
-          <w:lang w:val="en-GB"/>
-        </w:rPr>
-        <w:t xml:space="preserve"> images. The data was sourced from the </w:t>
+        <w:t xml:space="preserve">This project aimed to classify skin lesions into benign (non-cancerous) and malignant (cancerous) categories using dermatoscopic images. The data was sourced from the </w:t>
       </w:r>
       <w:r>
         <w:rPr>
@@ -1529,23 +1500,7 @@
           <w:rFonts w:ascii="Times New Roman" w:hAnsi="Times New Roman" w:cs="Times New Roman"/>
           <w:lang w:val="en-GB"/>
         </w:rPr>
-        <w:t xml:space="preserve">, which provides high-quality </w:t>
-      </w:r>
-      <w:proofErr w:type="spellStart"/>
-      <w:r>
-        <w:rPr>
-          <w:rFonts w:ascii="Times New Roman" w:hAnsi="Times New Roman" w:cs="Times New Roman"/>
-          <w:lang w:val="en-GB"/>
-        </w:rPr>
-        <w:t>labeled</w:t>
-      </w:r>
-      <w:proofErr w:type="spellEnd"/>
-      <w:r>
-        <w:rPr>
-          <w:rFonts w:ascii="Times New Roman" w:hAnsi="Times New Roman" w:cs="Times New Roman"/>
-          <w:lang w:val="en-GB"/>
-        </w:rPr>
-        <w:t xml:space="preserve"> datasets for dermatological research</w:t>
+        <w:t>, which provides high-quality labeled datasets for dermatological research</w:t>
       </w:r>
       <w:sdt>
         <w:sdtPr>
@@ -1666,39 +1621,7 @@
           <w:rFonts w:ascii="Times New Roman" w:hAnsi="Times New Roman" w:cs="Times New Roman"/>
           <w:lang w:val="en-GB"/>
         </w:rPr>
-        <w:t xml:space="preserve">The dataset consisted of high-resolution JPG images, each </w:t>
-      </w:r>
-      <w:proofErr w:type="spellStart"/>
-      <w:r>
-        <w:rPr>
-          <w:rFonts w:ascii="Times New Roman" w:hAnsi="Times New Roman" w:cs="Times New Roman"/>
-          <w:lang w:val="en-GB"/>
-        </w:rPr>
-        <w:t>labeled</w:t>
-      </w:r>
-      <w:proofErr w:type="spellEnd"/>
-      <w:r>
-        <w:rPr>
-          <w:rFonts w:ascii="Times New Roman" w:hAnsi="Times New Roman" w:cs="Times New Roman"/>
-          <w:lang w:val="en-GB"/>
-        </w:rPr>
-        <w:t xml:space="preserve"> as either benign or malignant. However, a significant challenge arose from the severe class imbalance in the dataset. Out of the total images, only 393 were </w:t>
-      </w:r>
-      <w:proofErr w:type="spellStart"/>
-      <w:r>
-        <w:rPr>
-          <w:rFonts w:ascii="Times New Roman" w:hAnsi="Times New Roman" w:cs="Times New Roman"/>
-          <w:lang w:val="en-GB"/>
-        </w:rPr>
-        <w:t>labeled</w:t>
-      </w:r>
-      <w:proofErr w:type="spellEnd"/>
-      <w:r>
-        <w:rPr>
-          <w:rFonts w:ascii="Times New Roman" w:hAnsi="Times New Roman" w:cs="Times New Roman"/>
-          <w:lang w:val="en-GB"/>
-        </w:rPr>
-        <w:t xml:space="preserve"> as malignant, while the majority represented benign lesions. This imbalance posed a risk of the model being biased towards the dominant benign class, leading to poor performance on the minority malignant class.</w:t>
+        <w:t>The dataset consisted of high-resolution JPG images, each labeled as either benign or malignant. However, a significant challenge arose from the severe class imbalance in the dataset. Out of the total images, only 393 were labeled as malignant, while the majority represented benign lesions. This imbalance posed a risk of the model being biased towards the dominant benign class, leading to poor performance on the minority malignant class.</w:t>
       </w:r>
     </w:p>
     <w:p>
@@ -1952,39 +1875,7 @@
           <w:rFonts w:ascii="Times New Roman" w:hAnsi="Times New Roman" w:cs="Times New Roman"/>
           <w:lang w:val="en-GB"/>
         </w:rPr>
-        <w:t xml:space="preserve">To safeguard the data and maintain clear boundaries between subsets, we stored the images in separate directories. Each subset (train, validation, and test) was organized into subdirectories for the two classes (benign and malignant). This structure not only improved data organization but also allowed for seamless integration with </w:t>
-      </w:r>
-      <w:proofErr w:type="spellStart"/>
-      <w:r>
-        <w:rPr>
-          <w:rFonts w:ascii="Times New Roman" w:hAnsi="Times New Roman" w:cs="Times New Roman"/>
-          <w:lang w:val="en-GB"/>
-        </w:rPr>
-        <w:t>PyTorch’s</w:t>
-      </w:r>
-      <w:proofErr w:type="spellEnd"/>
-      <w:r>
-        <w:rPr>
-          <w:rFonts w:ascii="Times New Roman" w:hAnsi="Times New Roman" w:cs="Times New Roman"/>
-          <w:lang w:val="en-GB"/>
-        </w:rPr>
-        <w:t xml:space="preserve"> Dataset and </w:t>
-      </w:r>
-      <w:proofErr w:type="spellStart"/>
-      <w:r>
-        <w:rPr>
-          <w:rFonts w:ascii="Times New Roman" w:hAnsi="Times New Roman" w:cs="Times New Roman"/>
-          <w:lang w:val="en-GB"/>
-        </w:rPr>
-        <w:t>DataLoader</w:t>
-      </w:r>
-      <w:proofErr w:type="spellEnd"/>
-      <w:r>
-        <w:rPr>
-          <w:rFonts w:ascii="Times New Roman" w:hAnsi="Times New Roman" w:cs="Times New Roman"/>
-          <w:lang w:val="en-GB"/>
-        </w:rPr>
-        <w:t xml:space="preserve"> utilities.</w:t>
+        <w:t>To safeguard the data and maintain clear boundaries between subsets, we stored the images in separate directories. Each subset (train, validation, and test) was organized into subdirectories for the two classes (benign and malignant). This structure not only improved data organization but also allowed for seamless integration with PyTorch’s Dataset and DataLoader utilities.</w:t>
       </w:r>
     </w:p>
     <w:p>
@@ -2356,23 +2247,7 @@
           <w:rFonts w:ascii="Times New Roman" w:hAnsi="Times New Roman" w:cs="Times New Roman"/>
           <w:lang w:val="en-GB"/>
         </w:rPr>
-        <w:t>. We employed the Vision Transformer (</w:t>
-      </w:r>
-      <w:proofErr w:type="spellStart"/>
-      <w:r>
-        <w:rPr>
-          <w:rFonts w:ascii="Times New Roman" w:hAnsi="Times New Roman" w:cs="Times New Roman"/>
-          <w:lang w:val="en-GB"/>
-        </w:rPr>
-        <w:t>ViT</w:t>
-      </w:r>
-      <w:proofErr w:type="spellEnd"/>
-      <w:r>
-        <w:rPr>
-          <w:rFonts w:ascii="Times New Roman" w:hAnsi="Times New Roman" w:cs="Times New Roman"/>
-          <w:lang w:val="en-GB"/>
-        </w:rPr>
-        <w:t>) model</w:t>
+        <w:t>. We employed the Vision Transformer (ViT) model</w:t>
       </w:r>
       <w:sdt>
         <w:sdtPr>
@@ -2441,37 +2316,12 @@
         </w:rPr>
         <w:t xml:space="preserve">specifically the vit-base-patch16-224 variant. </w:t>
       </w:r>
-      <w:proofErr w:type="spellStart"/>
-      <w:r>
-        <w:rPr>
-          <w:rFonts w:ascii="Times New Roman" w:hAnsi="Times New Roman" w:cs="Times New Roman"/>
-          <w:lang w:val="en-GB"/>
-        </w:rPr>
-        <w:t>ViT</w:t>
-      </w:r>
-      <w:proofErr w:type="spellEnd"/>
-      <w:r>
-        <w:rPr>
-          <w:rFonts w:ascii="Times New Roman" w:hAnsi="Times New Roman" w:cs="Times New Roman"/>
-          <w:lang w:val="en-GB"/>
-        </w:rPr>
-        <w:t xml:space="preserve"> is a state-of-the-art architecture, developed by Google, that leverages transformer-based attention mechanisms to capture both local and global image features. It processes image patches as sequences, which makes it well-suited for handling visual data. Additionally, </w:t>
-      </w:r>
-      <w:proofErr w:type="spellStart"/>
-      <w:r>
-        <w:rPr>
-          <w:rFonts w:ascii="Times New Roman" w:hAnsi="Times New Roman" w:cs="Times New Roman"/>
-          <w:lang w:val="en-GB"/>
-        </w:rPr>
-        <w:t>ViT</w:t>
-      </w:r>
-      <w:proofErr w:type="spellEnd"/>
-      <w:r>
-        <w:rPr>
-          <w:rFonts w:ascii="Times New Roman" w:hAnsi="Times New Roman" w:cs="Times New Roman"/>
-          <w:lang w:val="en-GB"/>
-        </w:rPr>
-        <w:t xml:space="preserve"> was pre-trained on ImageNet</w:t>
+      <w:r>
+        <w:rPr>
+          <w:rFonts w:ascii="Times New Roman" w:hAnsi="Times New Roman" w:cs="Times New Roman"/>
+          <w:lang w:val="en-GB"/>
+        </w:rPr>
+        <w:t>ViT is a state-of-the-art architecture, developed by Google, that leverages transformer-based attention mechanisms to capture both local and global image features. It processes image patches as sequences, which makes it well-suited for handling visual data. Additionally, ViT was pre-trained on ImageNet</w:t>
       </w:r>
       <w:sdt>
         <w:sdtPr>
@@ -2531,39 +2381,7 @@
           <w:rFonts w:ascii="Times New Roman" w:hAnsi="Times New Roman" w:cs="Times New Roman"/>
           <w:lang w:val="en-GB"/>
         </w:rPr>
-        <w:t xml:space="preserve">, a large-scale dataset with millions of </w:t>
-      </w:r>
-      <w:proofErr w:type="spellStart"/>
-      <w:r>
-        <w:rPr>
-          <w:rFonts w:ascii="Times New Roman" w:hAnsi="Times New Roman" w:cs="Times New Roman"/>
-          <w:lang w:val="en-GB"/>
-        </w:rPr>
-        <w:t>labeled</w:t>
-      </w:r>
-      <w:proofErr w:type="spellEnd"/>
-      <w:r>
-        <w:rPr>
-          <w:rFonts w:ascii="Times New Roman" w:hAnsi="Times New Roman" w:cs="Times New Roman"/>
-          <w:lang w:val="en-GB"/>
-        </w:rPr>
-        <w:t xml:space="preserve"> images, which further enhanced its ability to generalize to new tasks. This pre-training on ImageNet made </w:t>
-      </w:r>
-      <w:proofErr w:type="spellStart"/>
-      <w:r>
-        <w:rPr>
-          <w:rFonts w:ascii="Times New Roman" w:hAnsi="Times New Roman" w:cs="Times New Roman"/>
-          <w:lang w:val="en-GB"/>
-        </w:rPr>
-        <w:t>ViT</w:t>
-      </w:r>
-      <w:proofErr w:type="spellEnd"/>
-      <w:r>
-        <w:rPr>
-          <w:rFonts w:ascii="Times New Roman" w:hAnsi="Times New Roman" w:cs="Times New Roman"/>
-          <w:lang w:val="en-GB"/>
-        </w:rPr>
-        <w:t xml:space="preserve"> an ideal candidate for our task.</w:t>
+        <w:t>, a large-scale dataset with millions of labeled images, which further enhanced its ability to generalize to new tasks. This pre-training on ImageNet made ViT an ideal candidate for our task.</w:t>
       </w:r>
     </w:p>
     <w:p>
@@ -2594,23 +2412,7 @@
           <w:rFonts w:ascii="Times New Roman" w:hAnsi="Times New Roman" w:cs="Times New Roman"/>
           <w:lang w:val="en-GB"/>
         </w:rPr>
-        <w:t xml:space="preserve">. This straightforward approach allowed us to utilize the pre-trained features of the </w:t>
-      </w:r>
-      <w:proofErr w:type="spellStart"/>
-      <w:r>
-        <w:rPr>
-          <w:rFonts w:ascii="Times New Roman" w:hAnsi="Times New Roman" w:cs="Times New Roman"/>
-          <w:lang w:val="en-GB"/>
-        </w:rPr>
-        <w:t>ViT</w:t>
-      </w:r>
-      <w:proofErr w:type="spellEnd"/>
-      <w:r>
-        <w:rPr>
-          <w:rFonts w:ascii="Times New Roman" w:hAnsi="Times New Roman" w:cs="Times New Roman"/>
-          <w:lang w:val="en-GB"/>
-        </w:rPr>
-        <w:t xml:space="preserve"> model while adapting it to the specific requirements of our dataset.</w:t>
+        <w:t>. This straightforward approach allowed us to utilize the pre-trained features of the ViT model while adapting it to the specific requirements of our dataset.</w:t>
       </w:r>
     </w:p>
     <w:p>
@@ -2713,23 +2515,7 @@
           <w:rFonts w:ascii="Times New Roman" w:hAnsi="Times New Roman" w:cs="Times New Roman"/>
           <w:lang w:val="en-GB"/>
         </w:rPr>
-        <w:t xml:space="preserve">: To focus the training on the most relevant layers, we froze all but the last six layers of the </w:t>
-      </w:r>
-      <w:proofErr w:type="spellStart"/>
-      <w:r>
-        <w:rPr>
-          <w:rFonts w:ascii="Times New Roman" w:hAnsi="Times New Roman" w:cs="Times New Roman"/>
-          <w:lang w:val="en-GB"/>
-        </w:rPr>
-        <w:t>ViT</w:t>
-      </w:r>
-      <w:proofErr w:type="spellEnd"/>
-      <w:r>
-        <w:rPr>
-          <w:rFonts w:ascii="Times New Roman" w:hAnsi="Times New Roman" w:cs="Times New Roman"/>
-          <w:lang w:val="en-GB"/>
-        </w:rPr>
-        <w:t xml:space="preserve"> model. This allowed us to fine-tune only the higher-level features while preserving the pre-trained knowledge in the earlier layers.</w:t>
+        <w:t>: To focus the training on the most relevant layers, we froze all but the last six layers of the ViT model. This allowed us to fine-tune only the higher-level features while preserving the pre-trained knowledge in the earlier layers.</w:t>
       </w:r>
     </w:p>
     <w:p>
@@ -2791,23 +2577,7 @@
           <w:rFonts w:ascii="Times New Roman" w:hAnsi="Times New Roman" w:cs="Times New Roman"/>
           <w:lang w:val="en-GB"/>
         </w:rPr>
-        <w:t xml:space="preserve">: We used a </w:t>
-      </w:r>
-      <w:proofErr w:type="spellStart"/>
-      <w:r>
-        <w:rPr>
-          <w:rFonts w:ascii="Times New Roman" w:hAnsi="Times New Roman" w:cs="Times New Roman"/>
-          <w:lang w:val="en-GB"/>
-        </w:rPr>
-        <w:t>ReduceLROnPlateau</w:t>
-      </w:r>
-      <w:proofErr w:type="spellEnd"/>
-      <w:r>
-        <w:rPr>
-          <w:rFonts w:ascii="Times New Roman" w:hAnsi="Times New Roman" w:cs="Times New Roman"/>
-          <w:lang w:val="en-GB"/>
-        </w:rPr>
-        <w:t xml:space="preserve"> scheduler, which monitored the validation loss and reduced the learning rate by a factor of 0.25 after 2 epochs of no </w:t>
+        <w:t xml:space="preserve">: We used a ReduceLROnPlateau scheduler, which monitored the validation loss and reduced the learning rate by a factor of 0.25 after 2 epochs of no </w:t>
       </w:r>
       <w:r>
         <w:rPr>
@@ -3133,23 +2903,7 @@
           <w:rFonts w:ascii="Times New Roman" w:hAnsi="Times New Roman" w:cs="Times New Roman"/>
           <w:lang w:val="en-GB"/>
         </w:rPr>
-        <w:t>: Binary Cross-Entropy with Logits (</w:t>
-      </w:r>
-      <w:proofErr w:type="spellStart"/>
-      <w:r>
-        <w:rPr>
-          <w:rFonts w:ascii="Times New Roman" w:hAnsi="Times New Roman" w:cs="Times New Roman"/>
-          <w:lang w:val="en-GB"/>
-        </w:rPr>
-        <w:t>BCEWithLogitsLoss</w:t>
-      </w:r>
-      <w:proofErr w:type="spellEnd"/>
-      <w:r>
-        <w:rPr>
-          <w:rFonts w:ascii="Times New Roman" w:hAnsi="Times New Roman" w:cs="Times New Roman"/>
-          <w:lang w:val="en-GB"/>
-        </w:rPr>
-        <w:t>), which is well-suited for binary classification tasks.</w:t>
+        <w:t>: Binary Cross-Entropy with Logits (BCEWithLogitsLoss), which is well-suited for binary classification tasks.</w:t>
       </w:r>
     </w:p>
     <w:p>
@@ -3321,6 +3075,10 @@
     <w:sdt>
       <w:sdtPr>
         <w:rPr>
+          <w:rFonts w:asciiTheme="minorHAnsi" w:eastAsiaTheme="minorHAnsi" w:hAnsiTheme="minorHAnsi" w:cstheme="minorBidi"/>
+          <w:color w:val="auto"/>
+          <w:sz w:val="22"/>
+          <w:szCs w:val="22"/>
           <w:lang w:val="en-GB"/>
         </w:rPr>
         <w:id w:val="869255801"/>
@@ -3329,14 +3087,6 @@
           <w:docPartUnique/>
         </w:docPartObj>
       </w:sdtPr>
-      <w:sdtEndPr>
-        <w:rPr>
-          <w:rFonts w:asciiTheme="minorHAnsi" w:eastAsiaTheme="minorHAnsi" w:hAnsiTheme="minorHAnsi" w:cstheme="minorBidi"/>
-          <w:color w:val="auto"/>
-          <w:sz w:val="22"/>
-          <w:szCs w:val="22"/>
-        </w:rPr>
-      </w:sdtEndPr>
       <w:sdtContent>
         <w:p>
           <w:pPr>
